--- a/ODDtae (Salvataggio automatico).docx
+++ b/ODDtae (Salvataggio automatico).docx
@@ -1,6 +1,6 @@
 
 <file path=word/document.xml><?xml version="1.0" encoding="utf-8"?>
-<w:document xmlns:wpc="http://schemas.microsoft.com/office/word/2010/wordprocessingCanvas" xmlns:mc="http://schemas.openxmlformats.org/markup-compatibility/2006" xmlns:o="urn:schemas-microsoft-com:office:office" xmlns:r="http://schemas.openxmlformats.org/officeDocument/2006/relationships" xmlns:m="http://schemas.openxmlformats.org/officeDocument/2006/math" xmlns:v="urn:schemas-microsoft-com:vml" xmlns:wp14="http://schemas.microsoft.com/office/word/2010/wordprocessingDrawing" xmlns:wp="http://schemas.openxmlformats.org/drawingml/2006/wordprocessingDrawing" xmlns:w10="urn:schemas-microsoft-com:office:word" xmlns:w="http://schemas.openxmlformats.org/wordprocessingml/2006/main" xmlns:w14="http://schemas.microsoft.com/office/word/2010/wordml" xmlns:wpg="http://schemas.microsoft.com/office/word/2010/wordprocessingGroup" xmlns:wpi="http://schemas.microsoft.com/office/word/2010/wordprocessingInk" xmlns:wne="http://schemas.microsoft.com/office/word/2006/wordml" xmlns:wps="http://schemas.microsoft.com/office/word/2010/wordprocessingShape" mc:Ignorable="w14 wp14">
+<w:document xmlns:wpc="http://schemas.microsoft.com/office/word/2010/wordprocessingCanvas" xmlns:cx="http://schemas.microsoft.com/office/drawing/2014/chartex" xmlns:cx1="http://schemas.microsoft.com/office/drawing/2015/9/8/chartex" xmlns:mc="http://schemas.openxmlformats.org/markup-compatibility/2006" xmlns:o="urn:schemas-microsoft-com:office:office" xmlns:r="http://schemas.openxmlformats.org/officeDocument/2006/relationships" xmlns:m="http://schemas.openxmlformats.org/officeDocument/2006/math" xmlns:v="urn:schemas-microsoft-com:vml" xmlns:wp14="http://schemas.microsoft.com/office/word/2010/wordprocessingDrawing" xmlns:wp="http://schemas.openxmlformats.org/drawingml/2006/wordprocessingDrawing" xmlns:w10="urn:schemas-microsoft-com:office:word" xmlns:w="http://schemas.openxmlformats.org/wordprocessingml/2006/main" xmlns:w14="http://schemas.microsoft.com/office/word/2010/wordml" xmlns:w15="http://schemas.microsoft.com/office/word/2012/wordml" xmlns:w16se="http://schemas.microsoft.com/office/word/2015/wordml/symex" xmlns:wpg="http://schemas.microsoft.com/office/word/2010/wordprocessingGroup" xmlns:wpi="http://schemas.microsoft.com/office/word/2010/wordprocessingInk" xmlns:wne="http://schemas.microsoft.com/office/word/2006/wordml" xmlns:wps="http://schemas.microsoft.com/office/word/2010/wordprocessingShape" mc:Ignorable="w14 w15 w16se wp14">
   <w:body>
     <w:sdt>
       <w:sdtPr>
@@ -864,7 +864,7 @@
         </w:rPr>
         <w:t>che è un framework open source che contiene una raccolta di strumenti </w:t>
       </w:r>
-      <w:hyperlink r:id="rId7" w:tooltip="Software libero" w:history="1">
+      <w:hyperlink r:id="rId6" w:tooltip="Software libero" w:history="1">
         <w:r>
           <w:rPr>
             <w:sz w:val="24"/>
@@ -880,7 +880,7 @@
         </w:rPr>
         <w:t> per la creazione di </w:t>
       </w:r>
-      <w:hyperlink r:id="rId8" w:tooltip="Sito web" w:history="1">
+      <w:hyperlink r:id="rId7" w:tooltip="Sito web" w:history="1">
         <w:r>
           <w:rPr>
             <w:sz w:val="24"/>
@@ -896,7 +896,7 @@
         </w:rPr>
         <w:t> e </w:t>
       </w:r>
-      <w:hyperlink r:id="rId9" w:tooltip="Applicazione web" w:history="1">
+      <w:hyperlink r:id="rId8" w:tooltip="Applicazione web" w:history="1">
         <w:r>
           <w:rPr>
             <w:sz w:val="24"/>
@@ -912,7 +912,7 @@
         </w:rPr>
         <w:t> per il </w:t>
       </w:r>
-      <w:hyperlink r:id="rId10" w:tooltip="Web" w:history="1">
+      <w:hyperlink r:id="rId9" w:tooltip="Web" w:history="1">
         <w:r>
           <w:rPr>
             <w:sz w:val="24"/>
@@ -928,7 +928,7 @@
         </w:rPr>
         <w:t>. Essa contiene </w:t>
       </w:r>
-      <w:hyperlink r:id="rId11" w:tooltip="Template" w:history="1">
+      <w:hyperlink r:id="rId10" w:tooltip="Template" w:history="1">
         <w:r>
           <w:rPr>
             <w:sz w:val="24"/>
@@ -944,7 +944,7 @@
         </w:rPr>
         <w:t> di progettazione basati su </w:t>
       </w:r>
-      <w:hyperlink r:id="rId12" w:tooltip="HTML" w:history="1">
+      <w:hyperlink r:id="rId11" w:tooltip="HTML" w:history="1">
         <w:r>
           <w:rPr>
             <w:sz w:val="24"/>
@@ -960,7 +960,7 @@
         </w:rPr>
         <w:t> e </w:t>
       </w:r>
-      <w:hyperlink r:id="rId13" w:tooltip="CSS" w:history="1">
+      <w:hyperlink r:id="rId12" w:tooltip="CSS" w:history="1">
         <w:r>
           <w:rPr>
             <w:sz w:val="24"/>
@@ -976,7 +976,7 @@
         </w:rPr>
         <w:t>, sia per la </w:t>
       </w:r>
-      <w:hyperlink r:id="rId14" w:tooltip="Tipografia" w:history="1">
+      <w:hyperlink r:id="rId13" w:tooltip="Tipografia" w:history="1">
         <w:r>
           <w:rPr>
             <w:sz w:val="24"/>
@@ -992,7 +992,7 @@
         </w:rPr>
         <w:t>, che per le varie componenti dell'interfaccia, come </w:t>
       </w:r>
-      <w:hyperlink r:id="rId15" w:tooltip="Form" w:history="1">
+      <w:hyperlink r:id="rId14" w:tooltip="Form" w:history="1">
         <w:r>
           <w:rPr>
             <w:sz w:val="24"/>
@@ -1008,7 +1008,7 @@
         </w:rPr>
         <w:t>, bottoni e navigazione, e altri componenti dell'interfaccia, così come alcune estensioni opzionali di </w:t>
       </w:r>
-      <w:hyperlink r:id="rId16" w:tooltip="JavaScript" w:history="1">
+      <w:hyperlink r:id="rId15" w:tooltip="JavaScript" w:history="1">
         <w:r>
           <w:rPr>
             <w:sz w:val="24"/>
@@ -1839,7 +1839,7 @@
                     </pic:cNvPicPr>
                   </pic:nvPicPr>
                   <pic:blipFill>
-                    <a:blip r:embed="rId17">
+                    <a:blip r:embed="rId16">
                       <a:extLst>
                         <a:ext uri="{28A0092B-C50C-407E-A947-70E740481C1C}">
                           <a14:useLocalDpi xmlns:a14="http://schemas.microsoft.com/office/drawing/2010/main" val="0"/>
@@ -10265,15 +10265,8 @@
                 <w:sz w:val="24"/>
                 <w:szCs w:val="24"/>
               </w:rPr>
-              <w:t xml:space="preserve">+updateInvito(allenatore:String, nomeLega: String, risposta: boolean): </w:t>
-            </w:r>
-            <w:r>
-              <w:rPr>
-                <w:sz w:val="24"/>
-                <w:szCs w:val="24"/>
-              </w:rPr>
               <w:lastRenderedPageBreak/>
-              <w:t>void</w:t>
+              <w:t>+updateInvito(allenatore:String, nomeLega: String, risposta: boolean): void</w:t>
             </w:r>
           </w:p>
           <w:p>
@@ -11521,6 +11514,7 @@
                 <w:sz w:val="24"/>
                 <w:szCs w:val="24"/>
               </w:rPr>
+              <w:lastRenderedPageBreak/>
               <w:t>Context</w:t>
             </w:r>
             <w:r>
@@ -11594,7 +11588,6 @@
                 <w:sz w:val="24"/>
                 <w:szCs w:val="24"/>
               </w:rPr>
-              <w:lastRenderedPageBreak/>
               <w:t>Pre</w:t>
             </w:r>
             <w:r>
@@ -12868,7 +12861,6 @@
                 <w:sz w:val="24"/>
                 <w:szCs w:val="24"/>
               </w:rPr>
-              <w:lastRenderedPageBreak/>
               <w:t>Nome classe</w:t>
             </w:r>
           </w:p>
@@ -13999,6 +13991,7 @@
                 <w:sz w:val="24"/>
                 <w:szCs w:val="24"/>
               </w:rPr>
+              <w:lastRenderedPageBreak/>
               <w:t>Pre</w:t>
             </w:r>
             <w:r>
@@ -15180,6 +15173,7 @@
                 <w:sz w:val="24"/>
                 <w:szCs w:val="24"/>
               </w:rPr>
+              <w:lastRenderedPageBreak/>
               <w:t>Context</w:t>
             </w:r>
             <w:r>
@@ -16417,7 +16411,6 @@
                 <w:szCs w:val="24"/>
                 <w:lang w:val="en-US"/>
               </w:rPr>
-              <w:lastRenderedPageBreak/>
               <w:t>Pre</w:t>
             </w:r>
             <w:r>
@@ -16964,16 +16957,14 @@
               <w:rPr>
                 <w:sz w:val="24"/>
                 <w:szCs w:val="24"/>
-                <w:lang w:val="en-US"/>
-              </w:rPr>
-            </w:pPr>
-            <w:r>
-              <w:rPr>
-                <w:b/>
-                <w:bCs/>
-                <w:sz w:val="24"/>
-                <w:szCs w:val="24"/>
-                <w:lang w:val="en-US"/>
+              </w:rPr>
+            </w:pPr>
+            <w:r>
+              <w:rPr>
+                <w:b/>
+                <w:bCs/>
+                <w:sz w:val="24"/>
+                <w:szCs w:val="24"/>
               </w:rPr>
               <w:t xml:space="preserve">Context </w:t>
             </w:r>
@@ -16981,7 +16972,6 @@
               <w:rPr>
                 <w:sz w:val="24"/>
                 <w:szCs w:val="24"/>
-                <w:lang w:val="en-US"/>
               </w:rPr>
               <w:t>RegistrazioneServlet</w:t>
             </w:r>
@@ -16989,7 +16979,6 @@
               <w:rPr>
                 <w:sz w:val="24"/>
                 <w:szCs w:val="24"/>
-                <w:lang w:val="en-US"/>
               </w:rPr>
               <w:t>::</w:t>
             </w:r>
@@ -16997,7 +16986,6 @@
               <w:rPr>
                 <w:sz w:val="24"/>
                 <w:szCs w:val="24"/>
-                <w:lang w:val="en-US"/>
               </w:rPr>
               <w:t xml:space="preserve"> doGet</w:t>
             </w:r>
@@ -17005,7 +16993,6 @@
               <w:rPr>
                 <w:sz w:val="24"/>
                 <w:szCs w:val="24"/>
-                <w:lang w:val="en-US"/>
               </w:rPr>
               <w:t>(</w:t>
             </w:r>
@@ -17013,7 +17000,6 @@
               <w:rPr>
                 <w:sz w:val="24"/>
                 <w:szCs w:val="24"/>
-                <w:lang w:val="en-US"/>
               </w:rPr>
               <w:t>request: HttpServletRequest, response: HttpServletRequest</w:t>
             </w:r>
@@ -17021,7 +17007,6 @@
               <w:rPr>
                 <w:sz w:val="24"/>
                 <w:szCs w:val="24"/>
-                <w:lang w:val="en-US"/>
               </w:rPr>
               <w:t>)</w:t>
             </w:r>
@@ -17402,7 +17387,6 @@
                 <w:sz w:val="24"/>
                 <w:szCs w:val="24"/>
               </w:rPr>
-              <w:lastRenderedPageBreak/>
               <w:t>Nome classe</w:t>
             </w:r>
           </w:p>
@@ -17581,14 +17565,16 @@
               <w:rPr>
                 <w:sz w:val="24"/>
                 <w:szCs w:val="24"/>
-              </w:rPr>
-            </w:pPr>
-            <w:r>
-              <w:rPr>
-                <w:b/>
-                <w:bCs/>
-                <w:sz w:val="24"/>
-                <w:szCs w:val="24"/>
+                <w:lang w:val="en-US"/>
+              </w:rPr>
+            </w:pPr>
+            <w:r>
+              <w:rPr>
+                <w:b/>
+                <w:bCs/>
+                <w:sz w:val="24"/>
+                <w:szCs w:val="24"/>
+                <w:lang w:val="en-US"/>
               </w:rPr>
               <w:t xml:space="preserve">Context </w:t>
             </w:r>
@@ -17596,6 +17582,7 @@
               <w:rPr>
                 <w:sz w:val="24"/>
                 <w:szCs w:val="24"/>
+                <w:lang w:val="en-US"/>
               </w:rPr>
               <w:t>LoginServlet::doGet(request:</w:t>
             </w:r>
@@ -17603,6 +17590,7 @@
               <w:rPr>
                 <w:sz w:val="24"/>
                 <w:szCs w:val="24"/>
+                <w:lang w:val="en-US"/>
               </w:rPr>
               <w:t>HttpServletRequest, response: HttpServletRequest)</w:t>
             </w:r>
@@ -18043,14 +18031,16 @@
               <w:rPr>
                 <w:sz w:val="24"/>
                 <w:szCs w:val="24"/>
-              </w:rPr>
-            </w:pPr>
-            <w:r>
-              <w:rPr>
-                <w:b/>
-                <w:bCs/>
-                <w:sz w:val="24"/>
-                <w:szCs w:val="24"/>
+                <w:lang w:val="en-US"/>
+              </w:rPr>
+            </w:pPr>
+            <w:r>
+              <w:rPr>
+                <w:b/>
+                <w:bCs/>
+                <w:sz w:val="24"/>
+                <w:szCs w:val="24"/>
+                <w:lang w:val="en-US"/>
               </w:rPr>
               <w:t xml:space="preserve">Context </w:t>
             </w:r>
@@ -18058,6 +18048,7 @@
               <w:rPr>
                 <w:sz w:val="24"/>
                 <w:szCs w:val="24"/>
+                <w:lang w:val="en-US"/>
               </w:rPr>
               <w:t>ModificaDatiPersonali</w:t>
             </w:r>
@@ -18065,15 +18056,9 @@
               <w:rPr>
                 <w:sz w:val="24"/>
                 <w:szCs w:val="24"/>
-              </w:rPr>
-              <w:t>Servlet::doGet(request:</w:t>
-            </w:r>
-            <w:r>
-              <w:rPr>
-                <w:sz w:val="24"/>
-                <w:szCs w:val="24"/>
-              </w:rPr>
-              <w:t>HttpServletRequest, response: HttpServletRequest)</w:t>
+                <w:lang w:val="en-US"/>
+              </w:rPr>
+              <w:t>Servlet::doGet(request:HttpServletRequest, response: HttpServletRequest)</w:t>
             </w:r>
           </w:p>
           <w:p>
@@ -18118,7 +18103,16 @@
                 <w:sz w:val="20"/>
                 <w:shd w:val="clear" w:color="auto" w:fill="FFFFFF"/>
               </w:rPr>
-              <w:t xml:space="preserve"> </w:t>
+              <w:t xml:space="preserve"> Request.getParameter(“password”)!=null and rispetta il formato “^(?=.*[a-z])(?=.*[A-Z])(?=.*[0-9])(?=.{4,10})$”. Request.getParameter(“email”)!=null and rispetta il formato “^</w:t>
+            </w:r>
+            <w:r>
+              <w:rPr>
+                <w:rFonts w:ascii="Garamond" w:eastAsia="Times New Roman" w:hAnsi="Garamond" w:cs="Times New Roman"/>
+                <w:color w:val="000000"/>
+                <w:szCs w:val="24"/>
+                <w:lang w:eastAsia="it-IT"/>
+              </w:rPr>
+              <w:t>[A-Za-z0-9. _%+-] @ [A-Za-z] [.A-Za-z]. [A-Za-z]</w:t>
             </w:r>
             <w:r>
               <w:rPr>
@@ -18127,16 +18121,135 @@
                 <w:sz w:val="20"/>
                 <w:shd w:val="clear" w:color="auto" w:fill="FFFFFF"/>
               </w:rPr>
-              <w:t>Request.getParameter(“password”)!=null and rispetta il formato “^(?=.*[a-z])(?=.*[A-Z])(?=.*[0-9])(?=.{4,10})$”. Request.getParameter(“email”)!=null and rispetta il formato “^</w:t>
-            </w:r>
-            <w:r>
-              <w:rPr>
-                <w:rFonts w:ascii="Garamond" w:eastAsia="Times New Roman" w:hAnsi="Garamond" w:cs="Times New Roman"/>
-                <w:color w:val="000000"/>
-                <w:szCs w:val="24"/>
-                <w:lang w:eastAsia="it-IT"/>
-              </w:rPr>
-              <w:t>[A-Za-z0-9. _%+-] @ [A-Za-z] [.A-Za-z]. [A-Za-z]</w:t>
+              <w:t xml:space="preserve">*$” and non dev’essere presente nel database. </w:t>
+            </w:r>
+          </w:p>
+          <w:p>
+            <w:pPr>
+              <w:rPr>
+                <w:sz w:val="24"/>
+                <w:szCs w:val="24"/>
+              </w:rPr>
+            </w:pPr>
+          </w:p>
+        </w:tc>
+      </w:tr>
+      <w:tr>
+        <w:tc>
+          <w:tcPr>
+            <w:tcW w:w="2405" w:type="dxa"/>
+            <w:shd w:val="clear" w:color="auto" w:fill="2E74B5"/>
+          </w:tcPr>
+          <w:p>
+            <w:pPr>
+              <w:rPr>
+                <w:color w:val="FFFFFF" w:themeColor="background1"/>
+                <w:sz w:val="24"/>
+                <w:szCs w:val="24"/>
+              </w:rPr>
+            </w:pPr>
+            <w:r>
+              <w:rPr>
+                <w:color w:val="FFFFFF" w:themeColor="background1"/>
+                <w:sz w:val="24"/>
+                <w:szCs w:val="24"/>
+              </w:rPr>
+              <w:t>Post-condizioni</w:t>
+            </w:r>
+          </w:p>
+        </w:tc>
+        <w:tc>
+          <w:tcPr>
+            <w:tcW w:w="7223" w:type="dxa"/>
+          </w:tcPr>
+          <w:p>
+            <w:pPr>
+              <w:rPr>
+                <w:sz w:val="24"/>
+                <w:szCs w:val="24"/>
+                <w:lang w:val="en-US"/>
+              </w:rPr>
+            </w:pPr>
+            <w:r>
+              <w:rPr>
+                <w:b/>
+                <w:bCs/>
+                <w:sz w:val="24"/>
+                <w:szCs w:val="24"/>
+                <w:lang w:val="en-US"/>
+              </w:rPr>
+              <w:t>Context</w:t>
+            </w:r>
+            <w:r>
+              <w:rPr>
+                <w:sz w:val="24"/>
+                <w:szCs w:val="24"/>
+                <w:lang w:val="en-US"/>
+              </w:rPr>
+              <w:t xml:space="preserve"> </w:t>
+            </w:r>
+            <w:r>
+              <w:rPr>
+                <w:sz w:val="24"/>
+                <w:szCs w:val="24"/>
+                <w:lang w:val="en-US"/>
+              </w:rPr>
+              <w:t>ModificaDatiPersonali</w:t>
+            </w:r>
+            <w:r>
+              <w:rPr>
+                <w:sz w:val="24"/>
+                <w:szCs w:val="24"/>
+                <w:lang w:val="en-US"/>
+              </w:rPr>
+              <w:t>Servlet::doGet(</w:t>
+            </w:r>
+            <w:r>
+              <w:rPr>
+                <w:sz w:val="24"/>
+                <w:szCs w:val="24"/>
+                <w:lang w:val="en-US"/>
+              </w:rPr>
+              <w:t>request: HttpServletRequest, response: HttpServletRequest</w:t>
+            </w:r>
+            <w:r>
+              <w:rPr>
+                <w:sz w:val="24"/>
+                <w:szCs w:val="24"/>
+                <w:lang w:val="en-US"/>
+              </w:rPr>
+              <w:t>)</w:t>
+            </w:r>
+          </w:p>
+          <w:p>
+            <w:pPr>
+              <w:rPr>
+                <w:sz w:val="24"/>
+                <w:szCs w:val="24"/>
+              </w:rPr>
+            </w:pPr>
+            <w:r>
+              <w:rPr>
+                <w:b/>
+                <w:bCs/>
+                <w:sz w:val="24"/>
+                <w:szCs w:val="24"/>
+              </w:rPr>
+              <w:t>Post</w:t>
+            </w:r>
+            <w:r>
+              <w:rPr>
+                <w:sz w:val="24"/>
+                <w:szCs w:val="24"/>
+              </w:rPr>
+              <w:t>: true</w:t>
+            </w:r>
+            <w:r>
+              <w:rPr>
+                <w:sz w:val="24"/>
+                <w:szCs w:val="24"/>
+              </w:rPr>
+              <w:t xml:space="preserve"> if password e/o email sono stati aggiornati</w:t>
             </w:r>
             <w:r>
               <w:rPr>
@@ -18145,154 +18258,12 @@
                 <w:sz w:val="20"/>
                 <w:shd w:val="clear" w:color="auto" w:fill="FFFFFF"/>
               </w:rPr>
-              <w:t xml:space="preserve">*$” and non dev’essere presente nel database. </w:t>
-            </w:r>
-          </w:p>
-          <w:p>
-            <w:pPr>
-              <w:rPr>
-                <w:sz w:val="24"/>
-                <w:szCs w:val="24"/>
-              </w:rPr>
-            </w:pPr>
-          </w:p>
-        </w:tc>
-      </w:tr>
-      <w:tr>
-        <w:tc>
-          <w:tcPr>
-            <w:tcW w:w="2405" w:type="dxa"/>
-            <w:shd w:val="clear" w:color="auto" w:fill="2E74B5"/>
-          </w:tcPr>
-          <w:p>
-            <w:pPr>
-              <w:rPr>
-                <w:color w:val="FFFFFF" w:themeColor="background1"/>
-                <w:sz w:val="24"/>
-                <w:szCs w:val="24"/>
-              </w:rPr>
-            </w:pPr>
-            <w:r>
-              <w:rPr>
-                <w:color w:val="FFFFFF" w:themeColor="background1"/>
-                <w:sz w:val="24"/>
-                <w:szCs w:val="24"/>
-              </w:rPr>
-              <w:t>Post-condizioni</w:t>
-            </w:r>
-          </w:p>
-        </w:tc>
-        <w:tc>
-          <w:tcPr>
-            <w:tcW w:w="7223" w:type="dxa"/>
-          </w:tcPr>
-          <w:p>
-            <w:pPr>
-              <w:rPr>
-                <w:sz w:val="24"/>
-                <w:szCs w:val="24"/>
-                <w:lang w:val="en-US"/>
-              </w:rPr>
-            </w:pPr>
-            <w:r>
-              <w:rPr>
-                <w:b/>
-                <w:bCs/>
-                <w:sz w:val="24"/>
-                <w:szCs w:val="24"/>
-                <w:lang w:val="en-US"/>
-              </w:rPr>
-              <w:t>Context</w:t>
-            </w:r>
-            <w:r>
-              <w:rPr>
-                <w:sz w:val="24"/>
-                <w:szCs w:val="24"/>
-                <w:lang w:val="en-US"/>
-              </w:rPr>
-              <w:t xml:space="preserve"> </w:t>
-            </w:r>
-            <w:r>
-              <w:rPr>
-                <w:sz w:val="24"/>
-                <w:szCs w:val="24"/>
-                <w:lang w:val="en-US"/>
-              </w:rPr>
-              <w:t>ModificaDatiPersonali</w:t>
-            </w:r>
-            <w:r>
-              <w:rPr>
-                <w:sz w:val="24"/>
-                <w:szCs w:val="24"/>
-                <w:lang w:val="en-US"/>
-              </w:rPr>
-              <w:t>Servlet::doGet(</w:t>
-            </w:r>
-            <w:r>
-              <w:rPr>
-                <w:sz w:val="24"/>
-                <w:szCs w:val="24"/>
-                <w:lang w:val="en-US"/>
-              </w:rPr>
-              <w:t>request: HttpServletRequest, response: HttpServletRequest</w:t>
-            </w:r>
-            <w:r>
-              <w:rPr>
-                <w:sz w:val="24"/>
-                <w:szCs w:val="24"/>
-                <w:lang w:val="en-US"/>
-              </w:rPr>
-              <w:t>)</w:t>
-            </w:r>
-          </w:p>
-          <w:p>
-            <w:pPr>
-              <w:rPr>
-                <w:sz w:val="24"/>
-                <w:szCs w:val="24"/>
-                <w:lang w:val="en-US"/>
-              </w:rPr>
-            </w:pPr>
-            <w:r>
-              <w:rPr>
-                <w:b/>
-                <w:bCs/>
-                <w:sz w:val="24"/>
-                <w:szCs w:val="24"/>
-                <w:lang w:val="en-US"/>
-              </w:rPr>
-              <w:t>Post</w:t>
-            </w:r>
-            <w:r>
-              <w:rPr>
-                <w:sz w:val="24"/>
-                <w:szCs w:val="24"/>
-                <w:lang w:val="en-US"/>
-              </w:rPr>
-              <w:t>: true</w:t>
-            </w:r>
-            <w:r>
-              <w:rPr>
-                <w:sz w:val="24"/>
-                <w:szCs w:val="24"/>
-                <w:lang w:val="en-US"/>
-              </w:rPr>
-              <w:t xml:space="preserve"> if password e/o email sono stati aggiornati</w:t>
-            </w:r>
-            <w:r>
-              <w:rPr>
-                <w:rFonts w:ascii="Tahoma" w:hAnsi="Tahoma" w:cs="Tahoma"/>
-                <w:color w:val="000000"/>
-                <w:sz w:val="20"/>
-                <w:shd w:val="clear" w:color="auto" w:fill="FFFFFF"/>
-              </w:rPr>
               <w:t xml:space="preserve">, </w:t>
             </w:r>
             <w:r>
               <w:rPr>
                 <w:sz w:val="24"/>
                 <w:szCs w:val="24"/>
-                <w:lang w:val="en-US"/>
               </w:rPr>
               <w:t>else altrimenti</w:t>
             </w:r>
@@ -18302,7 +18273,6 @@
               <w:rPr>
                 <w:sz w:val="24"/>
                 <w:szCs w:val="24"/>
-                <w:lang w:val="en-US"/>
               </w:rPr>
             </w:pPr>
           </w:p>
@@ -18409,14 +18379,7 @@
                 <w:sz w:val="24"/>
                 <w:szCs w:val="24"/>
               </w:rPr>
-              <w:t>CancellaUtente</w:t>
-            </w:r>
-            <w:r>
-              <w:rPr>
-                <w:sz w:val="24"/>
-                <w:szCs w:val="24"/>
-              </w:rPr>
-              <w:t>Servlet</w:t>
+              <w:t>CancellaUtenteServlet</w:t>
             </w:r>
           </w:p>
         </w:tc>
@@ -18547,6 +18510,7 @@
                 <w:sz w:val="24"/>
                 <w:szCs w:val="24"/>
               </w:rPr>
+              <w:lastRenderedPageBreak/>
               <w:t>Pre-condizioni</w:t>
             </w:r>
           </w:p>
@@ -18560,14 +18524,16 @@
               <w:rPr>
                 <w:sz w:val="24"/>
                 <w:szCs w:val="24"/>
-              </w:rPr>
-            </w:pPr>
-            <w:r>
-              <w:rPr>
-                <w:b/>
-                <w:bCs/>
-                <w:sz w:val="24"/>
-                <w:szCs w:val="24"/>
+                <w:lang w:val="en-US"/>
+              </w:rPr>
+            </w:pPr>
+            <w:r>
+              <w:rPr>
+                <w:b/>
+                <w:bCs/>
+                <w:sz w:val="24"/>
+                <w:szCs w:val="24"/>
+                <w:lang w:val="en-US"/>
               </w:rPr>
               <w:t>Context</w:t>
             </w:r>
@@ -18575,6 +18541,7 @@
               <w:rPr>
                 <w:sz w:val="24"/>
                 <w:szCs w:val="24"/>
+                <w:lang w:val="en-US"/>
               </w:rPr>
               <w:t>CancellaUtenteServlet</w:t>
             </w:r>
@@ -18582,44 +18549,41 @@
               <w:rPr>
                 <w:sz w:val="24"/>
                 <w:szCs w:val="24"/>
-              </w:rPr>
-              <w:t>::doGet(request:</w:t>
-            </w:r>
-            <w:r>
-              <w:rPr>
-                <w:sz w:val="24"/>
-                <w:szCs w:val="24"/>
-              </w:rPr>
-              <w:t>HttpServletRequest, response: HttpServletRequest)</w:t>
-            </w:r>
-          </w:p>
-          <w:p>
-            <w:pPr>
-              <w:rPr>
-                <w:sz w:val="24"/>
-                <w:szCs w:val="24"/>
-              </w:rPr>
-            </w:pPr>
-            <w:r>
-              <w:rPr>
-                <w:b/>
-                <w:bCs/>
-                <w:sz w:val="24"/>
-                <w:szCs w:val="24"/>
-              </w:rPr>
-              <w:lastRenderedPageBreak/>
+                <w:lang w:val="en-US"/>
+              </w:rPr>
+              <w:t>::doGet(request:HttpServletRequest, response: HttpServletRequest)</w:t>
+            </w:r>
+          </w:p>
+          <w:p>
+            <w:pPr>
+              <w:rPr>
+                <w:sz w:val="24"/>
+                <w:szCs w:val="24"/>
+                <w:lang w:val="en-US"/>
+              </w:rPr>
+            </w:pPr>
+            <w:r>
+              <w:rPr>
+                <w:b/>
+                <w:bCs/>
+                <w:sz w:val="24"/>
+                <w:szCs w:val="24"/>
+                <w:lang w:val="en-US"/>
+              </w:rPr>
               <w:t>Pre</w:t>
             </w:r>
             <w:r>
               <w:rPr>
                 <w:sz w:val="24"/>
                 <w:szCs w:val="24"/>
+                <w:lang w:val="en-US"/>
               </w:rPr>
               <w:t xml:space="preserve">: </w:t>
             </w:r>
             <w:r>
               <w:rPr>
                 <w:szCs w:val="24"/>
+                <w:lang w:val="en-US"/>
               </w:rPr>
               <w:t xml:space="preserve">Request.getSession().getParameter(“user”) != null </w:t>
             </w:r>
@@ -18646,7 +18610,6 @@
                 <w:sz w:val="24"/>
                 <w:szCs w:val="24"/>
               </w:rPr>
-              <w:lastRenderedPageBreak/>
               <w:t>Post-condizioni</w:t>
             </w:r>
           </w:p>
@@ -18719,16 +18682,14 @@
               <w:rPr>
                 <w:sz w:val="24"/>
                 <w:szCs w:val="24"/>
-                <w:lang w:val="en-US"/>
-              </w:rPr>
-            </w:pPr>
-            <w:r>
-              <w:rPr>
-                <w:b/>
-                <w:bCs/>
-                <w:sz w:val="24"/>
-                <w:szCs w:val="24"/>
-                <w:lang w:val="en-US"/>
+              </w:rPr>
+            </w:pPr>
+            <w:r>
+              <w:rPr>
+                <w:b/>
+                <w:bCs/>
+                <w:sz w:val="24"/>
+                <w:szCs w:val="24"/>
               </w:rPr>
               <w:t>Post</w:t>
             </w:r>
@@ -18736,7 +18697,6 @@
               <w:rPr>
                 <w:sz w:val="24"/>
                 <w:szCs w:val="24"/>
-                <w:lang w:val="en-US"/>
               </w:rPr>
               <w:t xml:space="preserve">: true if </w:t>
             </w:r>
@@ -18744,7 +18704,6 @@
               <w:rPr>
                 <w:sz w:val="24"/>
                 <w:szCs w:val="24"/>
-                <w:lang w:val="en-US"/>
               </w:rPr>
               <w:t xml:space="preserve">l’utente è stato eliminato dal database, </w:t>
             </w:r>
@@ -18752,7 +18711,6 @@
               <w:rPr>
                 <w:sz w:val="24"/>
                 <w:szCs w:val="24"/>
-                <w:lang w:val="en-US"/>
               </w:rPr>
               <w:t>else altrimenti</w:t>
             </w:r>
@@ -18762,7 +18720,6 @@
               <w:rPr>
                 <w:sz w:val="24"/>
                 <w:szCs w:val="24"/>
-                <w:lang w:val="en-US"/>
               </w:rPr>
             </w:pPr>
           </w:p>
@@ -18889,21 +18846,7 @@
                 <w:sz w:val="24"/>
                 <w:szCs w:val="24"/>
               </w:rPr>
-              <w:t>C</w:t>
-            </w:r>
-            <w:r>
-              <w:rPr>
-                <w:sz w:val="24"/>
-                <w:szCs w:val="24"/>
-              </w:rPr>
-              <w:t>reaSquadra</w:t>
-            </w:r>
-            <w:r>
-              <w:rPr>
-                <w:sz w:val="24"/>
-                <w:szCs w:val="24"/>
-              </w:rPr>
-              <w:t>Servlet</w:t>
+              <w:t>CreaSquadraServlet</w:t>
             </w:r>
           </w:p>
         </w:tc>
@@ -18948,14 +18891,7 @@
                 <w:sz w:val="24"/>
                 <w:szCs w:val="24"/>
               </w:rPr>
-              <w:t xml:space="preserve">Questa classe è un control che si occupa di </w:t>
-            </w:r>
-            <w:r>
-              <w:rPr>
-                <w:sz w:val="24"/>
-                <w:szCs w:val="24"/>
-              </w:rPr>
-              <w:t>verificare se i dati inseriti per la creazione della squadra sono validi, se validi, il control invocherà il DAO adatto alla memorizzazione della squadra.</w:t>
+              <w:t>Questa classe è un control che si occupa di verificare se i dati inseriti per la creazione della squadra sono validi, se validi, il control invocherà il DAO adatto alla memorizzazione della squadra.</w:t>
             </w:r>
           </w:p>
         </w:tc>
@@ -19040,14 +18976,16 @@
               <w:rPr>
                 <w:sz w:val="24"/>
                 <w:szCs w:val="24"/>
-              </w:rPr>
-            </w:pPr>
-            <w:r>
-              <w:rPr>
-                <w:b/>
-                <w:bCs/>
-                <w:sz w:val="24"/>
-                <w:szCs w:val="24"/>
+                <w:lang w:val="en-US"/>
+              </w:rPr>
+            </w:pPr>
+            <w:r>
+              <w:rPr>
+                <w:b/>
+                <w:bCs/>
+                <w:sz w:val="24"/>
+                <w:szCs w:val="24"/>
+                <w:lang w:val="en-US"/>
               </w:rPr>
               <w:t>ContextCreaSquadraServlet</w:t>
             </w:r>
@@ -19055,15 +18993,9 @@
               <w:rPr>
                 <w:sz w:val="24"/>
                 <w:szCs w:val="24"/>
-              </w:rPr>
-              <w:t>::doGet(request:</w:t>
-            </w:r>
-            <w:r>
-              <w:rPr>
-                <w:sz w:val="24"/>
-                <w:szCs w:val="24"/>
-              </w:rPr>
-              <w:t>HttpServletRequest, response: HttpServletRequest)</w:t>
+                <w:lang w:val="en-US"/>
+              </w:rPr>
+              <w:t>::doGet(request:HttpServletRequest, response: HttpServletRequest)</w:t>
             </w:r>
           </w:p>
           <w:p>
@@ -19109,30 +19041,14 @@
                 <w:sz w:val="20"/>
                 <w:shd w:val="clear" w:color="auto" w:fill="FFFFFF"/>
               </w:rPr>
-              <w:t>$</w:t>
-            </w:r>
-            <w:r>
-              <w:rPr>
-                <w:rFonts w:ascii="Tahoma" w:hAnsi="Tahoma" w:cs="Tahoma"/>
-                <w:color w:val="000000"/>
-                <w:sz w:val="20"/>
-                <w:shd w:val="clear" w:color="auto" w:fill="FFFFFF"/>
-              </w:rPr>
-              <w:t>” and non deve essere presente nella lega. Request.getParameter(“logo”) rispetta il formato “</w:t>
-            </w:r>
-            <w:r>
-              <w:rPr>
-                <w:bCs/>
-                <w:szCs w:val="24"/>
-              </w:rPr>
-              <w:t>([^\s]+(\.(?i)(jpg|png|img|))$)</w:t>
-            </w:r>
-            <w:r>
-              <w:rPr>
-                <w:bCs/>
-                <w:szCs w:val="24"/>
-              </w:rPr>
-              <w:t>”</w:t>
+              <w:t>$” and non deve essere presente nella lega. Request.getParameter(“logo”) rispetta il formato “</w:t>
+            </w:r>
+            <w:r>
+              <w:rPr>
+                <w:bCs/>
+                <w:szCs w:val="24"/>
+              </w:rPr>
+              <w:t>([^\s]+(\.(?i)(jpg|png|img|))$)”</w:t>
             </w:r>
           </w:p>
         </w:tc>
@@ -19229,16 +19145,14 @@
               <w:rPr>
                 <w:sz w:val="24"/>
                 <w:szCs w:val="24"/>
-                <w:lang w:val="en-US"/>
-              </w:rPr>
-            </w:pPr>
-            <w:r>
-              <w:rPr>
-                <w:b/>
-                <w:bCs/>
-                <w:sz w:val="24"/>
-                <w:szCs w:val="24"/>
-                <w:lang w:val="en-US"/>
+              </w:rPr>
+            </w:pPr>
+            <w:r>
+              <w:rPr>
+                <w:b/>
+                <w:bCs/>
+                <w:sz w:val="24"/>
+                <w:szCs w:val="24"/>
               </w:rPr>
               <w:t>Post</w:t>
             </w:r>
@@ -19246,33 +19160,15 @@
               <w:rPr>
                 <w:sz w:val="24"/>
                 <w:szCs w:val="24"/>
-                <w:lang w:val="en-US"/>
-              </w:rPr>
-              <w:t>: true</w:t>
-            </w:r>
-            <w:r>
-              <w:rPr>
-                <w:sz w:val="24"/>
-                <w:szCs w:val="24"/>
-                <w:lang w:val="en-US"/>
-              </w:rPr>
-              <w:t xml:space="preserve"> if la squadra è stata creata nel database</w:t>
-            </w:r>
-            <w:r>
-              <w:rPr>
-                <w:sz w:val="24"/>
-                <w:szCs w:val="24"/>
-                <w:lang w:val="en-US"/>
-              </w:rPr>
-              <w:t>, else altrimenti</w:t>
-            </w:r>
-          </w:p>
-          <w:p>
-            <w:pPr>
-              <w:rPr>
-                <w:sz w:val="24"/>
-                <w:szCs w:val="24"/>
-                <w:lang w:val="en-US"/>
+              </w:rPr>
+              <w:t>: true if la squadra è stata creata nel database, else altrimenti</w:t>
+            </w:r>
+          </w:p>
+          <w:p>
+            <w:pPr>
+              <w:rPr>
+                <w:sz w:val="24"/>
+                <w:szCs w:val="24"/>
               </w:rPr>
             </w:pPr>
           </w:p>
@@ -19379,21 +19275,7 @@
                 <w:sz w:val="24"/>
                 <w:szCs w:val="24"/>
               </w:rPr>
-              <w:t>C</w:t>
-            </w:r>
-            <w:r>
-              <w:rPr>
-                <w:sz w:val="24"/>
-                <w:szCs w:val="24"/>
-              </w:rPr>
-              <w:t>reaLega</w:t>
-            </w:r>
-            <w:r>
-              <w:rPr>
-                <w:sz w:val="24"/>
-                <w:szCs w:val="24"/>
-              </w:rPr>
-              <w:t>Servlet</w:t>
+              <w:t>CreaLegaServlet</w:t>
             </w:r>
           </w:p>
         </w:tc>
@@ -19438,35 +19320,7 @@
                 <w:sz w:val="24"/>
                 <w:szCs w:val="24"/>
               </w:rPr>
-              <w:t>Questa classe è un control che si occupa di verificare se i dati inserit</w:t>
-            </w:r>
-            <w:r>
-              <w:rPr>
-                <w:sz w:val="24"/>
-                <w:szCs w:val="24"/>
-              </w:rPr>
-              <w:t>i per la creazione della lega</w:t>
-            </w:r>
-            <w:r>
-              <w:rPr>
-                <w:sz w:val="24"/>
-                <w:szCs w:val="24"/>
-              </w:rPr>
-              <w:t xml:space="preserve"> sono validi, se validi, il control invocherà il DAO adatto a</w:t>
-            </w:r>
-            <w:r>
-              <w:rPr>
-                <w:sz w:val="24"/>
-                <w:szCs w:val="24"/>
-              </w:rPr>
-              <w:t>lla memorizzazione della lega</w:t>
-            </w:r>
-            <w:r>
-              <w:rPr>
-                <w:sz w:val="24"/>
-                <w:szCs w:val="24"/>
-              </w:rPr>
-              <w:t>.</w:t>
+              <w:t>Questa classe è un control che si occupa di verificare se i dati inseriti per la creazione della lega sono validi, se validi, il control invocherà il DAO adatto alla memorizzazione della lega.</w:t>
             </w:r>
           </w:p>
         </w:tc>
@@ -19551,14 +19405,16 @@
               <w:rPr>
                 <w:sz w:val="24"/>
                 <w:szCs w:val="24"/>
-              </w:rPr>
-            </w:pPr>
-            <w:r>
-              <w:rPr>
-                <w:b/>
-                <w:bCs/>
-                <w:sz w:val="24"/>
-                <w:szCs w:val="24"/>
+                <w:lang w:val="en-US"/>
+              </w:rPr>
+            </w:pPr>
+            <w:r>
+              <w:rPr>
+                <w:b/>
+                <w:bCs/>
+                <w:sz w:val="24"/>
+                <w:szCs w:val="24"/>
+                <w:lang w:val="en-US"/>
               </w:rPr>
               <w:t>ContextCreaSquadraServlet</w:t>
             </w:r>
@@ -19566,15 +19422,9 @@
               <w:rPr>
                 <w:sz w:val="24"/>
                 <w:szCs w:val="24"/>
-              </w:rPr>
-              <w:t>::doGet(request:</w:t>
-            </w:r>
-            <w:r>
-              <w:rPr>
-                <w:sz w:val="24"/>
-                <w:szCs w:val="24"/>
-              </w:rPr>
-              <w:t>HttpServletRequest, response: HttpServletRequest)</w:t>
+                <w:lang w:val="en-US"/>
+              </w:rPr>
+              <w:t>::doGet(request:HttpServletRequest, response: HttpServletRequest)</w:t>
             </w:r>
           </w:p>
           <w:p>
@@ -19641,35 +19491,14 @@
                 <w:bCs/>
                 <w:szCs w:val="24"/>
               </w:rPr>
-              <w:t>^[0-9]{0,2}*$</w:t>
-            </w:r>
-            <w:r>
-              <w:rPr>
-                <w:bCs/>
-                <w:szCs w:val="24"/>
-              </w:rPr>
-              <w:t>”</w:t>
-            </w:r>
-            <w:r>
-              <w:rPr>
-                <w:bCs/>
-                <w:szCs w:val="24"/>
-              </w:rPr>
-              <w:t>. Request.getParamter(“Percentuale”)!=null and rispetta il formato “</w:t>
-            </w:r>
-            <w:r>
-              <w:rPr>
-                <w:bCs/>
-                <w:szCs w:val="24"/>
-              </w:rPr>
-              <w:t>^[0-9]{0,2}*$</w:t>
-            </w:r>
-            <w:r>
-              <w:rPr>
-                <w:bCs/>
-                <w:szCs w:val="24"/>
-              </w:rPr>
-              <w:t>”</w:t>
+              <w:t>^[0-9]{0,2}*$”</w:t>
+            </w:r>
+            <w:r>
+              <w:rPr>
+                <w:bCs/>
+                <w:szCs w:val="24"/>
+              </w:rPr>
+              <w:t>. Request.getParamter(“Percentuale”)!=null and rispetta il formato “^[0-9]{0,2}*$”</w:t>
             </w:r>
           </w:p>
         </w:tc>
@@ -19766,16 +19595,14 @@
               <w:rPr>
                 <w:sz w:val="24"/>
                 <w:szCs w:val="24"/>
-                <w:lang w:val="en-US"/>
-              </w:rPr>
-            </w:pPr>
-            <w:r>
-              <w:rPr>
-                <w:b/>
-                <w:bCs/>
-                <w:sz w:val="24"/>
-                <w:szCs w:val="24"/>
-                <w:lang w:val="en-US"/>
+              </w:rPr>
+            </w:pPr>
+            <w:r>
+              <w:rPr>
+                <w:b/>
+                <w:bCs/>
+                <w:sz w:val="24"/>
+                <w:szCs w:val="24"/>
               </w:rPr>
               <w:t>Post</w:t>
             </w:r>
@@ -19783,7 +19610,6 @@
               <w:rPr>
                 <w:sz w:val="24"/>
                 <w:szCs w:val="24"/>
-                <w:lang w:val="en-US"/>
               </w:rPr>
               <w:t xml:space="preserve">: true if la </w:t>
             </w:r>
@@ -19791,17 +19617,13 @@
               <w:rPr>
                 <w:sz w:val="24"/>
                 <w:szCs w:val="24"/>
-                <w:lang w:val="en-US"/>
               </w:rPr>
               <w:t>lega</w:t>
             </w:r>
-            <w:bookmarkStart w:id="9" w:name="_GoBack"/>
-            <w:bookmarkEnd w:id="9"/>
-            <w:r>
-              <w:rPr>
-                <w:sz w:val="24"/>
-                <w:szCs w:val="24"/>
-                <w:lang w:val="en-US"/>
+            <w:r>
+              <w:rPr>
+                <w:sz w:val="24"/>
+                <w:szCs w:val="24"/>
               </w:rPr>
               <w:t xml:space="preserve"> è stata creata nel database, else altrimenti</w:t>
             </w:r>
@@ -19811,7 +19633,1844 @@
               <w:rPr>
                 <w:sz w:val="24"/>
                 <w:szCs w:val="24"/>
-                <w:lang w:val="en-US"/>
+              </w:rPr>
+            </w:pPr>
+          </w:p>
+        </w:tc>
+      </w:tr>
+      <w:tr>
+        <w:tc>
+          <w:tcPr>
+            <w:tcW w:w="2405" w:type="dxa"/>
+            <w:shd w:val="clear" w:color="auto" w:fill="2E74B5"/>
+          </w:tcPr>
+          <w:p>
+            <w:pPr>
+              <w:rPr>
+                <w:color w:val="FFFFFF" w:themeColor="background1"/>
+                <w:sz w:val="24"/>
+                <w:szCs w:val="24"/>
+              </w:rPr>
+            </w:pPr>
+            <w:r>
+              <w:rPr>
+                <w:color w:val="FFFFFF" w:themeColor="background1"/>
+                <w:sz w:val="24"/>
+                <w:szCs w:val="24"/>
+              </w:rPr>
+              <w:lastRenderedPageBreak/>
+              <w:t>Invariante</w:t>
+            </w:r>
+          </w:p>
+        </w:tc>
+        <w:tc>
+          <w:tcPr>
+            <w:tcW w:w="7223" w:type="dxa"/>
+          </w:tcPr>
+          <w:p>
+            <w:pPr>
+              <w:rPr>
+                <w:b/>
+                <w:bCs/>
+                <w:sz w:val="24"/>
+                <w:szCs w:val="24"/>
+              </w:rPr>
+            </w:pPr>
+          </w:p>
+        </w:tc>
+      </w:tr>
+    </w:tbl>
+    <w:p>
+      <w:pPr>
+        <w:rPr>
+          <w:b/>
+          <w:sz w:val="24"/>
+          <w:szCs w:val="24"/>
+          <w:u w:val="single"/>
+        </w:rPr>
+      </w:pPr>
+    </w:p>
+    <w:tbl>
+      <w:tblPr>
+        <w:tblStyle w:val="Grigliatabella"/>
+        <w:tblW w:w="0" w:type="auto"/>
+        <w:tblLook w:val="04A0" w:firstRow="1" w:lastRow="0" w:firstColumn="1" w:lastColumn="0" w:noHBand="0" w:noVBand="1"/>
+      </w:tblPr>
+      <w:tblGrid>
+        <w:gridCol w:w="2362"/>
+        <w:gridCol w:w="7266"/>
+      </w:tblGrid>
+      <w:tr>
+        <w:tc>
+          <w:tcPr>
+            <w:tcW w:w="2405" w:type="dxa"/>
+            <w:shd w:val="clear" w:color="auto" w:fill="2E74B5"/>
+          </w:tcPr>
+          <w:p>
+            <w:pPr>
+              <w:rPr>
+                <w:color w:val="FFFFFF" w:themeColor="background1"/>
+                <w:sz w:val="24"/>
+                <w:szCs w:val="24"/>
+              </w:rPr>
+            </w:pPr>
+            <w:r>
+              <w:rPr>
+                <w:color w:val="FFFFFF" w:themeColor="background1"/>
+                <w:sz w:val="24"/>
+                <w:szCs w:val="24"/>
+              </w:rPr>
+              <w:t>Nome classe</w:t>
+            </w:r>
+          </w:p>
+        </w:tc>
+        <w:tc>
+          <w:tcPr>
+            <w:tcW w:w="7223" w:type="dxa"/>
+          </w:tcPr>
+          <w:p>
+            <w:pPr>
+              <w:rPr>
+                <w:sz w:val="24"/>
+                <w:szCs w:val="24"/>
+              </w:rPr>
+            </w:pPr>
+            <w:r>
+              <w:rPr>
+                <w:sz w:val="24"/>
+                <w:szCs w:val="24"/>
+              </w:rPr>
+              <w:t>RetrieveAstaByLegaServlet</w:t>
+            </w:r>
+          </w:p>
+        </w:tc>
+      </w:tr>
+      <w:tr>
+        <w:tc>
+          <w:tcPr>
+            <w:tcW w:w="2405" w:type="dxa"/>
+            <w:shd w:val="clear" w:color="auto" w:fill="2E74B5"/>
+          </w:tcPr>
+          <w:p>
+            <w:pPr>
+              <w:rPr>
+                <w:color w:val="FFFFFF" w:themeColor="background1"/>
+                <w:sz w:val="24"/>
+                <w:szCs w:val="24"/>
+              </w:rPr>
+            </w:pPr>
+            <w:r>
+              <w:rPr>
+                <w:color w:val="FFFFFF" w:themeColor="background1"/>
+                <w:sz w:val="24"/>
+                <w:szCs w:val="24"/>
+              </w:rPr>
+              <w:t>Descrizione</w:t>
+            </w:r>
+          </w:p>
+        </w:tc>
+        <w:tc>
+          <w:tcPr>
+            <w:tcW w:w="7223" w:type="dxa"/>
+          </w:tcPr>
+          <w:p>
+            <w:pPr>
+              <w:rPr>
+                <w:sz w:val="24"/>
+                <w:szCs w:val="24"/>
+              </w:rPr>
+            </w:pPr>
+            <w:r>
+              <w:rPr>
+                <w:sz w:val="24"/>
+                <w:szCs w:val="24"/>
+              </w:rPr>
+              <w:t xml:space="preserve">Questa classe è un control che </w:t>
+            </w:r>
+            <w:r>
+              <w:rPr>
+                <w:sz w:val="24"/>
+                <w:szCs w:val="24"/>
+              </w:rPr>
+              <w:t>si occupa di  c</w:t>
+            </w:r>
+            <w:r>
+              <w:rPr>
+                <w:sz w:val="24"/>
+                <w:szCs w:val="24"/>
+              </w:rPr>
+              <w:t>hiamare il DAO addetto al recupero</w:t>
+            </w:r>
+            <w:r>
+              <w:rPr>
+                <w:sz w:val="24"/>
+                <w:szCs w:val="24"/>
+              </w:rPr>
+              <w:t xml:space="preserve"> delle aste di una certa lega previa verifica esistenza del nome della lega.</w:t>
+            </w:r>
+          </w:p>
+        </w:tc>
+      </w:tr>
+      <w:tr>
+        <w:tc>
+          <w:tcPr>
+            <w:tcW w:w="2405" w:type="dxa"/>
+            <w:shd w:val="clear" w:color="auto" w:fill="2E74B5"/>
+          </w:tcPr>
+          <w:p>
+            <w:pPr>
+              <w:rPr>
+                <w:color w:val="FFFFFF" w:themeColor="background1"/>
+                <w:sz w:val="24"/>
+                <w:szCs w:val="24"/>
+              </w:rPr>
+            </w:pPr>
+            <w:r>
+              <w:rPr>
+                <w:color w:val="FFFFFF" w:themeColor="background1"/>
+                <w:sz w:val="24"/>
+                <w:szCs w:val="24"/>
+              </w:rPr>
+              <w:t>Signature dei metodi</w:t>
+            </w:r>
+          </w:p>
+        </w:tc>
+        <w:tc>
+          <w:tcPr>
+            <w:tcW w:w="7223" w:type="dxa"/>
+          </w:tcPr>
+          <w:p>
+            <w:pPr>
+              <w:rPr>
+                <w:sz w:val="24"/>
+                <w:szCs w:val="24"/>
+                <w:lang w:val="en-US"/>
+              </w:rPr>
+            </w:pPr>
+            <w:r>
+              <w:rPr>
+                <w:sz w:val="24"/>
+                <w:szCs w:val="24"/>
+                <w:lang w:val="en-US"/>
+              </w:rPr>
+              <w:t xml:space="preserve">+doGet(request: HttpServletRequest, response: HttpServletRequest):void </w:t>
+            </w:r>
+          </w:p>
+        </w:tc>
+      </w:tr>
+      <w:tr>
+        <w:tc>
+          <w:tcPr>
+            <w:tcW w:w="2405" w:type="dxa"/>
+            <w:shd w:val="clear" w:color="auto" w:fill="2E74B5"/>
+          </w:tcPr>
+          <w:p>
+            <w:pPr>
+              <w:rPr>
+                <w:color w:val="FFFFFF" w:themeColor="background1"/>
+                <w:sz w:val="24"/>
+                <w:szCs w:val="24"/>
+              </w:rPr>
+            </w:pPr>
+            <w:r>
+              <w:rPr>
+                <w:color w:val="FFFFFF" w:themeColor="background1"/>
+                <w:sz w:val="24"/>
+                <w:szCs w:val="24"/>
+              </w:rPr>
+              <w:t>Pre-condizioni</w:t>
+            </w:r>
+          </w:p>
+        </w:tc>
+        <w:tc>
+          <w:tcPr>
+            <w:tcW w:w="7223" w:type="dxa"/>
+          </w:tcPr>
+          <w:p>
+            <w:pPr>
+              <w:rPr>
+                <w:sz w:val="24"/>
+                <w:szCs w:val="24"/>
+                <w:lang w:val="en-US"/>
+              </w:rPr>
+            </w:pPr>
+            <w:r>
+              <w:rPr>
+                <w:b/>
+                <w:bCs/>
+                <w:sz w:val="24"/>
+                <w:szCs w:val="24"/>
+                <w:lang w:val="en-US"/>
+              </w:rPr>
+              <w:t>ContextRetrieveAstaByLega</w:t>
+            </w:r>
+            <w:r>
+              <w:rPr>
+                <w:b/>
+                <w:bCs/>
+                <w:sz w:val="24"/>
+                <w:szCs w:val="24"/>
+                <w:lang w:val="en-US"/>
+              </w:rPr>
+              <w:t>Servlet</w:t>
+            </w:r>
+            <w:r>
+              <w:rPr>
+                <w:sz w:val="24"/>
+                <w:szCs w:val="24"/>
+                <w:lang w:val="en-US"/>
+              </w:rPr>
+              <w:t>::doGet(request:HttpServletRequest, response: HttpServletRequest)</w:t>
+            </w:r>
+          </w:p>
+          <w:p>
+            <w:pPr>
+              <w:rPr>
+                <w:sz w:val="24"/>
+                <w:szCs w:val="24"/>
+              </w:rPr>
+            </w:pPr>
+            <w:r>
+              <w:rPr>
+                <w:b/>
+                <w:bCs/>
+                <w:sz w:val="24"/>
+                <w:szCs w:val="24"/>
+              </w:rPr>
+              <w:t>Pre</w:t>
+            </w:r>
+            <w:r>
+              <w:rPr>
+                <w:sz w:val="24"/>
+                <w:szCs w:val="24"/>
+              </w:rPr>
+              <w:t xml:space="preserve">: </w:t>
+            </w:r>
+            <w:r>
+              <w:rPr>
+                <w:szCs w:val="24"/>
+              </w:rPr>
+              <w:t>request.getParamter(“Nome</w:t>
+            </w:r>
+            <w:r>
+              <w:rPr>
+                <w:szCs w:val="24"/>
+              </w:rPr>
+              <w:t>Lega</w:t>
+            </w:r>
+            <w:r>
+              <w:rPr>
+                <w:szCs w:val="24"/>
+              </w:rPr>
+              <w:t xml:space="preserve">”)!=null and </w:t>
+            </w:r>
+            <w:r>
+              <w:rPr>
+                <w:rFonts w:ascii="Tahoma" w:hAnsi="Tahoma" w:cs="Tahoma"/>
+                <w:color w:val="000000"/>
+                <w:sz w:val="20"/>
+                <w:shd w:val="clear" w:color="auto" w:fill="FFFFFF"/>
+              </w:rPr>
+              <w:t>deve essere presente nel database</w:t>
+            </w:r>
+            <w:r>
+              <w:rPr>
+                <w:rFonts w:ascii="Tahoma" w:hAnsi="Tahoma" w:cs="Tahoma"/>
+                <w:color w:val="000000"/>
+                <w:sz w:val="20"/>
+                <w:shd w:val="clear" w:color="auto" w:fill="FFFFFF"/>
+              </w:rPr>
+              <w:t xml:space="preserve">. </w:t>
+            </w:r>
+          </w:p>
+        </w:tc>
+      </w:tr>
+      <w:tr>
+        <w:tc>
+          <w:tcPr>
+            <w:tcW w:w="2405" w:type="dxa"/>
+            <w:shd w:val="clear" w:color="auto" w:fill="2E74B5"/>
+          </w:tcPr>
+          <w:p>
+            <w:pPr>
+              <w:rPr>
+                <w:color w:val="FFFFFF" w:themeColor="background1"/>
+                <w:sz w:val="24"/>
+                <w:szCs w:val="24"/>
+              </w:rPr>
+            </w:pPr>
+            <w:r>
+              <w:rPr>
+                <w:color w:val="FFFFFF" w:themeColor="background1"/>
+                <w:sz w:val="24"/>
+                <w:szCs w:val="24"/>
+              </w:rPr>
+              <w:t>Post-condizioni</w:t>
+            </w:r>
+          </w:p>
+        </w:tc>
+        <w:tc>
+          <w:tcPr>
+            <w:tcW w:w="7223" w:type="dxa"/>
+          </w:tcPr>
+          <w:p>
+            <w:pPr>
+              <w:rPr>
+                <w:sz w:val="24"/>
+                <w:szCs w:val="24"/>
+                <w:lang w:val="en-US"/>
+              </w:rPr>
+            </w:pPr>
+            <w:r>
+              <w:rPr>
+                <w:b/>
+                <w:bCs/>
+                <w:sz w:val="24"/>
+                <w:szCs w:val="24"/>
+                <w:lang w:val="en-US"/>
+              </w:rPr>
+              <w:t>Context</w:t>
+            </w:r>
+            <w:r>
+              <w:rPr>
+                <w:sz w:val="24"/>
+                <w:szCs w:val="24"/>
+                <w:lang w:val="en-US"/>
+              </w:rPr>
+              <w:t xml:space="preserve"> </w:t>
+            </w:r>
+            <w:r>
+              <w:rPr>
+                <w:sz w:val="24"/>
+                <w:szCs w:val="24"/>
+                <w:lang w:val="en-US"/>
+              </w:rPr>
+              <w:t>RetrieveAstaByLegaServlet</w:t>
+            </w:r>
+            <w:r>
+              <w:rPr>
+                <w:sz w:val="24"/>
+                <w:szCs w:val="24"/>
+                <w:lang w:val="en-US"/>
+              </w:rPr>
+              <w:t>::doGet(</w:t>
+            </w:r>
+            <w:r>
+              <w:rPr>
+                <w:sz w:val="24"/>
+                <w:szCs w:val="24"/>
+                <w:lang w:val="en-US"/>
+              </w:rPr>
+              <w:t>request: HttpServletRequest, response: HttpServletRequest</w:t>
+            </w:r>
+            <w:r>
+              <w:rPr>
+                <w:sz w:val="24"/>
+                <w:szCs w:val="24"/>
+                <w:lang w:val="en-US"/>
+              </w:rPr>
+              <w:t>)</w:t>
+            </w:r>
+          </w:p>
+          <w:p>
+            <w:pPr>
+              <w:rPr>
+                <w:sz w:val="24"/>
+                <w:szCs w:val="24"/>
+              </w:rPr>
+            </w:pPr>
+            <w:r>
+              <w:rPr>
+                <w:b/>
+                <w:bCs/>
+                <w:sz w:val="24"/>
+                <w:szCs w:val="24"/>
+              </w:rPr>
+              <w:t>Post</w:t>
+            </w:r>
+            <w:r>
+              <w:rPr>
+                <w:sz w:val="24"/>
+                <w:szCs w:val="24"/>
+              </w:rPr>
+              <w:t>: true if le aste sono stata trovata</w:t>
+            </w:r>
+            <w:r>
+              <w:rPr>
+                <w:sz w:val="24"/>
+                <w:szCs w:val="24"/>
+              </w:rPr>
+              <w:t>, else altrimenti</w:t>
+            </w:r>
+          </w:p>
+          <w:p>
+            <w:pPr>
+              <w:rPr>
+                <w:sz w:val="24"/>
+                <w:szCs w:val="24"/>
+              </w:rPr>
+            </w:pPr>
+          </w:p>
+        </w:tc>
+      </w:tr>
+      <w:tr>
+        <w:tc>
+          <w:tcPr>
+            <w:tcW w:w="2405" w:type="dxa"/>
+            <w:shd w:val="clear" w:color="auto" w:fill="2E74B5"/>
+          </w:tcPr>
+          <w:p>
+            <w:pPr>
+              <w:rPr>
+                <w:color w:val="FFFFFF" w:themeColor="background1"/>
+                <w:sz w:val="24"/>
+                <w:szCs w:val="24"/>
+              </w:rPr>
+            </w:pPr>
+            <w:r>
+              <w:rPr>
+                <w:color w:val="FFFFFF" w:themeColor="background1"/>
+                <w:sz w:val="24"/>
+                <w:szCs w:val="24"/>
+              </w:rPr>
+              <w:t>Invariante</w:t>
+            </w:r>
+          </w:p>
+        </w:tc>
+        <w:tc>
+          <w:tcPr>
+            <w:tcW w:w="7223" w:type="dxa"/>
+          </w:tcPr>
+          <w:p>
+            <w:pPr>
+              <w:rPr>
+                <w:b/>
+                <w:bCs/>
+                <w:sz w:val="24"/>
+                <w:szCs w:val="24"/>
+              </w:rPr>
+            </w:pPr>
+          </w:p>
+        </w:tc>
+      </w:tr>
+    </w:tbl>
+    <w:p>
+      <w:pPr>
+        <w:rPr>
+          <w:b/>
+          <w:sz w:val="24"/>
+          <w:szCs w:val="24"/>
+          <w:u w:val="single"/>
+        </w:rPr>
+      </w:pPr>
+    </w:p>
+    <w:tbl>
+      <w:tblPr>
+        <w:tblStyle w:val="Grigliatabella"/>
+        <w:tblW w:w="0" w:type="auto"/>
+        <w:tblLook w:val="04A0" w:firstRow="1" w:lastRow="0" w:firstColumn="1" w:lastColumn="0" w:noHBand="0" w:noVBand="1"/>
+      </w:tblPr>
+      <w:tblGrid>
+        <w:gridCol w:w="1389"/>
+        <w:gridCol w:w="8239"/>
+      </w:tblGrid>
+      <w:tr>
+        <w:tc>
+          <w:tcPr>
+            <w:tcW w:w="2405" w:type="dxa"/>
+            <w:shd w:val="clear" w:color="auto" w:fill="2E74B5"/>
+          </w:tcPr>
+          <w:p>
+            <w:pPr>
+              <w:rPr>
+                <w:color w:val="FFFFFF" w:themeColor="background1"/>
+                <w:sz w:val="24"/>
+                <w:szCs w:val="24"/>
+              </w:rPr>
+            </w:pPr>
+            <w:r>
+              <w:rPr>
+                <w:color w:val="FFFFFF" w:themeColor="background1"/>
+                <w:sz w:val="24"/>
+                <w:szCs w:val="24"/>
+              </w:rPr>
+              <w:t>Nome classe</w:t>
+            </w:r>
+          </w:p>
+        </w:tc>
+        <w:tc>
+          <w:tcPr>
+            <w:tcW w:w="7223" w:type="dxa"/>
+          </w:tcPr>
+          <w:p>
+            <w:pPr>
+              <w:rPr>
+                <w:sz w:val="24"/>
+                <w:szCs w:val="24"/>
+              </w:rPr>
+            </w:pPr>
+            <w:r>
+              <w:rPr>
+                <w:sz w:val="24"/>
+                <w:szCs w:val="24"/>
+              </w:rPr>
+              <w:t>RetrieveAstaByLega&amp;squadraServlet</w:t>
+            </w:r>
+          </w:p>
+        </w:tc>
+      </w:tr>
+      <w:tr>
+        <w:tc>
+          <w:tcPr>
+            <w:tcW w:w="2405" w:type="dxa"/>
+            <w:shd w:val="clear" w:color="auto" w:fill="2E74B5"/>
+          </w:tcPr>
+          <w:p>
+            <w:pPr>
+              <w:rPr>
+                <w:color w:val="FFFFFF" w:themeColor="background1"/>
+                <w:sz w:val="24"/>
+                <w:szCs w:val="24"/>
+              </w:rPr>
+            </w:pPr>
+            <w:r>
+              <w:rPr>
+                <w:color w:val="FFFFFF" w:themeColor="background1"/>
+                <w:sz w:val="24"/>
+                <w:szCs w:val="24"/>
+              </w:rPr>
+              <w:t>Descrizione</w:t>
+            </w:r>
+          </w:p>
+        </w:tc>
+        <w:tc>
+          <w:tcPr>
+            <w:tcW w:w="7223" w:type="dxa"/>
+          </w:tcPr>
+          <w:p>
+            <w:pPr>
+              <w:rPr>
+                <w:sz w:val="24"/>
+                <w:szCs w:val="24"/>
+              </w:rPr>
+            </w:pPr>
+            <w:r>
+              <w:rPr>
+                <w:sz w:val="24"/>
+                <w:szCs w:val="24"/>
+              </w:rPr>
+              <w:t>Questa classe è un control che si occupa di  chiamare il DAO addetto al recupero delle aste di una certa lega e di una certa scarica previa verifica esistenza del nome della lega e della squadra</w:t>
+            </w:r>
+          </w:p>
+        </w:tc>
+      </w:tr>
+      <w:tr>
+        <w:tc>
+          <w:tcPr>
+            <w:tcW w:w="2405" w:type="dxa"/>
+            <w:shd w:val="clear" w:color="auto" w:fill="2E74B5"/>
+          </w:tcPr>
+          <w:p>
+            <w:pPr>
+              <w:rPr>
+                <w:color w:val="FFFFFF" w:themeColor="background1"/>
+                <w:sz w:val="24"/>
+                <w:szCs w:val="24"/>
+              </w:rPr>
+            </w:pPr>
+            <w:r>
+              <w:rPr>
+                <w:color w:val="FFFFFF" w:themeColor="background1"/>
+                <w:sz w:val="24"/>
+                <w:szCs w:val="24"/>
+              </w:rPr>
+              <w:t>Signature dei metodi</w:t>
+            </w:r>
+          </w:p>
+        </w:tc>
+        <w:tc>
+          <w:tcPr>
+            <w:tcW w:w="7223" w:type="dxa"/>
+          </w:tcPr>
+          <w:p>
+            <w:pPr>
+              <w:rPr>
+                <w:sz w:val="24"/>
+                <w:szCs w:val="24"/>
+                <w:lang w:val="en-US"/>
+              </w:rPr>
+            </w:pPr>
+            <w:r>
+              <w:rPr>
+                <w:sz w:val="24"/>
+                <w:szCs w:val="24"/>
+                <w:lang w:val="en-US"/>
+              </w:rPr>
+              <w:t xml:space="preserve">+doGet(request: HttpServletRequest, response: HttpServletRequest):void </w:t>
+            </w:r>
+          </w:p>
+        </w:tc>
+      </w:tr>
+      <w:tr>
+        <w:tc>
+          <w:tcPr>
+            <w:tcW w:w="2405" w:type="dxa"/>
+            <w:shd w:val="clear" w:color="auto" w:fill="2E74B5"/>
+          </w:tcPr>
+          <w:p>
+            <w:pPr>
+              <w:rPr>
+                <w:color w:val="FFFFFF" w:themeColor="background1"/>
+                <w:sz w:val="24"/>
+                <w:szCs w:val="24"/>
+              </w:rPr>
+            </w:pPr>
+            <w:r>
+              <w:rPr>
+                <w:color w:val="FFFFFF" w:themeColor="background1"/>
+                <w:sz w:val="24"/>
+                <w:szCs w:val="24"/>
+              </w:rPr>
+              <w:t>Pre-condizioni</w:t>
+            </w:r>
+          </w:p>
+        </w:tc>
+        <w:tc>
+          <w:tcPr>
+            <w:tcW w:w="7223" w:type="dxa"/>
+          </w:tcPr>
+          <w:p>
+            <w:pPr>
+              <w:rPr>
+                <w:sz w:val="24"/>
+                <w:szCs w:val="24"/>
+                <w:lang w:val="en-US"/>
+              </w:rPr>
+            </w:pPr>
+            <w:r>
+              <w:rPr>
+                <w:b/>
+                <w:bCs/>
+                <w:sz w:val="24"/>
+                <w:szCs w:val="24"/>
+                <w:lang w:val="en-US"/>
+              </w:rPr>
+              <w:t>ContextRetrieveAstaByLega</w:t>
+            </w:r>
+            <w:r>
+              <w:rPr>
+                <w:b/>
+                <w:bCs/>
+                <w:sz w:val="24"/>
+                <w:szCs w:val="24"/>
+                <w:lang w:val="en-US"/>
+              </w:rPr>
+              <w:t>&amp;squadra</w:t>
+            </w:r>
+            <w:r>
+              <w:rPr>
+                <w:b/>
+                <w:bCs/>
+                <w:sz w:val="24"/>
+                <w:szCs w:val="24"/>
+                <w:lang w:val="en-US"/>
+              </w:rPr>
+              <w:t>Servlet</w:t>
+            </w:r>
+            <w:r>
+              <w:rPr>
+                <w:sz w:val="24"/>
+                <w:szCs w:val="24"/>
+                <w:lang w:val="en-US"/>
+              </w:rPr>
+              <w:t>::doGet(request:HttpServletRequest, response: HttpServletRequest)</w:t>
+            </w:r>
+          </w:p>
+          <w:p>
+            <w:pPr>
+              <w:rPr>
+                <w:sz w:val="24"/>
+                <w:szCs w:val="24"/>
+              </w:rPr>
+            </w:pPr>
+            <w:r>
+              <w:rPr>
+                <w:b/>
+                <w:bCs/>
+                <w:sz w:val="24"/>
+                <w:szCs w:val="24"/>
+              </w:rPr>
+              <w:t>Pre</w:t>
+            </w:r>
+            <w:r>
+              <w:rPr>
+                <w:sz w:val="24"/>
+                <w:szCs w:val="24"/>
+              </w:rPr>
+              <w:t xml:space="preserve">: </w:t>
+            </w:r>
+            <w:r>
+              <w:rPr>
+                <w:szCs w:val="24"/>
+              </w:rPr>
+              <w:t xml:space="preserve">request.getParamter(“NomeLega”)!=null and </w:t>
+            </w:r>
+            <w:r>
+              <w:rPr>
+                <w:rFonts w:ascii="Tahoma" w:hAnsi="Tahoma" w:cs="Tahoma"/>
+                <w:color w:val="000000"/>
+                <w:sz w:val="20"/>
+                <w:shd w:val="clear" w:color="auto" w:fill="FFFFFF"/>
+              </w:rPr>
+              <w:t xml:space="preserve">deve essere presente nel database and </w:t>
+            </w:r>
+            <w:r>
+              <w:rPr>
+                <w:szCs w:val="24"/>
+              </w:rPr>
+              <w:t xml:space="preserve">request.getParamter(“NomeSquadra”)!=null and </w:t>
+            </w:r>
+            <w:r>
+              <w:rPr>
+                <w:rFonts w:ascii="Tahoma" w:hAnsi="Tahoma" w:cs="Tahoma"/>
+                <w:color w:val="000000"/>
+                <w:sz w:val="20"/>
+                <w:shd w:val="clear" w:color="auto" w:fill="FFFFFF"/>
+              </w:rPr>
+              <w:t xml:space="preserve">deve essere presente nella lega. </w:t>
+            </w:r>
+          </w:p>
+        </w:tc>
+      </w:tr>
+      <w:tr>
+        <w:tc>
+          <w:tcPr>
+            <w:tcW w:w="2405" w:type="dxa"/>
+            <w:shd w:val="clear" w:color="auto" w:fill="2E74B5"/>
+          </w:tcPr>
+          <w:p>
+            <w:pPr>
+              <w:rPr>
+                <w:color w:val="FFFFFF" w:themeColor="background1"/>
+                <w:sz w:val="24"/>
+                <w:szCs w:val="24"/>
+              </w:rPr>
+            </w:pPr>
+            <w:r>
+              <w:rPr>
+                <w:color w:val="FFFFFF" w:themeColor="background1"/>
+                <w:sz w:val="24"/>
+                <w:szCs w:val="24"/>
+              </w:rPr>
+              <w:t>Post-condizioni</w:t>
+            </w:r>
+          </w:p>
+        </w:tc>
+        <w:tc>
+          <w:tcPr>
+            <w:tcW w:w="7223" w:type="dxa"/>
+          </w:tcPr>
+          <w:p>
+            <w:pPr>
+              <w:rPr>
+                <w:sz w:val="24"/>
+                <w:szCs w:val="24"/>
+                <w:lang w:val="en-US"/>
+              </w:rPr>
+            </w:pPr>
+            <w:r>
+              <w:rPr>
+                <w:b/>
+                <w:bCs/>
+                <w:sz w:val="24"/>
+                <w:szCs w:val="24"/>
+                <w:lang w:val="en-US"/>
+              </w:rPr>
+              <w:t>Context</w:t>
+            </w:r>
+            <w:r>
+              <w:rPr>
+                <w:sz w:val="24"/>
+                <w:szCs w:val="24"/>
+                <w:lang w:val="en-US"/>
+              </w:rPr>
+              <w:t xml:space="preserve"> </w:t>
+            </w:r>
+            <w:r>
+              <w:rPr>
+                <w:sz w:val="24"/>
+                <w:szCs w:val="24"/>
+                <w:lang w:val="en-US"/>
+              </w:rPr>
+              <w:t>CreLega</w:t>
+            </w:r>
+            <w:r>
+              <w:rPr>
+                <w:sz w:val="24"/>
+                <w:szCs w:val="24"/>
+                <w:lang w:val="en-US"/>
+              </w:rPr>
+              <w:t>Servlet::doGet(</w:t>
+            </w:r>
+            <w:r>
+              <w:rPr>
+                <w:sz w:val="24"/>
+                <w:szCs w:val="24"/>
+                <w:lang w:val="en-US"/>
+              </w:rPr>
+              <w:t>request: HttpServletRequest, response: HttpServletRequest</w:t>
+            </w:r>
+            <w:r>
+              <w:rPr>
+                <w:sz w:val="24"/>
+                <w:szCs w:val="24"/>
+                <w:lang w:val="en-US"/>
+              </w:rPr>
+              <w:t>)</w:t>
+            </w:r>
+          </w:p>
+          <w:p>
+            <w:pPr>
+              <w:rPr>
+                <w:sz w:val="24"/>
+                <w:szCs w:val="24"/>
+              </w:rPr>
+            </w:pPr>
+            <w:r>
+              <w:rPr>
+                <w:b/>
+                <w:bCs/>
+                <w:sz w:val="24"/>
+                <w:szCs w:val="24"/>
+              </w:rPr>
+              <w:t>Post</w:t>
+            </w:r>
+            <w:r>
+              <w:rPr>
+                <w:sz w:val="24"/>
+                <w:szCs w:val="24"/>
+              </w:rPr>
+              <w:t xml:space="preserve">: </w:t>
+            </w:r>
+            <w:r>
+              <w:rPr>
+                <w:sz w:val="24"/>
+                <w:szCs w:val="24"/>
+              </w:rPr>
+              <w:t>true if le aste sono stata trovata</w:t>
+            </w:r>
+            <w:r>
+              <w:rPr>
+                <w:sz w:val="24"/>
+                <w:szCs w:val="24"/>
+              </w:rPr>
+              <w:t>, else altrimenti</w:t>
+            </w:r>
+          </w:p>
+          <w:p>
+            <w:pPr>
+              <w:rPr>
+                <w:sz w:val="24"/>
+                <w:szCs w:val="24"/>
+              </w:rPr>
+            </w:pPr>
+          </w:p>
+        </w:tc>
+      </w:tr>
+      <w:tr>
+        <w:tc>
+          <w:tcPr>
+            <w:tcW w:w="2405" w:type="dxa"/>
+            <w:shd w:val="clear" w:color="auto" w:fill="2E74B5"/>
+          </w:tcPr>
+          <w:p>
+            <w:pPr>
+              <w:rPr>
+                <w:color w:val="FFFFFF" w:themeColor="background1"/>
+                <w:sz w:val="24"/>
+                <w:szCs w:val="24"/>
+              </w:rPr>
+            </w:pPr>
+            <w:r>
+              <w:rPr>
+                <w:color w:val="FFFFFF" w:themeColor="background1"/>
+                <w:sz w:val="24"/>
+                <w:szCs w:val="24"/>
+              </w:rPr>
+              <w:t>Invariante</w:t>
+            </w:r>
+          </w:p>
+        </w:tc>
+        <w:tc>
+          <w:tcPr>
+            <w:tcW w:w="7223" w:type="dxa"/>
+          </w:tcPr>
+          <w:p>
+            <w:pPr>
+              <w:rPr>
+                <w:b/>
+                <w:bCs/>
+                <w:sz w:val="24"/>
+                <w:szCs w:val="24"/>
+              </w:rPr>
+            </w:pPr>
+          </w:p>
+        </w:tc>
+      </w:tr>
+    </w:tbl>
+    <w:p>
+      <w:pPr>
+        <w:rPr>
+          <w:b/>
+          <w:sz w:val="24"/>
+          <w:szCs w:val="24"/>
+          <w:u w:val="single"/>
+        </w:rPr>
+      </w:pPr>
+    </w:p>
+    <w:tbl>
+      <w:tblPr>
+        <w:tblStyle w:val="Grigliatabella"/>
+        <w:tblW w:w="0" w:type="auto"/>
+        <w:tblLook w:val="04A0" w:firstRow="1" w:lastRow="0" w:firstColumn="1" w:lastColumn="0" w:noHBand="0" w:noVBand="1"/>
+      </w:tblPr>
+      <w:tblGrid>
+        <w:gridCol w:w="1389"/>
+        <w:gridCol w:w="8239"/>
+      </w:tblGrid>
+      <w:tr>
+        <w:tc>
+          <w:tcPr>
+            <w:tcW w:w="2405" w:type="dxa"/>
+            <w:shd w:val="clear" w:color="auto" w:fill="2E74B5"/>
+          </w:tcPr>
+          <w:p>
+            <w:pPr>
+              <w:rPr>
+                <w:color w:val="FFFFFF" w:themeColor="background1"/>
+                <w:sz w:val="24"/>
+                <w:szCs w:val="24"/>
+              </w:rPr>
+            </w:pPr>
+            <w:r>
+              <w:rPr>
+                <w:color w:val="FFFFFF" w:themeColor="background1"/>
+                <w:sz w:val="24"/>
+                <w:szCs w:val="24"/>
+              </w:rPr>
+              <w:t>Nome classe</w:t>
+            </w:r>
+          </w:p>
+        </w:tc>
+        <w:tc>
+          <w:tcPr>
+            <w:tcW w:w="7223" w:type="dxa"/>
+          </w:tcPr>
+          <w:p>
+            <w:pPr>
+              <w:rPr>
+                <w:sz w:val="24"/>
+                <w:szCs w:val="24"/>
+              </w:rPr>
+            </w:pPr>
+            <w:r>
+              <w:rPr>
+                <w:sz w:val="24"/>
+                <w:szCs w:val="24"/>
+              </w:rPr>
+              <w:t>RetrieveAstaByLega&amp;squadraServlet</w:t>
+            </w:r>
+          </w:p>
+        </w:tc>
+      </w:tr>
+      <w:tr>
+        <w:tc>
+          <w:tcPr>
+            <w:tcW w:w="2405" w:type="dxa"/>
+            <w:shd w:val="clear" w:color="auto" w:fill="2E74B5"/>
+          </w:tcPr>
+          <w:p>
+            <w:pPr>
+              <w:rPr>
+                <w:color w:val="FFFFFF" w:themeColor="background1"/>
+                <w:sz w:val="24"/>
+                <w:szCs w:val="24"/>
+              </w:rPr>
+            </w:pPr>
+            <w:r>
+              <w:rPr>
+                <w:color w:val="FFFFFF" w:themeColor="background1"/>
+                <w:sz w:val="24"/>
+                <w:szCs w:val="24"/>
+              </w:rPr>
+              <w:t>Descrizione</w:t>
+            </w:r>
+          </w:p>
+        </w:tc>
+        <w:tc>
+          <w:tcPr>
+            <w:tcW w:w="7223" w:type="dxa"/>
+          </w:tcPr>
+          <w:p>
+            <w:pPr>
+              <w:rPr>
+                <w:sz w:val="24"/>
+                <w:szCs w:val="24"/>
+              </w:rPr>
+            </w:pPr>
+            <w:r>
+              <w:rPr>
+                <w:sz w:val="24"/>
+                <w:szCs w:val="24"/>
+              </w:rPr>
+              <w:t>Questa classe è un control che si occupa di  chiamare il DAO addetto al recupero delle aste di una certa lega e di una certa scarica previa verifica esistenza del nome della lega e della squadra</w:t>
+            </w:r>
+          </w:p>
+        </w:tc>
+      </w:tr>
+      <w:tr>
+        <w:tc>
+          <w:tcPr>
+            <w:tcW w:w="2405" w:type="dxa"/>
+            <w:shd w:val="clear" w:color="auto" w:fill="2E74B5"/>
+          </w:tcPr>
+          <w:p>
+            <w:pPr>
+              <w:rPr>
+                <w:color w:val="FFFFFF" w:themeColor="background1"/>
+                <w:sz w:val="24"/>
+                <w:szCs w:val="24"/>
+              </w:rPr>
+            </w:pPr>
+            <w:r>
+              <w:rPr>
+                <w:color w:val="FFFFFF" w:themeColor="background1"/>
+                <w:sz w:val="24"/>
+                <w:szCs w:val="24"/>
+              </w:rPr>
+              <w:t>Signature dei metodi</w:t>
+            </w:r>
+          </w:p>
+        </w:tc>
+        <w:tc>
+          <w:tcPr>
+            <w:tcW w:w="7223" w:type="dxa"/>
+          </w:tcPr>
+          <w:p>
+            <w:pPr>
+              <w:rPr>
+                <w:sz w:val="24"/>
+                <w:szCs w:val="24"/>
+                <w:lang w:val="en-US"/>
+              </w:rPr>
+            </w:pPr>
+            <w:r>
+              <w:rPr>
+                <w:sz w:val="24"/>
+                <w:szCs w:val="24"/>
+                <w:lang w:val="en-US"/>
+              </w:rPr>
+              <w:t xml:space="preserve">+doGet(request: HttpServletRequest, response: HttpServletRequest):void </w:t>
+            </w:r>
+          </w:p>
+        </w:tc>
+      </w:tr>
+      <w:tr>
+        <w:tc>
+          <w:tcPr>
+            <w:tcW w:w="2405" w:type="dxa"/>
+            <w:shd w:val="clear" w:color="auto" w:fill="2E74B5"/>
+          </w:tcPr>
+          <w:p>
+            <w:pPr>
+              <w:rPr>
+                <w:color w:val="FFFFFF" w:themeColor="background1"/>
+                <w:sz w:val="24"/>
+                <w:szCs w:val="24"/>
+              </w:rPr>
+            </w:pPr>
+            <w:r>
+              <w:rPr>
+                <w:color w:val="FFFFFF" w:themeColor="background1"/>
+                <w:sz w:val="24"/>
+                <w:szCs w:val="24"/>
+              </w:rPr>
+              <w:t>Pre-condizioni</w:t>
+            </w:r>
+          </w:p>
+        </w:tc>
+        <w:tc>
+          <w:tcPr>
+            <w:tcW w:w="7223" w:type="dxa"/>
+          </w:tcPr>
+          <w:p>
+            <w:pPr>
+              <w:rPr>
+                <w:sz w:val="24"/>
+                <w:szCs w:val="24"/>
+              </w:rPr>
+            </w:pPr>
+            <w:r>
+              <w:rPr>
+                <w:b/>
+                <w:bCs/>
+                <w:sz w:val="24"/>
+                <w:szCs w:val="24"/>
+              </w:rPr>
+              <w:t>ContextRetrieveAstaByLega&amp;squadraServlet</w:t>
+            </w:r>
+            <w:r>
+              <w:rPr>
+                <w:sz w:val="24"/>
+                <w:szCs w:val="24"/>
+              </w:rPr>
+              <w:t>::doGet(request:HttpServletRequest, response: HttpServletRequest)</w:t>
+            </w:r>
+          </w:p>
+          <w:p>
+            <w:pPr>
+              <w:rPr>
+                <w:sz w:val="24"/>
+                <w:szCs w:val="24"/>
+              </w:rPr>
+            </w:pPr>
+            <w:r>
+              <w:rPr>
+                <w:b/>
+                <w:bCs/>
+                <w:sz w:val="24"/>
+                <w:szCs w:val="24"/>
+              </w:rPr>
+              <w:t>Pre</w:t>
+            </w:r>
+            <w:r>
+              <w:rPr>
+                <w:sz w:val="24"/>
+                <w:szCs w:val="24"/>
+              </w:rPr>
+              <w:t xml:space="preserve">: </w:t>
+            </w:r>
+            <w:r>
+              <w:rPr>
+                <w:szCs w:val="24"/>
+              </w:rPr>
+              <w:t xml:space="preserve">request.getParamter(“NomeLega”)!=null and </w:t>
+            </w:r>
+            <w:r>
+              <w:rPr>
+                <w:rFonts w:ascii="Tahoma" w:hAnsi="Tahoma" w:cs="Tahoma"/>
+                <w:color w:val="000000"/>
+                <w:sz w:val="20"/>
+                <w:shd w:val="clear" w:color="auto" w:fill="FFFFFF"/>
+              </w:rPr>
+              <w:t xml:space="preserve">deve essere presente nel database and </w:t>
+            </w:r>
+            <w:r>
+              <w:rPr>
+                <w:szCs w:val="24"/>
+              </w:rPr>
+              <w:t xml:space="preserve">request.getParamter(“NomeSquadra”)!=null and </w:t>
+            </w:r>
+            <w:r>
+              <w:rPr>
+                <w:rFonts w:ascii="Tahoma" w:hAnsi="Tahoma" w:cs="Tahoma"/>
+                <w:color w:val="000000"/>
+                <w:sz w:val="20"/>
+                <w:shd w:val="clear" w:color="auto" w:fill="FFFFFF"/>
+              </w:rPr>
+              <w:t xml:space="preserve">deve essere presente nella lega. </w:t>
+            </w:r>
+          </w:p>
+        </w:tc>
+      </w:tr>
+      <w:tr>
+        <w:tc>
+          <w:tcPr>
+            <w:tcW w:w="2405" w:type="dxa"/>
+            <w:shd w:val="clear" w:color="auto" w:fill="2E74B5"/>
+          </w:tcPr>
+          <w:p>
+            <w:pPr>
+              <w:rPr>
+                <w:color w:val="FFFFFF" w:themeColor="background1"/>
+                <w:sz w:val="24"/>
+                <w:szCs w:val="24"/>
+              </w:rPr>
+            </w:pPr>
+            <w:r>
+              <w:rPr>
+                <w:color w:val="FFFFFF" w:themeColor="background1"/>
+                <w:sz w:val="24"/>
+                <w:szCs w:val="24"/>
+              </w:rPr>
+              <w:lastRenderedPageBreak/>
+              <w:t>Post-condizioni</w:t>
+            </w:r>
+          </w:p>
+        </w:tc>
+        <w:tc>
+          <w:tcPr>
+            <w:tcW w:w="7223" w:type="dxa"/>
+          </w:tcPr>
+          <w:p>
+            <w:pPr>
+              <w:rPr>
+                <w:sz w:val="24"/>
+                <w:szCs w:val="24"/>
+                <w:lang w:val="en-US"/>
+              </w:rPr>
+            </w:pPr>
+            <w:r>
+              <w:rPr>
+                <w:b/>
+                <w:bCs/>
+                <w:sz w:val="24"/>
+                <w:szCs w:val="24"/>
+                <w:lang w:val="en-US"/>
+              </w:rPr>
+              <w:t>Context</w:t>
+            </w:r>
+            <w:r>
+              <w:rPr>
+                <w:sz w:val="24"/>
+                <w:szCs w:val="24"/>
+                <w:lang w:val="en-US"/>
+              </w:rPr>
+              <w:t xml:space="preserve"> </w:t>
+            </w:r>
+            <w:r>
+              <w:rPr>
+                <w:sz w:val="24"/>
+                <w:szCs w:val="24"/>
+                <w:lang w:val="en-US"/>
+              </w:rPr>
+              <w:t>CreLega</w:t>
+            </w:r>
+            <w:r>
+              <w:rPr>
+                <w:sz w:val="24"/>
+                <w:szCs w:val="24"/>
+                <w:lang w:val="en-US"/>
+              </w:rPr>
+              <w:t>Servlet::doGet(</w:t>
+            </w:r>
+            <w:r>
+              <w:rPr>
+                <w:sz w:val="24"/>
+                <w:szCs w:val="24"/>
+                <w:lang w:val="en-US"/>
+              </w:rPr>
+              <w:t>request: HttpServletRequest, response: HttpServletRequest</w:t>
+            </w:r>
+            <w:r>
+              <w:rPr>
+                <w:sz w:val="24"/>
+                <w:szCs w:val="24"/>
+                <w:lang w:val="en-US"/>
+              </w:rPr>
+              <w:t>)</w:t>
+            </w:r>
+          </w:p>
+          <w:p>
+            <w:pPr>
+              <w:rPr>
+                <w:sz w:val="24"/>
+                <w:szCs w:val="24"/>
+              </w:rPr>
+            </w:pPr>
+            <w:r>
+              <w:rPr>
+                <w:b/>
+                <w:bCs/>
+                <w:sz w:val="24"/>
+                <w:szCs w:val="24"/>
+              </w:rPr>
+              <w:t>Post</w:t>
+            </w:r>
+            <w:r>
+              <w:rPr>
+                <w:sz w:val="24"/>
+                <w:szCs w:val="24"/>
+              </w:rPr>
+              <w:t xml:space="preserve">: </w:t>
+            </w:r>
+            <w:r>
+              <w:rPr>
+                <w:sz w:val="24"/>
+                <w:szCs w:val="24"/>
+              </w:rPr>
+              <w:t>true if le aste sono stata trovata</w:t>
+            </w:r>
+            <w:r>
+              <w:rPr>
+                <w:sz w:val="24"/>
+                <w:szCs w:val="24"/>
+              </w:rPr>
+              <w:t>, else altrimenti</w:t>
+            </w:r>
+          </w:p>
+          <w:p>
+            <w:pPr>
+              <w:rPr>
+                <w:sz w:val="24"/>
+                <w:szCs w:val="24"/>
+              </w:rPr>
+            </w:pPr>
+          </w:p>
+        </w:tc>
+      </w:tr>
+      <w:tr>
+        <w:tc>
+          <w:tcPr>
+            <w:tcW w:w="2405" w:type="dxa"/>
+            <w:shd w:val="clear" w:color="auto" w:fill="2E74B5"/>
+          </w:tcPr>
+          <w:p>
+            <w:pPr>
+              <w:rPr>
+                <w:color w:val="FFFFFF" w:themeColor="background1"/>
+                <w:sz w:val="24"/>
+                <w:szCs w:val="24"/>
+              </w:rPr>
+            </w:pPr>
+            <w:r>
+              <w:rPr>
+                <w:color w:val="FFFFFF" w:themeColor="background1"/>
+                <w:sz w:val="24"/>
+                <w:szCs w:val="24"/>
+              </w:rPr>
+              <w:t>Invariante</w:t>
+            </w:r>
+          </w:p>
+        </w:tc>
+        <w:tc>
+          <w:tcPr>
+            <w:tcW w:w="7223" w:type="dxa"/>
+          </w:tcPr>
+          <w:p>
+            <w:pPr>
+              <w:rPr>
+                <w:b/>
+                <w:bCs/>
+                <w:sz w:val="24"/>
+                <w:szCs w:val="24"/>
+              </w:rPr>
+            </w:pPr>
+          </w:p>
+        </w:tc>
+      </w:tr>
+    </w:tbl>
+    <w:p>
+      <w:pPr>
+        <w:rPr>
+          <w:b/>
+          <w:sz w:val="24"/>
+          <w:szCs w:val="24"/>
+          <w:u w:val="single"/>
+        </w:rPr>
+      </w:pPr>
+    </w:p>
+    <w:tbl>
+      <w:tblPr>
+        <w:tblStyle w:val="Grigliatabella"/>
+        <w:tblW w:w="0" w:type="auto"/>
+        <w:tblLook w:val="04A0" w:firstRow="1" w:lastRow="0" w:firstColumn="1" w:lastColumn="0" w:noHBand="0" w:noVBand="1"/>
+      </w:tblPr>
+      <w:tblGrid>
+        <w:gridCol w:w="2405"/>
+        <w:gridCol w:w="7223"/>
+      </w:tblGrid>
+      <w:tr>
+        <w:tc>
+          <w:tcPr>
+            <w:tcW w:w="2405" w:type="dxa"/>
+            <w:shd w:val="clear" w:color="auto" w:fill="2E74B5"/>
+          </w:tcPr>
+          <w:p>
+            <w:pPr>
+              <w:rPr>
+                <w:color w:val="FFFFFF" w:themeColor="background1"/>
+                <w:sz w:val="24"/>
+                <w:szCs w:val="24"/>
+              </w:rPr>
+            </w:pPr>
+            <w:r>
+              <w:rPr>
+                <w:color w:val="FFFFFF" w:themeColor="background1"/>
+                <w:sz w:val="24"/>
+                <w:szCs w:val="24"/>
+              </w:rPr>
+              <w:t>Nome classe</w:t>
+            </w:r>
+          </w:p>
+        </w:tc>
+        <w:tc>
+          <w:tcPr>
+            <w:tcW w:w="7223" w:type="dxa"/>
+          </w:tcPr>
+          <w:p>
+            <w:pPr>
+              <w:rPr>
+                <w:sz w:val="24"/>
+                <w:szCs w:val="24"/>
+              </w:rPr>
+            </w:pPr>
+            <w:r>
+              <w:rPr>
+                <w:sz w:val="24"/>
+                <w:szCs w:val="24"/>
+              </w:rPr>
+              <w:t>UniscitiAllaLegaServlet</w:t>
+            </w:r>
+          </w:p>
+        </w:tc>
+      </w:tr>
+      <w:tr>
+        <w:tc>
+          <w:tcPr>
+            <w:tcW w:w="2405" w:type="dxa"/>
+            <w:shd w:val="clear" w:color="auto" w:fill="2E74B5"/>
+          </w:tcPr>
+          <w:p>
+            <w:pPr>
+              <w:rPr>
+                <w:color w:val="FFFFFF" w:themeColor="background1"/>
+                <w:sz w:val="24"/>
+                <w:szCs w:val="24"/>
+              </w:rPr>
+            </w:pPr>
+            <w:r>
+              <w:rPr>
+                <w:color w:val="FFFFFF" w:themeColor="background1"/>
+                <w:sz w:val="24"/>
+                <w:szCs w:val="24"/>
+              </w:rPr>
+              <w:t>Descrizione</w:t>
+            </w:r>
+          </w:p>
+        </w:tc>
+        <w:tc>
+          <w:tcPr>
+            <w:tcW w:w="7223" w:type="dxa"/>
+          </w:tcPr>
+          <w:p>
+            <w:pPr>
+              <w:rPr>
+                <w:sz w:val="24"/>
+                <w:szCs w:val="24"/>
+              </w:rPr>
+            </w:pPr>
+            <w:r>
+              <w:rPr>
+                <w:sz w:val="24"/>
+                <w:szCs w:val="24"/>
+              </w:rPr>
+              <w:t>Questa classe è un control che si occupa di verificare la risposta dell’allenatore all’invito ad una lega. Se positiva, verrà chiamato il DAO addetto all’associazione di un allenatore ad una lega, se negativa,  verrà chiamato il DAO addetto all’eliminazione dell’invito.</w:t>
+            </w:r>
+          </w:p>
+        </w:tc>
+      </w:tr>
+      <w:tr>
+        <w:tc>
+          <w:tcPr>
+            <w:tcW w:w="2405" w:type="dxa"/>
+            <w:shd w:val="clear" w:color="auto" w:fill="2E74B5"/>
+          </w:tcPr>
+          <w:p>
+            <w:pPr>
+              <w:rPr>
+                <w:color w:val="FFFFFF" w:themeColor="background1"/>
+                <w:sz w:val="24"/>
+                <w:szCs w:val="24"/>
+              </w:rPr>
+            </w:pPr>
+            <w:r>
+              <w:rPr>
+                <w:color w:val="FFFFFF" w:themeColor="background1"/>
+                <w:sz w:val="24"/>
+                <w:szCs w:val="24"/>
+              </w:rPr>
+              <w:t>Signature dei metodi</w:t>
+            </w:r>
+          </w:p>
+        </w:tc>
+        <w:tc>
+          <w:tcPr>
+            <w:tcW w:w="7223" w:type="dxa"/>
+          </w:tcPr>
+          <w:p>
+            <w:pPr>
+              <w:rPr>
+                <w:sz w:val="24"/>
+                <w:szCs w:val="24"/>
+              </w:rPr>
+            </w:pPr>
+            <w:r>
+              <w:rPr>
+                <w:sz w:val="24"/>
+                <w:szCs w:val="24"/>
+              </w:rPr>
+              <w:t xml:space="preserve">+doGet(request: HttpServletRequest, response: HttpServletRequest):void </w:t>
+            </w:r>
+          </w:p>
+        </w:tc>
+      </w:tr>
+      <w:tr>
+        <w:tc>
+          <w:tcPr>
+            <w:tcW w:w="2405" w:type="dxa"/>
+            <w:shd w:val="clear" w:color="auto" w:fill="2E74B5"/>
+          </w:tcPr>
+          <w:p>
+            <w:pPr>
+              <w:rPr>
+                <w:color w:val="FFFFFF" w:themeColor="background1"/>
+                <w:sz w:val="24"/>
+                <w:szCs w:val="24"/>
+              </w:rPr>
+            </w:pPr>
+            <w:r>
+              <w:rPr>
+                <w:color w:val="FFFFFF" w:themeColor="background1"/>
+                <w:sz w:val="24"/>
+                <w:szCs w:val="24"/>
+              </w:rPr>
+              <w:t>Pre-condizioni</w:t>
+            </w:r>
+          </w:p>
+        </w:tc>
+        <w:tc>
+          <w:tcPr>
+            <w:tcW w:w="7223" w:type="dxa"/>
+          </w:tcPr>
+          <w:p>
+            <w:pPr>
+              <w:rPr>
+                <w:sz w:val="24"/>
+                <w:szCs w:val="24"/>
+                <w:lang w:val="en-US"/>
+              </w:rPr>
+            </w:pPr>
+            <w:r>
+              <w:rPr>
+                <w:b/>
+                <w:bCs/>
+                <w:sz w:val="24"/>
+                <w:szCs w:val="24"/>
+                <w:lang w:val="en-US"/>
+              </w:rPr>
+              <w:t>ContextUniscitiAllaLegaServlet</w:t>
+            </w:r>
+            <w:r>
+              <w:rPr>
+                <w:sz w:val="24"/>
+                <w:szCs w:val="24"/>
+                <w:lang w:val="en-US"/>
+              </w:rPr>
+              <w:t>::doGet(request:HttpServletRequest, response: HttpServletRequest)</w:t>
+            </w:r>
+          </w:p>
+          <w:p>
+            <w:pPr>
+              <w:rPr>
+                <w:rFonts w:ascii="Tahoma" w:hAnsi="Tahoma" w:cs="Tahoma"/>
+                <w:color w:val="000000"/>
+                <w:sz w:val="20"/>
+                <w:shd w:val="clear" w:color="auto" w:fill="FFFFFF"/>
+              </w:rPr>
+            </w:pPr>
+            <w:r>
+              <w:rPr>
+                <w:b/>
+                <w:bCs/>
+                <w:sz w:val="24"/>
+                <w:szCs w:val="24"/>
+              </w:rPr>
+              <w:t>Pre</w:t>
+            </w:r>
+            <w:r>
+              <w:rPr>
+                <w:sz w:val="24"/>
+                <w:szCs w:val="24"/>
+              </w:rPr>
+              <w:t xml:space="preserve">: </w:t>
+            </w:r>
+            <w:r>
+              <w:rPr>
+                <w:szCs w:val="24"/>
+              </w:rPr>
+              <w:t xml:space="preserve">request.getParamter(“Risposta”)!=null and </w:t>
+            </w:r>
+            <w:r>
+              <w:rPr>
+                <w:rFonts w:ascii="Tahoma" w:hAnsi="Tahoma" w:cs="Tahoma"/>
+                <w:color w:val="000000"/>
+                <w:sz w:val="20"/>
+                <w:shd w:val="clear" w:color="auto" w:fill="FFFFFF"/>
+              </w:rPr>
+              <w:t>typeof(Risposta)=boolean.</w:t>
+            </w:r>
+          </w:p>
+          <w:p>
+            <w:pPr>
+              <w:rPr>
+                <w:sz w:val="24"/>
+                <w:szCs w:val="24"/>
+                <w:lang w:val="en-US"/>
+              </w:rPr>
+            </w:pPr>
+            <w:r>
+              <w:rPr>
+                <w:rFonts w:ascii="Tahoma" w:hAnsi="Tahoma" w:cs="Tahoma"/>
+                <w:color w:val="000000"/>
+                <w:sz w:val="20"/>
+                <w:shd w:val="clear" w:color="auto" w:fill="FFFFFF"/>
+                <w:lang w:val="en-US"/>
+              </w:rPr>
+              <w:t xml:space="preserve">Request.getParameter(“Lega”)!=null. </w:t>
+            </w:r>
+          </w:p>
+        </w:tc>
+      </w:tr>
+      <w:tr>
+        <w:tc>
+          <w:tcPr>
+            <w:tcW w:w="2405" w:type="dxa"/>
+            <w:shd w:val="clear" w:color="auto" w:fill="2E74B5"/>
+          </w:tcPr>
+          <w:p>
+            <w:pPr>
+              <w:rPr>
+                <w:color w:val="FFFFFF" w:themeColor="background1"/>
+                <w:sz w:val="24"/>
+                <w:szCs w:val="24"/>
+                <w:lang w:val="en-US"/>
+              </w:rPr>
+            </w:pPr>
+            <w:r>
+              <w:rPr>
+                <w:color w:val="FFFFFF" w:themeColor="background1"/>
+                <w:sz w:val="24"/>
+                <w:szCs w:val="24"/>
+                <w:lang w:val="en-US"/>
+              </w:rPr>
+              <w:t>Post-condizioni</w:t>
+            </w:r>
+          </w:p>
+        </w:tc>
+        <w:tc>
+          <w:tcPr>
+            <w:tcW w:w="7223" w:type="dxa"/>
+          </w:tcPr>
+          <w:p>
+            <w:pPr>
+              <w:rPr>
+                <w:sz w:val="24"/>
+                <w:szCs w:val="24"/>
+                <w:lang w:val="en-US"/>
+              </w:rPr>
+            </w:pPr>
+            <w:r>
+              <w:rPr>
+                <w:b/>
+                <w:bCs/>
+                <w:sz w:val="24"/>
+                <w:szCs w:val="24"/>
+                <w:lang w:val="en-US"/>
+              </w:rPr>
+              <w:t>Context</w:t>
+            </w:r>
+            <w:r>
+              <w:rPr>
+                <w:sz w:val="24"/>
+                <w:szCs w:val="24"/>
+                <w:lang w:val="en-US"/>
+              </w:rPr>
+              <w:t xml:space="preserve"> </w:t>
+            </w:r>
+            <w:r>
+              <w:rPr>
+                <w:sz w:val="24"/>
+                <w:szCs w:val="24"/>
+                <w:lang w:val="en-US"/>
+              </w:rPr>
+              <w:t>CreLega</w:t>
+            </w:r>
+            <w:r>
+              <w:rPr>
+                <w:sz w:val="24"/>
+                <w:szCs w:val="24"/>
+                <w:lang w:val="en-US"/>
+              </w:rPr>
+              <w:t>Servlet::doGet(</w:t>
+            </w:r>
+            <w:r>
+              <w:rPr>
+                <w:sz w:val="24"/>
+                <w:szCs w:val="24"/>
+                <w:lang w:val="en-US"/>
+              </w:rPr>
+              <w:t>request: HttpServletRequest, response: HttpServletRequest</w:t>
+            </w:r>
+            <w:r>
+              <w:rPr>
+                <w:sz w:val="24"/>
+                <w:szCs w:val="24"/>
+                <w:lang w:val="en-US"/>
+              </w:rPr>
+              <w:t>)</w:t>
+            </w:r>
+          </w:p>
+          <w:p>
+            <w:pPr>
+              <w:rPr>
+                <w:sz w:val="24"/>
+                <w:szCs w:val="24"/>
+              </w:rPr>
+            </w:pPr>
+            <w:r>
+              <w:rPr>
+                <w:b/>
+                <w:bCs/>
+                <w:sz w:val="24"/>
+                <w:szCs w:val="24"/>
+              </w:rPr>
+              <w:t>Post</w:t>
+            </w:r>
+            <w:r>
+              <w:rPr>
+                <w:sz w:val="24"/>
+                <w:szCs w:val="24"/>
+              </w:rPr>
+              <w:t xml:space="preserve">: true if </w:t>
+            </w:r>
+            <w:r>
+              <w:rPr>
+                <w:sz w:val="24"/>
+                <w:szCs w:val="24"/>
+              </w:rPr>
+              <w:t>allenatore unito alla lega</w:t>
+            </w:r>
+            <w:r>
+              <w:rPr>
+                <w:sz w:val="24"/>
+                <w:szCs w:val="24"/>
+              </w:rPr>
+              <w:t xml:space="preserve">, </w:t>
+            </w:r>
+            <w:r>
+              <w:rPr>
+                <w:sz w:val="24"/>
+                <w:szCs w:val="24"/>
+              </w:rPr>
+              <w:t>else invito eliminato dal database.</w:t>
+            </w:r>
+          </w:p>
+          <w:p>
+            <w:pPr>
+              <w:rPr>
+                <w:sz w:val="24"/>
+                <w:szCs w:val="24"/>
               </w:rPr>
             </w:pPr>
           </w:p>
@@ -19878,6 +21537,957 @@
         </w:rPr>
       </w:pPr>
     </w:p>
+    <w:tbl>
+      <w:tblPr>
+        <w:tblStyle w:val="Grigliatabella"/>
+        <w:tblW w:w="0" w:type="auto"/>
+        <w:tblLook w:val="04A0" w:firstRow="1" w:lastRow="0" w:firstColumn="1" w:lastColumn="0" w:noHBand="0" w:noVBand="1"/>
+      </w:tblPr>
+      <w:tblGrid>
+        <w:gridCol w:w="2405"/>
+        <w:gridCol w:w="7223"/>
+      </w:tblGrid>
+      <w:tr>
+        <w:tc>
+          <w:tcPr>
+            <w:tcW w:w="2405" w:type="dxa"/>
+            <w:shd w:val="clear" w:color="auto" w:fill="2E74B5"/>
+          </w:tcPr>
+          <w:p>
+            <w:pPr>
+              <w:rPr>
+                <w:color w:val="FFFFFF" w:themeColor="background1"/>
+                <w:sz w:val="24"/>
+                <w:szCs w:val="24"/>
+              </w:rPr>
+            </w:pPr>
+            <w:r>
+              <w:rPr>
+                <w:color w:val="FFFFFF" w:themeColor="background1"/>
+                <w:sz w:val="24"/>
+                <w:szCs w:val="24"/>
+              </w:rPr>
+              <w:t>Nome classe</w:t>
+            </w:r>
+          </w:p>
+        </w:tc>
+        <w:tc>
+          <w:tcPr>
+            <w:tcW w:w="7223" w:type="dxa"/>
+          </w:tcPr>
+          <w:p>
+            <w:pPr>
+              <w:rPr>
+                <w:sz w:val="24"/>
+                <w:szCs w:val="24"/>
+              </w:rPr>
+            </w:pPr>
+            <w:r>
+              <w:rPr>
+                <w:sz w:val="24"/>
+                <w:szCs w:val="24"/>
+              </w:rPr>
+              <w:t>UniscitiAllaLegaServlet</w:t>
+            </w:r>
+          </w:p>
+        </w:tc>
+      </w:tr>
+      <w:tr>
+        <w:tc>
+          <w:tcPr>
+            <w:tcW w:w="2405" w:type="dxa"/>
+            <w:shd w:val="clear" w:color="auto" w:fill="2E74B5"/>
+          </w:tcPr>
+          <w:p>
+            <w:pPr>
+              <w:rPr>
+                <w:color w:val="FFFFFF" w:themeColor="background1"/>
+                <w:sz w:val="24"/>
+                <w:szCs w:val="24"/>
+              </w:rPr>
+            </w:pPr>
+            <w:r>
+              <w:rPr>
+                <w:color w:val="FFFFFF" w:themeColor="background1"/>
+                <w:sz w:val="24"/>
+                <w:szCs w:val="24"/>
+              </w:rPr>
+              <w:t>Descrizione</w:t>
+            </w:r>
+          </w:p>
+        </w:tc>
+        <w:tc>
+          <w:tcPr>
+            <w:tcW w:w="7223" w:type="dxa"/>
+          </w:tcPr>
+          <w:p>
+            <w:pPr>
+              <w:rPr>
+                <w:sz w:val="24"/>
+                <w:szCs w:val="24"/>
+              </w:rPr>
+            </w:pPr>
+            <w:r>
+              <w:rPr>
+                <w:sz w:val="24"/>
+                <w:szCs w:val="24"/>
+              </w:rPr>
+              <w:t>Questa classe è un control che si occupa di verificare la risposta dell’allenatore all’invito ad una lega. Se positiva, verrà chiamato il DAO addetto all’associazione di un allenatore ad una lega, se negativa,  verrà chiamato il DAO addetto all’eliminazione dell’invito.</w:t>
+            </w:r>
+          </w:p>
+        </w:tc>
+      </w:tr>
+      <w:tr>
+        <w:tc>
+          <w:tcPr>
+            <w:tcW w:w="2405" w:type="dxa"/>
+            <w:shd w:val="clear" w:color="auto" w:fill="2E74B5"/>
+          </w:tcPr>
+          <w:p>
+            <w:pPr>
+              <w:rPr>
+                <w:color w:val="FFFFFF" w:themeColor="background1"/>
+                <w:sz w:val="24"/>
+                <w:szCs w:val="24"/>
+              </w:rPr>
+            </w:pPr>
+            <w:r>
+              <w:rPr>
+                <w:color w:val="FFFFFF" w:themeColor="background1"/>
+                <w:sz w:val="24"/>
+                <w:szCs w:val="24"/>
+              </w:rPr>
+              <w:t>Signature dei metodi</w:t>
+            </w:r>
+          </w:p>
+        </w:tc>
+        <w:tc>
+          <w:tcPr>
+            <w:tcW w:w="7223" w:type="dxa"/>
+          </w:tcPr>
+          <w:p>
+            <w:pPr>
+              <w:rPr>
+                <w:sz w:val="24"/>
+                <w:szCs w:val="24"/>
+                <w:lang w:val="en-US"/>
+              </w:rPr>
+            </w:pPr>
+            <w:r>
+              <w:rPr>
+                <w:sz w:val="24"/>
+                <w:szCs w:val="24"/>
+                <w:lang w:val="en-US"/>
+              </w:rPr>
+              <w:t xml:space="preserve">+doGet(request: HttpServletRequest, response: HttpServletRequest):void </w:t>
+            </w:r>
+          </w:p>
+        </w:tc>
+      </w:tr>
+      <w:tr>
+        <w:tc>
+          <w:tcPr>
+            <w:tcW w:w="2405" w:type="dxa"/>
+            <w:shd w:val="clear" w:color="auto" w:fill="2E74B5"/>
+          </w:tcPr>
+          <w:p>
+            <w:pPr>
+              <w:rPr>
+                <w:color w:val="FFFFFF" w:themeColor="background1"/>
+                <w:sz w:val="24"/>
+                <w:szCs w:val="24"/>
+              </w:rPr>
+            </w:pPr>
+            <w:r>
+              <w:rPr>
+                <w:color w:val="FFFFFF" w:themeColor="background1"/>
+                <w:sz w:val="24"/>
+                <w:szCs w:val="24"/>
+              </w:rPr>
+              <w:t>Pre-condizioni</w:t>
+            </w:r>
+          </w:p>
+        </w:tc>
+        <w:tc>
+          <w:tcPr>
+            <w:tcW w:w="7223" w:type="dxa"/>
+          </w:tcPr>
+          <w:p>
+            <w:pPr>
+              <w:rPr>
+                <w:sz w:val="24"/>
+                <w:szCs w:val="24"/>
+                <w:lang w:val="en-US"/>
+              </w:rPr>
+            </w:pPr>
+            <w:r>
+              <w:rPr>
+                <w:b/>
+                <w:bCs/>
+                <w:sz w:val="24"/>
+                <w:szCs w:val="24"/>
+                <w:lang w:val="en-US"/>
+              </w:rPr>
+              <w:t>ContextUniscitiAllaLegaServlet</w:t>
+            </w:r>
+            <w:r>
+              <w:rPr>
+                <w:sz w:val="24"/>
+                <w:szCs w:val="24"/>
+                <w:lang w:val="en-US"/>
+              </w:rPr>
+              <w:t>::doGet(request:HttpServletRequest, response: HttpServletRequest)</w:t>
+            </w:r>
+          </w:p>
+          <w:p>
+            <w:pPr>
+              <w:rPr>
+                <w:rFonts w:ascii="Tahoma" w:hAnsi="Tahoma" w:cs="Tahoma"/>
+                <w:color w:val="000000"/>
+                <w:sz w:val="20"/>
+                <w:shd w:val="clear" w:color="auto" w:fill="FFFFFF"/>
+              </w:rPr>
+            </w:pPr>
+            <w:r>
+              <w:rPr>
+                <w:b/>
+                <w:bCs/>
+                <w:sz w:val="24"/>
+                <w:szCs w:val="24"/>
+              </w:rPr>
+              <w:t>Pre</w:t>
+            </w:r>
+            <w:r>
+              <w:rPr>
+                <w:sz w:val="24"/>
+                <w:szCs w:val="24"/>
+              </w:rPr>
+              <w:t xml:space="preserve">: </w:t>
+            </w:r>
+            <w:r>
+              <w:rPr>
+                <w:szCs w:val="24"/>
+              </w:rPr>
+              <w:t xml:space="preserve">request.getParamter(“Risposta”)!=null and </w:t>
+            </w:r>
+            <w:r>
+              <w:rPr>
+                <w:rFonts w:ascii="Tahoma" w:hAnsi="Tahoma" w:cs="Tahoma"/>
+                <w:color w:val="000000"/>
+                <w:sz w:val="20"/>
+                <w:shd w:val="clear" w:color="auto" w:fill="FFFFFF"/>
+              </w:rPr>
+              <w:t>typeof(Risposta)=boolean.</w:t>
+            </w:r>
+          </w:p>
+          <w:p>
+            <w:pPr>
+              <w:rPr>
+                <w:sz w:val="24"/>
+                <w:szCs w:val="24"/>
+                <w:lang w:val="en-US"/>
+              </w:rPr>
+            </w:pPr>
+            <w:r>
+              <w:rPr>
+                <w:rFonts w:ascii="Tahoma" w:hAnsi="Tahoma" w:cs="Tahoma"/>
+                <w:color w:val="000000"/>
+                <w:sz w:val="20"/>
+                <w:shd w:val="clear" w:color="auto" w:fill="FFFFFF"/>
+                <w:lang w:val="en-US"/>
+              </w:rPr>
+              <w:t xml:space="preserve">Request.getParameter(“Lega”)!=null. </w:t>
+            </w:r>
+          </w:p>
+        </w:tc>
+      </w:tr>
+      <w:tr>
+        <w:tc>
+          <w:tcPr>
+            <w:tcW w:w="2405" w:type="dxa"/>
+            <w:shd w:val="clear" w:color="auto" w:fill="2E74B5"/>
+          </w:tcPr>
+          <w:p>
+            <w:pPr>
+              <w:rPr>
+                <w:color w:val="FFFFFF" w:themeColor="background1"/>
+                <w:sz w:val="24"/>
+                <w:szCs w:val="24"/>
+                <w:lang w:val="en-US"/>
+              </w:rPr>
+            </w:pPr>
+            <w:r>
+              <w:rPr>
+                <w:color w:val="FFFFFF" w:themeColor="background1"/>
+                <w:sz w:val="24"/>
+                <w:szCs w:val="24"/>
+                <w:lang w:val="en-US"/>
+              </w:rPr>
+              <w:t>Post-condizioni</w:t>
+            </w:r>
+          </w:p>
+        </w:tc>
+        <w:tc>
+          <w:tcPr>
+            <w:tcW w:w="7223" w:type="dxa"/>
+          </w:tcPr>
+          <w:p>
+            <w:pPr>
+              <w:rPr>
+                <w:sz w:val="24"/>
+                <w:szCs w:val="24"/>
+                <w:lang w:val="en-US"/>
+              </w:rPr>
+            </w:pPr>
+            <w:r>
+              <w:rPr>
+                <w:b/>
+                <w:bCs/>
+                <w:sz w:val="24"/>
+                <w:szCs w:val="24"/>
+                <w:lang w:val="en-US"/>
+              </w:rPr>
+              <w:t>Context</w:t>
+            </w:r>
+            <w:r>
+              <w:rPr>
+                <w:sz w:val="24"/>
+                <w:szCs w:val="24"/>
+                <w:lang w:val="en-US"/>
+              </w:rPr>
+              <w:t xml:space="preserve"> </w:t>
+            </w:r>
+            <w:r>
+              <w:rPr>
+                <w:sz w:val="24"/>
+                <w:szCs w:val="24"/>
+                <w:lang w:val="en-US"/>
+              </w:rPr>
+              <w:t>CreLega</w:t>
+            </w:r>
+            <w:r>
+              <w:rPr>
+                <w:sz w:val="24"/>
+                <w:szCs w:val="24"/>
+                <w:lang w:val="en-US"/>
+              </w:rPr>
+              <w:t>Servlet::doGet(</w:t>
+            </w:r>
+            <w:r>
+              <w:rPr>
+                <w:sz w:val="24"/>
+                <w:szCs w:val="24"/>
+                <w:lang w:val="en-US"/>
+              </w:rPr>
+              <w:t>request: HttpServletRequest, response: HttpServletRequest</w:t>
+            </w:r>
+            <w:r>
+              <w:rPr>
+                <w:sz w:val="24"/>
+                <w:szCs w:val="24"/>
+                <w:lang w:val="en-US"/>
+              </w:rPr>
+              <w:t>)</w:t>
+            </w:r>
+          </w:p>
+          <w:p>
+            <w:pPr>
+              <w:rPr>
+                <w:sz w:val="24"/>
+                <w:szCs w:val="24"/>
+              </w:rPr>
+            </w:pPr>
+            <w:r>
+              <w:rPr>
+                <w:b/>
+                <w:bCs/>
+                <w:sz w:val="24"/>
+                <w:szCs w:val="24"/>
+              </w:rPr>
+              <w:t>Post</w:t>
+            </w:r>
+            <w:r>
+              <w:rPr>
+                <w:sz w:val="24"/>
+                <w:szCs w:val="24"/>
+              </w:rPr>
+              <w:t xml:space="preserve">: true if </w:t>
+            </w:r>
+            <w:r>
+              <w:rPr>
+                <w:sz w:val="24"/>
+                <w:szCs w:val="24"/>
+              </w:rPr>
+              <w:t>allenatore unito alla lega</w:t>
+            </w:r>
+            <w:r>
+              <w:rPr>
+                <w:sz w:val="24"/>
+                <w:szCs w:val="24"/>
+              </w:rPr>
+              <w:t xml:space="preserve">, </w:t>
+            </w:r>
+            <w:r>
+              <w:rPr>
+                <w:sz w:val="24"/>
+                <w:szCs w:val="24"/>
+              </w:rPr>
+              <w:t>else invito eliminato dal database.</w:t>
+            </w:r>
+          </w:p>
+          <w:p>
+            <w:pPr>
+              <w:rPr>
+                <w:sz w:val="24"/>
+                <w:szCs w:val="24"/>
+              </w:rPr>
+            </w:pPr>
+          </w:p>
+        </w:tc>
+      </w:tr>
+      <w:tr>
+        <w:tc>
+          <w:tcPr>
+            <w:tcW w:w="2405" w:type="dxa"/>
+            <w:shd w:val="clear" w:color="auto" w:fill="2E74B5"/>
+          </w:tcPr>
+          <w:p>
+            <w:pPr>
+              <w:rPr>
+                <w:color w:val="FFFFFF" w:themeColor="background1"/>
+                <w:sz w:val="24"/>
+                <w:szCs w:val="24"/>
+              </w:rPr>
+            </w:pPr>
+            <w:r>
+              <w:rPr>
+                <w:color w:val="FFFFFF" w:themeColor="background1"/>
+                <w:sz w:val="24"/>
+                <w:szCs w:val="24"/>
+              </w:rPr>
+              <w:t>Invariante</w:t>
+            </w:r>
+          </w:p>
+        </w:tc>
+        <w:tc>
+          <w:tcPr>
+            <w:tcW w:w="7223" w:type="dxa"/>
+          </w:tcPr>
+          <w:p>
+            <w:pPr>
+              <w:rPr>
+                <w:b/>
+                <w:bCs/>
+                <w:sz w:val="24"/>
+                <w:szCs w:val="24"/>
+              </w:rPr>
+            </w:pPr>
+          </w:p>
+        </w:tc>
+      </w:tr>
+    </w:tbl>
+    <w:p>
+      <w:pPr>
+        <w:rPr>
+          <w:b/>
+          <w:sz w:val="24"/>
+          <w:szCs w:val="24"/>
+          <w:u w:val="single"/>
+        </w:rPr>
+      </w:pPr>
+    </w:p>
+    <w:tbl>
+      <w:tblPr>
+        <w:tblStyle w:val="Grigliatabella"/>
+        <w:tblW w:w="0" w:type="auto"/>
+        <w:tblLook w:val="04A0" w:firstRow="1" w:lastRow="0" w:firstColumn="1" w:lastColumn="0" w:noHBand="0" w:noVBand="1"/>
+      </w:tblPr>
+      <w:tblGrid>
+        <w:gridCol w:w="2405"/>
+        <w:gridCol w:w="7223"/>
+      </w:tblGrid>
+      <w:tr>
+        <w:tc>
+          <w:tcPr>
+            <w:tcW w:w="2405" w:type="dxa"/>
+            <w:shd w:val="clear" w:color="auto" w:fill="2E74B5"/>
+          </w:tcPr>
+          <w:p>
+            <w:pPr>
+              <w:rPr>
+                <w:color w:val="FFFFFF" w:themeColor="background1"/>
+                <w:sz w:val="24"/>
+                <w:szCs w:val="24"/>
+              </w:rPr>
+            </w:pPr>
+            <w:r>
+              <w:rPr>
+                <w:color w:val="FFFFFF" w:themeColor="background1"/>
+                <w:sz w:val="24"/>
+                <w:szCs w:val="24"/>
+              </w:rPr>
+              <w:t>Nome classe</w:t>
+            </w:r>
+          </w:p>
+        </w:tc>
+        <w:tc>
+          <w:tcPr>
+            <w:tcW w:w="7223" w:type="dxa"/>
+          </w:tcPr>
+          <w:p>
+            <w:pPr>
+              <w:rPr>
+                <w:sz w:val="24"/>
+                <w:szCs w:val="24"/>
+              </w:rPr>
+            </w:pPr>
+            <w:r>
+              <w:rPr>
+                <w:sz w:val="24"/>
+                <w:szCs w:val="24"/>
+              </w:rPr>
+              <w:t>OrganizzaAstaSe</w:t>
+            </w:r>
+            <w:r>
+              <w:rPr>
+                <w:sz w:val="24"/>
+                <w:szCs w:val="24"/>
+              </w:rPr>
+              <w:t>rvlet</w:t>
+            </w:r>
+          </w:p>
+        </w:tc>
+      </w:tr>
+      <w:tr>
+        <w:tc>
+          <w:tcPr>
+            <w:tcW w:w="2405" w:type="dxa"/>
+            <w:shd w:val="clear" w:color="auto" w:fill="2E74B5"/>
+          </w:tcPr>
+          <w:p>
+            <w:pPr>
+              <w:rPr>
+                <w:color w:val="FFFFFF" w:themeColor="background1"/>
+                <w:sz w:val="24"/>
+                <w:szCs w:val="24"/>
+              </w:rPr>
+            </w:pPr>
+            <w:r>
+              <w:rPr>
+                <w:color w:val="FFFFFF" w:themeColor="background1"/>
+                <w:sz w:val="24"/>
+                <w:szCs w:val="24"/>
+              </w:rPr>
+              <w:lastRenderedPageBreak/>
+              <w:t>Descrizione</w:t>
+            </w:r>
+          </w:p>
+        </w:tc>
+        <w:tc>
+          <w:tcPr>
+            <w:tcW w:w="7223" w:type="dxa"/>
+          </w:tcPr>
+          <w:p>
+            <w:pPr>
+              <w:rPr>
+                <w:sz w:val="24"/>
+                <w:szCs w:val="24"/>
+              </w:rPr>
+            </w:pPr>
+            <w:r>
+              <w:rPr>
+                <w:sz w:val="24"/>
+                <w:szCs w:val="24"/>
+              </w:rPr>
+              <w:t>Questa classe è un control che</w:t>
+            </w:r>
+            <w:r>
+              <w:rPr>
+                <w:sz w:val="24"/>
+                <w:szCs w:val="24"/>
+              </w:rPr>
+              <w:t xml:space="preserve"> si occupa di verificare se i dati inseriti dall’utente siano accettabili, se positivi, il control chiamerà il DAO addetto alla creazione dell’asta</w:t>
+            </w:r>
+            <w:r>
+              <w:rPr>
+                <w:sz w:val="24"/>
+                <w:szCs w:val="24"/>
+              </w:rPr>
+              <w:t>.</w:t>
+            </w:r>
+          </w:p>
+        </w:tc>
+      </w:tr>
+      <w:tr>
+        <w:tc>
+          <w:tcPr>
+            <w:tcW w:w="2405" w:type="dxa"/>
+            <w:shd w:val="clear" w:color="auto" w:fill="2E74B5"/>
+          </w:tcPr>
+          <w:p>
+            <w:pPr>
+              <w:rPr>
+                <w:color w:val="FFFFFF" w:themeColor="background1"/>
+                <w:sz w:val="24"/>
+                <w:szCs w:val="24"/>
+              </w:rPr>
+            </w:pPr>
+            <w:r>
+              <w:rPr>
+                <w:color w:val="FFFFFF" w:themeColor="background1"/>
+                <w:sz w:val="24"/>
+                <w:szCs w:val="24"/>
+              </w:rPr>
+              <w:t>Signature dei metodi</w:t>
+            </w:r>
+          </w:p>
+        </w:tc>
+        <w:tc>
+          <w:tcPr>
+            <w:tcW w:w="7223" w:type="dxa"/>
+          </w:tcPr>
+          <w:p>
+            <w:pPr>
+              <w:rPr>
+                <w:sz w:val="24"/>
+                <w:szCs w:val="24"/>
+                <w:lang w:val="en-US"/>
+              </w:rPr>
+            </w:pPr>
+            <w:r>
+              <w:rPr>
+                <w:sz w:val="24"/>
+                <w:szCs w:val="24"/>
+                <w:lang w:val="en-US"/>
+              </w:rPr>
+              <w:t xml:space="preserve">+doGet(request: HttpServletRequest, response: HttpServletRequest):void </w:t>
+            </w:r>
+          </w:p>
+        </w:tc>
+      </w:tr>
+      <w:tr>
+        <w:tc>
+          <w:tcPr>
+            <w:tcW w:w="2405" w:type="dxa"/>
+            <w:shd w:val="clear" w:color="auto" w:fill="2E74B5"/>
+          </w:tcPr>
+          <w:p>
+            <w:pPr>
+              <w:rPr>
+                <w:color w:val="FFFFFF" w:themeColor="background1"/>
+                <w:sz w:val="24"/>
+                <w:szCs w:val="24"/>
+              </w:rPr>
+            </w:pPr>
+            <w:r>
+              <w:rPr>
+                <w:color w:val="FFFFFF" w:themeColor="background1"/>
+                <w:sz w:val="24"/>
+                <w:szCs w:val="24"/>
+              </w:rPr>
+              <w:t>Pre-condizioni</w:t>
+            </w:r>
+          </w:p>
+        </w:tc>
+        <w:tc>
+          <w:tcPr>
+            <w:tcW w:w="7223" w:type="dxa"/>
+          </w:tcPr>
+          <w:p>
+            <w:pPr>
+              <w:rPr>
+                <w:sz w:val="24"/>
+                <w:szCs w:val="24"/>
+                <w:lang w:val="en-US"/>
+              </w:rPr>
+            </w:pPr>
+            <w:r>
+              <w:rPr>
+                <w:b/>
+                <w:bCs/>
+                <w:sz w:val="24"/>
+                <w:szCs w:val="24"/>
+                <w:lang w:val="en-US"/>
+              </w:rPr>
+              <w:t>ContextOrganizzaAsta</w:t>
+            </w:r>
+            <w:r>
+              <w:rPr>
+                <w:b/>
+                <w:bCs/>
+                <w:sz w:val="24"/>
+                <w:szCs w:val="24"/>
+                <w:lang w:val="en-US"/>
+              </w:rPr>
+              <w:t>Servlet</w:t>
+            </w:r>
+            <w:r>
+              <w:rPr>
+                <w:sz w:val="24"/>
+                <w:szCs w:val="24"/>
+                <w:lang w:val="en-US"/>
+              </w:rPr>
+              <w:t>::doGet(request:HttpServletRequest, response: HttpServletRequest)</w:t>
+            </w:r>
+          </w:p>
+          <w:p>
+            <w:pPr>
+              <w:rPr>
+                <w:szCs w:val="24"/>
+                <w:lang w:val="en-US"/>
+              </w:rPr>
+            </w:pPr>
+            <w:r>
+              <w:rPr>
+                <w:b/>
+                <w:bCs/>
+                <w:sz w:val="24"/>
+                <w:szCs w:val="24"/>
+                <w:lang w:val="en-US"/>
+              </w:rPr>
+              <w:t>Pre</w:t>
+            </w:r>
+            <w:r>
+              <w:rPr>
+                <w:sz w:val="24"/>
+                <w:szCs w:val="24"/>
+                <w:lang w:val="en-US"/>
+              </w:rPr>
+              <w:t xml:space="preserve">: </w:t>
+            </w:r>
+            <w:r>
+              <w:rPr>
+                <w:szCs w:val="24"/>
+                <w:lang w:val="en-US"/>
+              </w:rPr>
+              <w:t>request.getParameter(“data”)!=null and Calendar.getInstance()-data&gt;=3.</w:t>
+            </w:r>
+          </w:p>
+          <w:p>
+            <w:pPr>
+              <w:rPr>
+                <w:rFonts w:ascii="Tahoma" w:hAnsi="Tahoma" w:cs="Tahoma"/>
+                <w:color w:val="000000"/>
+                <w:sz w:val="20"/>
+                <w:shd w:val="clear" w:color="auto" w:fill="FFFFFF"/>
+                <w:lang w:val="en-US"/>
+              </w:rPr>
+            </w:pPr>
+            <w:r>
+              <w:rPr>
+                <w:szCs w:val="24"/>
+                <w:lang w:val="en-US"/>
+              </w:rPr>
+              <w:t>Request.getParamter(“dataF”)!=null and dataF!=data and dataF&gt;data;</w:t>
+            </w:r>
+          </w:p>
+          <w:p>
+            <w:pPr>
+              <w:rPr>
+                <w:sz w:val="24"/>
+                <w:szCs w:val="24"/>
+                <w:lang w:val="en-US"/>
+              </w:rPr>
+            </w:pPr>
+            <w:r>
+              <w:rPr>
+                <w:rFonts w:ascii="Tahoma" w:hAnsi="Tahoma" w:cs="Tahoma"/>
+                <w:color w:val="000000"/>
+                <w:sz w:val="20"/>
+                <w:shd w:val="clear" w:color="auto" w:fill="FFFFFF"/>
+                <w:lang w:val="en-US"/>
+              </w:rPr>
+              <w:t xml:space="preserve"> </w:t>
+            </w:r>
+          </w:p>
+        </w:tc>
+      </w:tr>
+      <w:tr>
+        <w:tc>
+          <w:tcPr>
+            <w:tcW w:w="2405" w:type="dxa"/>
+            <w:shd w:val="clear" w:color="auto" w:fill="2E74B5"/>
+          </w:tcPr>
+          <w:p>
+            <w:pPr>
+              <w:rPr>
+                <w:color w:val="FFFFFF" w:themeColor="background1"/>
+                <w:sz w:val="24"/>
+                <w:szCs w:val="24"/>
+                <w:lang w:val="en-US"/>
+              </w:rPr>
+            </w:pPr>
+            <w:r>
+              <w:rPr>
+                <w:color w:val="FFFFFF" w:themeColor="background1"/>
+                <w:sz w:val="24"/>
+                <w:szCs w:val="24"/>
+                <w:lang w:val="en-US"/>
+              </w:rPr>
+              <w:t>Post-condizioni</w:t>
+            </w:r>
+          </w:p>
+        </w:tc>
+        <w:tc>
+          <w:tcPr>
+            <w:tcW w:w="7223" w:type="dxa"/>
+          </w:tcPr>
+          <w:p>
+            <w:pPr>
+              <w:rPr>
+                <w:sz w:val="24"/>
+                <w:szCs w:val="24"/>
+                <w:lang w:val="en-US"/>
+              </w:rPr>
+            </w:pPr>
+            <w:r>
+              <w:rPr>
+                <w:b/>
+                <w:bCs/>
+                <w:sz w:val="24"/>
+                <w:szCs w:val="24"/>
+                <w:lang w:val="en-US"/>
+              </w:rPr>
+              <w:t>Context</w:t>
+            </w:r>
+            <w:r>
+              <w:rPr>
+                <w:sz w:val="24"/>
+                <w:szCs w:val="24"/>
+                <w:lang w:val="en-US"/>
+              </w:rPr>
+              <w:t xml:space="preserve"> </w:t>
+            </w:r>
+            <w:r>
+              <w:rPr>
+                <w:sz w:val="24"/>
+                <w:szCs w:val="24"/>
+                <w:lang w:val="en-US"/>
+              </w:rPr>
+              <w:t>CreLega</w:t>
+            </w:r>
+            <w:r>
+              <w:rPr>
+                <w:sz w:val="24"/>
+                <w:szCs w:val="24"/>
+                <w:lang w:val="en-US"/>
+              </w:rPr>
+              <w:t>Servlet::doGet(</w:t>
+            </w:r>
+            <w:r>
+              <w:rPr>
+                <w:sz w:val="24"/>
+                <w:szCs w:val="24"/>
+                <w:lang w:val="en-US"/>
+              </w:rPr>
+              <w:t>request: HttpServletRequest, response: HttpServletRequest</w:t>
+            </w:r>
+            <w:r>
+              <w:rPr>
+                <w:sz w:val="24"/>
+                <w:szCs w:val="24"/>
+                <w:lang w:val="en-US"/>
+              </w:rPr>
+              <w:t>)</w:t>
+            </w:r>
+          </w:p>
+          <w:p>
+            <w:pPr>
+              <w:rPr>
+                <w:sz w:val="24"/>
+                <w:szCs w:val="24"/>
+              </w:rPr>
+            </w:pPr>
+            <w:r>
+              <w:rPr>
+                <w:b/>
+                <w:bCs/>
+                <w:sz w:val="24"/>
+                <w:szCs w:val="24"/>
+                <w:lang w:val="en-US"/>
+              </w:rPr>
+              <w:t>Post</w:t>
+            </w:r>
+            <w:r>
+              <w:rPr>
+                <w:sz w:val="24"/>
+                <w:szCs w:val="24"/>
+                <w:lang w:val="en-US"/>
+              </w:rPr>
+              <w:t xml:space="preserve">: true if </w:t>
+            </w:r>
+            <w:r>
+              <w:rPr>
+                <w:sz w:val="24"/>
+                <w:szCs w:val="24"/>
+                <w:lang w:val="en-US"/>
+              </w:rPr>
+              <w:t>asta creata, else altrimenti</w:t>
+            </w:r>
+            <w:bookmarkStart w:id="9" w:name="_GoBack"/>
+            <w:bookmarkEnd w:id="9"/>
+          </w:p>
+          <w:p>
+            <w:pPr>
+              <w:rPr>
+                <w:sz w:val="24"/>
+                <w:szCs w:val="24"/>
+              </w:rPr>
+            </w:pPr>
+          </w:p>
+        </w:tc>
+      </w:tr>
+      <w:tr>
+        <w:tc>
+          <w:tcPr>
+            <w:tcW w:w="2405" w:type="dxa"/>
+            <w:shd w:val="clear" w:color="auto" w:fill="2E74B5"/>
+          </w:tcPr>
+          <w:p>
+            <w:pPr>
+              <w:rPr>
+                <w:color w:val="FFFFFF" w:themeColor="background1"/>
+                <w:sz w:val="24"/>
+                <w:szCs w:val="24"/>
+              </w:rPr>
+            </w:pPr>
+            <w:r>
+              <w:rPr>
+                <w:color w:val="FFFFFF" w:themeColor="background1"/>
+                <w:sz w:val="24"/>
+                <w:szCs w:val="24"/>
+              </w:rPr>
+              <w:t>Invariante</w:t>
+            </w:r>
+          </w:p>
+        </w:tc>
+        <w:tc>
+          <w:tcPr>
+            <w:tcW w:w="7223" w:type="dxa"/>
+          </w:tcPr>
+          <w:p>
+            <w:pPr>
+              <w:rPr>
+                <w:b/>
+                <w:bCs/>
+                <w:sz w:val="24"/>
+                <w:szCs w:val="24"/>
+              </w:rPr>
+            </w:pPr>
+          </w:p>
+        </w:tc>
+      </w:tr>
+    </w:tbl>
+    <w:p>
+      <w:pPr>
+        <w:rPr>
+          <w:b/>
+          <w:sz w:val="24"/>
+          <w:szCs w:val="24"/>
+          <w:u w:val="single"/>
+        </w:rPr>
+      </w:pPr>
+    </w:p>
     <w:sectPr>
       <w:pgSz w:w="11906" w:h="16838"/>
       <w:pgMar w:top="1417" w:right="1134" w:bottom="1134" w:left="1134" w:header="708" w:footer="708" w:gutter="0"/>
@@ -19889,8 +22499,8 @@
 </file>
 
 <file path=word/numbering.xml><?xml version="1.0" encoding="utf-8"?>
-<w:numbering xmlns:wpc="http://schemas.microsoft.com/office/word/2010/wordprocessingCanvas" xmlns:mc="http://schemas.openxmlformats.org/markup-compatibility/2006" xmlns:o="urn:schemas-microsoft-com:office:office" xmlns:r="http://schemas.openxmlformats.org/officeDocument/2006/relationships" xmlns:m="http://schemas.openxmlformats.org/officeDocument/2006/math" xmlns:v="urn:schemas-microsoft-com:vml" xmlns:wp14="http://schemas.microsoft.com/office/word/2010/wordprocessingDrawing" xmlns:wp="http://schemas.openxmlformats.org/drawingml/2006/wordprocessingDrawing" xmlns:w10="urn:schemas-microsoft-com:office:word" xmlns:w="http://schemas.openxmlformats.org/wordprocessingml/2006/main" xmlns:w14="http://schemas.microsoft.com/office/word/2010/wordml" xmlns:wpg="http://schemas.microsoft.com/office/word/2010/wordprocessingGroup" xmlns:wpi="http://schemas.microsoft.com/office/word/2010/wordprocessingInk" xmlns:wne="http://schemas.microsoft.com/office/word/2006/wordml" xmlns:wps="http://schemas.microsoft.com/office/word/2010/wordprocessingShape" mc:Ignorable="w14 wp14">
-  <w:abstractNum w:abstractNumId="0">
+<w:numbering xmlns:wpc="http://schemas.microsoft.com/office/word/2010/wordprocessingCanvas" xmlns:cx="http://schemas.microsoft.com/office/drawing/2014/chartex" xmlns:cx1="http://schemas.microsoft.com/office/drawing/2015/9/8/chartex" xmlns:mc="http://schemas.openxmlformats.org/markup-compatibility/2006" xmlns:o="urn:schemas-microsoft-com:office:office" xmlns:r="http://schemas.openxmlformats.org/officeDocument/2006/relationships" xmlns:m="http://schemas.openxmlformats.org/officeDocument/2006/math" xmlns:v="urn:schemas-microsoft-com:vml" xmlns:wp14="http://schemas.microsoft.com/office/word/2010/wordprocessingDrawing" xmlns:wp="http://schemas.openxmlformats.org/drawingml/2006/wordprocessingDrawing" xmlns:w10="urn:schemas-microsoft-com:office:word" xmlns:w="http://schemas.openxmlformats.org/wordprocessingml/2006/main" xmlns:w14="http://schemas.microsoft.com/office/word/2010/wordml" xmlns:w15="http://schemas.microsoft.com/office/word/2012/wordml" xmlns:w16se="http://schemas.microsoft.com/office/word/2015/wordml/symex" xmlns:wpg="http://schemas.microsoft.com/office/word/2010/wordprocessingGroup" xmlns:wpi="http://schemas.microsoft.com/office/word/2010/wordprocessingInk" xmlns:wne="http://schemas.microsoft.com/office/word/2006/wordml" xmlns:wps="http://schemas.microsoft.com/office/word/2010/wordprocessingShape" mc:Ignorable="w14 w15 w16se wp14">
+  <w:abstractNum w:abstractNumId="0" w15:restartNumberingAfterBreak="0">
     <w:nsid w:val="09651489"/>
     <w:multiLevelType w:val="hybridMultilevel"/>
     <w:tmpl w:val="DF1A9652"/>
@@ -20003,7 +22613,7 @@
       </w:rPr>
     </w:lvl>
   </w:abstractNum>
-  <w:abstractNum w:abstractNumId="1">
+  <w:abstractNum w:abstractNumId="1" w15:restartNumberingAfterBreak="0">
     <w:nsid w:val="0F961AEF"/>
     <w:multiLevelType w:val="hybridMultilevel"/>
     <w:tmpl w:val="14463B76"/>
@@ -20116,7 +22726,7 @@
       </w:rPr>
     </w:lvl>
   </w:abstractNum>
-  <w:abstractNum w:abstractNumId="2">
+  <w:abstractNum w:abstractNumId="2" w15:restartNumberingAfterBreak="0">
     <w:nsid w:val="39AA7D1E"/>
     <w:multiLevelType w:val="hybridMultilevel"/>
     <w:tmpl w:val="21D67508"/>
@@ -20229,7 +22839,7 @@
       </w:rPr>
     </w:lvl>
   </w:abstractNum>
-  <w:abstractNum w:abstractNumId="3">
+  <w:abstractNum w:abstractNumId="3" w15:restartNumberingAfterBreak="0">
     <w:nsid w:val="41B0498C"/>
     <w:multiLevelType w:val="hybridMultilevel"/>
     <w:tmpl w:val="8B4ECDF0"/>
@@ -20342,7 +22952,7 @@
       </w:rPr>
     </w:lvl>
   </w:abstractNum>
-  <w:abstractNum w:abstractNumId="4">
+  <w:abstractNum w:abstractNumId="4" w15:restartNumberingAfterBreak="0">
     <w:nsid w:val="5AF3739B"/>
     <w:multiLevelType w:val="hybridMultilevel"/>
     <w:tmpl w:val="C400E85C"/>
@@ -20474,7 +23084,7 @@
 </file>
 
 <file path=word/styles.xml><?xml version="1.0" encoding="utf-8"?>
-<w:styles xmlns:mc="http://schemas.openxmlformats.org/markup-compatibility/2006" xmlns:r="http://schemas.openxmlformats.org/officeDocument/2006/relationships" xmlns:w="http://schemas.openxmlformats.org/wordprocessingml/2006/main" xmlns:w14="http://schemas.microsoft.com/office/word/2010/wordml" mc:Ignorable="w14">
+<w:styles xmlns:mc="http://schemas.openxmlformats.org/markup-compatibility/2006" xmlns:r="http://schemas.openxmlformats.org/officeDocument/2006/relationships" xmlns:w="http://schemas.openxmlformats.org/wordprocessingml/2006/main" xmlns:w14="http://schemas.microsoft.com/office/word/2010/wordml" xmlns:w15="http://schemas.microsoft.com/office/word/2012/wordml" xmlns:w16se="http://schemas.microsoft.com/office/word/2015/wordml/symex" mc:Ignorable="w14 w15 w16se">
   <w:docDefaults>
     <w:rPrDefault>
       <w:rPr>
@@ -20490,144 +23100,378 @@
       </w:pPr>
     </w:pPrDefault>
   </w:docDefaults>
-  <w:latentStyles w:defLockedState="0" w:defUIPriority="99" w:defSemiHidden="1" w:defUnhideWhenUsed="1" w:defQFormat="0" w:count="267">
-    <w:lsdException w:name="Normal" w:semiHidden="0" w:uiPriority="0" w:unhideWhenUsed="0" w:qFormat="1"/>
-    <w:lsdException w:name="heading 1" w:semiHidden="0" w:uiPriority="9" w:unhideWhenUsed="0" w:qFormat="1"/>
-    <w:lsdException w:name="heading 2" w:uiPriority="9" w:qFormat="1"/>
-    <w:lsdException w:name="heading 3" w:uiPriority="9" w:qFormat="1"/>
-    <w:lsdException w:name="heading 4" w:uiPriority="9" w:qFormat="1"/>
-    <w:lsdException w:name="heading 5" w:uiPriority="9" w:qFormat="1"/>
-    <w:lsdException w:name="heading 6" w:uiPriority="9" w:qFormat="1"/>
-    <w:lsdException w:name="heading 7" w:uiPriority="9" w:qFormat="1"/>
-    <w:lsdException w:name="heading 8" w:uiPriority="9" w:qFormat="1"/>
-    <w:lsdException w:name="heading 9" w:uiPriority="9" w:qFormat="1"/>
-    <w:lsdException w:name="toc 1" w:uiPriority="39"/>
-    <w:lsdException w:name="toc 2" w:uiPriority="39"/>
-    <w:lsdException w:name="toc 3" w:uiPriority="39"/>
-    <w:lsdException w:name="toc 4" w:uiPriority="39"/>
-    <w:lsdException w:name="toc 5" w:uiPriority="39"/>
-    <w:lsdException w:name="toc 6" w:uiPriority="39"/>
-    <w:lsdException w:name="toc 7" w:uiPriority="39"/>
-    <w:lsdException w:name="toc 8" w:uiPriority="39"/>
-    <w:lsdException w:name="toc 9" w:uiPriority="39"/>
-    <w:lsdException w:name="caption" w:uiPriority="35" w:qFormat="1"/>
-    <w:lsdException w:name="Title" w:semiHidden="0" w:uiPriority="10" w:unhideWhenUsed="0" w:qFormat="1"/>
-    <w:lsdException w:name="Default Paragraph Font" w:uiPriority="1"/>
-    <w:lsdException w:name="Subtitle" w:semiHidden="0" w:uiPriority="11" w:unhideWhenUsed="0" w:qFormat="1"/>
-    <w:lsdException w:name="Strong" w:semiHidden="0" w:uiPriority="22" w:unhideWhenUsed="0" w:qFormat="1"/>
-    <w:lsdException w:name="Emphasis" w:semiHidden="0" w:uiPriority="20" w:unhideWhenUsed="0" w:qFormat="1"/>
-    <w:lsdException w:name="Table Grid" w:semiHidden="0" w:uiPriority="39" w:unhideWhenUsed="0"/>
-    <w:lsdException w:name="Placeholder Text" w:unhideWhenUsed="0"/>
-    <w:lsdException w:name="No Spacing" w:semiHidden="0" w:uiPriority="1" w:unhideWhenUsed="0" w:qFormat="1"/>
-    <w:lsdException w:name="Light Shading" w:semiHidden="0" w:uiPriority="60" w:unhideWhenUsed="0"/>
-    <w:lsdException w:name="Light List" w:semiHidden="0" w:uiPriority="61" w:unhideWhenUsed="0"/>
-    <w:lsdException w:name="Light Grid" w:semiHidden="0" w:uiPriority="62" w:unhideWhenUsed="0"/>
-    <w:lsdException w:name="Medium Shading 1" w:semiHidden="0" w:uiPriority="63" w:unhideWhenUsed="0"/>
-    <w:lsdException w:name="Medium Shading 2" w:semiHidden="0" w:uiPriority="64" w:unhideWhenUsed="0"/>
-    <w:lsdException w:name="Medium List 1" w:semiHidden="0" w:uiPriority="65" w:unhideWhenUsed="0"/>
-    <w:lsdException w:name="Medium List 2" w:semiHidden="0" w:uiPriority="66" w:unhideWhenUsed="0"/>
-    <w:lsdException w:name="Medium Grid 1" w:semiHidden="0" w:uiPriority="67" w:unhideWhenUsed="0"/>
-    <w:lsdException w:name="Medium Grid 2" w:semiHidden="0" w:uiPriority="68" w:unhideWhenUsed="0"/>
-    <w:lsdException w:name="Medium Grid 3" w:semiHidden="0" w:uiPriority="69" w:unhideWhenUsed="0"/>
-    <w:lsdException w:name="Dark List" w:semiHidden="0" w:uiPriority="70" w:unhideWhenUsed="0"/>
-    <w:lsdException w:name="Colorful Shading" w:semiHidden="0" w:uiPriority="71" w:unhideWhenUsed="0"/>
-    <w:lsdException w:name="Colorful List" w:semiHidden="0" w:uiPriority="72" w:unhideWhenUsed="0"/>
-    <w:lsdException w:name="Colorful Grid" w:semiHidden="0" w:uiPriority="73" w:unhideWhenUsed="0"/>
-    <w:lsdException w:name="Light Shading Accent 1" w:semiHidden="0" w:uiPriority="60" w:unhideWhenUsed="0"/>
-    <w:lsdException w:name="Light List Accent 1" w:semiHidden="0" w:uiPriority="61" w:unhideWhenUsed="0"/>
-    <w:lsdException w:name="Light Grid Accent 1" w:semiHidden="0" w:uiPriority="62" w:unhideWhenUsed="0"/>
-    <w:lsdException w:name="Medium Shading 1 Accent 1" w:semiHidden="0" w:uiPriority="63" w:unhideWhenUsed="0"/>
-    <w:lsdException w:name="Medium Shading 2 Accent 1" w:semiHidden="0" w:uiPriority="64" w:unhideWhenUsed="0"/>
-    <w:lsdException w:name="Medium List 1 Accent 1" w:semiHidden="0" w:uiPriority="65" w:unhideWhenUsed="0"/>
-    <w:lsdException w:name="Revision" w:unhideWhenUsed="0"/>
-    <w:lsdException w:name="List Paragraph" w:semiHidden="0" w:uiPriority="34" w:unhideWhenUsed="0" w:qFormat="1"/>
-    <w:lsdException w:name="Quote" w:semiHidden="0" w:uiPriority="29" w:unhideWhenUsed="0" w:qFormat="1"/>
-    <w:lsdException w:name="Intense Quote" w:semiHidden="0" w:uiPriority="30" w:unhideWhenUsed="0" w:qFormat="1"/>
-    <w:lsdException w:name="Medium List 2 Accent 1" w:semiHidden="0" w:uiPriority="66" w:unhideWhenUsed="0"/>
-    <w:lsdException w:name="Medium Grid 1 Accent 1" w:semiHidden="0" w:uiPriority="67" w:unhideWhenUsed="0"/>
-    <w:lsdException w:name="Medium Grid 2 Accent 1" w:semiHidden="0" w:uiPriority="68" w:unhideWhenUsed="0"/>
-    <w:lsdException w:name="Medium Grid 3 Accent 1" w:semiHidden="0" w:uiPriority="69" w:unhideWhenUsed="0"/>
-    <w:lsdException w:name="Dark List Accent 1" w:semiHidden="0" w:uiPriority="70" w:unhideWhenUsed="0"/>
-    <w:lsdException w:name="Colorful Shading Accent 1" w:semiHidden="0" w:uiPriority="71" w:unhideWhenUsed="0"/>
-    <w:lsdException w:name="Colorful List Accent 1" w:semiHidden="0" w:uiPriority="72" w:unhideWhenUsed="0"/>
-    <w:lsdException w:name="Colorful Grid Accent 1" w:semiHidden="0" w:uiPriority="73" w:unhideWhenUsed="0"/>
-    <w:lsdException w:name="Light Shading Accent 2" w:semiHidden="0" w:uiPriority="60" w:unhideWhenUsed="0"/>
-    <w:lsdException w:name="Light List Accent 2" w:semiHidden="0" w:uiPriority="61" w:unhideWhenUsed="0"/>
-    <w:lsdException w:name="Light Grid Accent 2" w:semiHidden="0" w:uiPriority="62" w:unhideWhenUsed="0"/>
-    <w:lsdException w:name="Medium Shading 1 Accent 2" w:semiHidden="0" w:uiPriority="63" w:unhideWhenUsed="0"/>
-    <w:lsdException w:name="Medium Shading 2 Accent 2" w:semiHidden="0" w:uiPriority="64" w:unhideWhenUsed="0"/>
-    <w:lsdException w:name="Medium List 1 Accent 2" w:semiHidden="0" w:uiPriority="65" w:unhideWhenUsed="0"/>
-    <w:lsdException w:name="Medium List 2 Accent 2" w:semiHidden="0" w:uiPriority="66" w:unhideWhenUsed="0"/>
-    <w:lsdException w:name="Medium Grid 1 Accent 2" w:semiHidden="0" w:uiPriority="67" w:unhideWhenUsed="0"/>
-    <w:lsdException w:name="Medium Grid 2 Accent 2" w:semiHidden="0" w:uiPriority="68" w:unhideWhenUsed="0"/>
-    <w:lsdException w:name="Medium Grid 3 Accent 2" w:semiHidden="0" w:uiPriority="69" w:unhideWhenUsed="0"/>
-    <w:lsdException w:name="Dark List Accent 2" w:semiHidden="0" w:uiPriority="70" w:unhideWhenUsed="0"/>
-    <w:lsdException w:name="Colorful Shading Accent 2" w:semiHidden="0" w:uiPriority="71" w:unhideWhenUsed="0"/>
-    <w:lsdException w:name="Colorful List Accent 2" w:semiHidden="0" w:uiPriority="72" w:unhideWhenUsed="0"/>
-    <w:lsdException w:name="Colorful Grid Accent 2" w:semiHidden="0" w:uiPriority="73" w:unhideWhenUsed="0"/>
-    <w:lsdException w:name="Light Shading Accent 3" w:semiHidden="0" w:uiPriority="60" w:unhideWhenUsed="0"/>
-    <w:lsdException w:name="Light List Accent 3" w:semiHidden="0" w:uiPriority="61" w:unhideWhenUsed="0"/>
-    <w:lsdException w:name="Light Grid Accent 3" w:semiHidden="0" w:uiPriority="62" w:unhideWhenUsed="0"/>
-    <w:lsdException w:name="Medium Shading 1 Accent 3" w:semiHidden="0" w:uiPriority="63" w:unhideWhenUsed="0"/>
-    <w:lsdException w:name="Medium Shading 2 Accent 3" w:semiHidden="0" w:uiPriority="64" w:unhideWhenUsed="0"/>
-    <w:lsdException w:name="Medium List 1 Accent 3" w:semiHidden="0" w:uiPriority="65" w:unhideWhenUsed="0"/>
-    <w:lsdException w:name="Medium List 2 Accent 3" w:semiHidden="0" w:uiPriority="66" w:unhideWhenUsed="0"/>
-    <w:lsdException w:name="Medium Grid 1 Accent 3" w:semiHidden="0" w:uiPriority="67" w:unhideWhenUsed="0"/>
-    <w:lsdException w:name="Medium Grid 2 Accent 3" w:semiHidden="0" w:uiPriority="68" w:unhideWhenUsed="0"/>
-    <w:lsdException w:name="Medium Grid 3 Accent 3" w:semiHidden="0" w:uiPriority="69" w:unhideWhenUsed="0"/>
-    <w:lsdException w:name="Dark List Accent 3" w:semiHidden="0" w:uiPriority="70" w:unhideWhenUsed="0"/>
-    <w:lsdException w:name="Colorful Shading Accent 3" w:semiHidden="0" w:uiPriority="71" w:unhideWhenUsed="0"/>
-    <w:lsdException w:name="Colorful List Accent 3" w:semiHidden="0" w:uiPriority="72" w:unhideWhenUsed="0"/>
-    <w:lsdException w:name="Colorful Grid Accent 3" w:semiHidden="0" w:uiPriority="73" w:unhideWhenUsed="0"/>
-    <w:lsdException w:name="Light Shading Accent 4" w:semiHidden="0" w:uiPriority="60" w:unhideWhenUsed="0"/>
-    <w:lsdException w:name="Light List Accent 4" w:semiHidden="0" w:uiPriority="61" w:unhideWhenUsed="0"/>
-    <w:lsdException w:name="Light Grid Accent 4" w:semiHidden="0" w:uiPriority="62" w:unhideWhenUsed="0"/>
-    <w:lsdException w:name="Medium Shading 1 Accent 4" w:semiHidden="0" w:uiPriority="63" w:unhideWhenUsed="0"/>
-    <w:lsdException w:name="Medium Shading 2 Accent 4" w:semiHidden="0" w:uiPriority="64" w:unhideWhenUsed="0"/>
-    <w:lsdException w:name="Medium List 1 Accent 4" w:semiHidden="0" w:uiPriority="65" w:unhideWhenUsed="0"/>
-    <w:lsdException w:name="Medium List 2 Accent 4" w:semiHidden="0" w:uiPriority="66" w:unhideWhenUsed="0"/>
-    <w:lsdException w:name="Medium Grid 1 Accent 4" w:semiHidden="0" w:uiPriority="67" w:unhideWhenUsed="0"/>
-    <w:lsdException w:name="Medium Grid 2 Accent 4" w:semiHidden="0" w:uiPriority="68" w:unhideWhenUsed="0"/>
-    <w:lsdException w:name="Medium Grid 3 Accent 4" w:semiHidden="0" w:uiPriority="69" w:unhideWhenUsed="0"/>
-    <w:lsdException w:name="Dark List Accent 4" w:semiHidden="0" w:uiPriority="70" w:unhideWhenUsed="0"/>
-    <w:lsdException w:name="Colorful Shading Accent 4" w:semiHidden="0" w:uiPriority="71" w:unhideWhenUsed="0"/>
-    <w:lsdException w:name="Colorful List Accent 4" w:semiHidden="0" w:uiPriority="72" w:unhideWhenUsed="0"/>
-    <w:lsdException w:name="Colorful Grid Accent 4" w:semiHidden="0" w:uiPriority="73" w:unhideWhenUsed="0"/>
-    <w:lsdException w:name="Light Shading Accent 5" w:semiHidden="0" w:uiPriority="60" w:unhideWhenUsed="0"/>
-    <w:lsdException w:name="Light List Accent 5" w:semiHidden="0" w:uiPriority="61" w:unhideWhenUsed="0"/>
-    <w:lsdException w:name="Light Grid Accent 5" w:semiHidden="0" w:uiPriority="62" w:unhideWhenUsed="0"/>
-    <w:lsdException w:name="Medium Shading 1 Accent 5" w:semiHidden="0" w:uiPriority="63" w:unhideWhenUsed="0"/>
-    <w:lsdException w:name="Medium Shading 2 Accent 5" w:semiHidden="0" w:uiPriority="64" w:unhideWhenUsed="0"/>
-    <w:lsdException w:name="Medium List 1 Accent 5" w:semiHidden="0" w:uiPriority="65" w:unhideWhenUsed="0"/>
-    <w:lsdException w:name="Medium List 2 Accent 5" w:semiHidden="0" w:uiPriority="66" w:unhideWhenUsed="0"/>
-    <w:lsdException w:name="Medium Grid 1 Accent 5" w:semiHidden="0" w:uiPriority="67" w:unhideWhenUsed="0"/>
-    <w:lsdException w:name="Medium Grid 2 Accent 5" w:semiHidden="0" w:uiPriority="68" w:unhideWhenUsed="0"/>
-    <w:lsdException w:name="Medium Grid 3 Accent 5" w:semiHidden="0" w:uiPriority="69" w:unhideWhenUsed="0"/>
-    <w:lsdException w:name="Dark List Accent 5" w:semiHidden="0" w:uiPriority="70" w:unhideWhenUsed="0"/>
-    <w:lsdException w:name="Colorful Shading Accent 5" w:semiHidden="0" w:uiPriority="71" w:unhideWhenUsed="0"/>
-    <w:lsdException w:name="Colorful List Accent 5" w:semiHidden="0" w:uiPriority="72" w:unhideWhenUsed="0"/>
-    <w:lsdException w:name="Colorful Grid Accent 5" w:semiHidden="0" w:uiPriority="73" w:unhideWhenUsed="0"/>
-    <w:lsdException w:name="Light Shading Accent 6" w:semiHidden="0" w:uiPriority="60" w:unhideWhenUsed="0"/>
-    <w:lsdException w:name="Light List Accent 6" w:semiHidden="0" w:uiPriority="61" w:unhideWhenUsed="0"/>
-    <w:lsdException w:name="Light Grid Accent 6" w:semiHidden="0" w:uiPriority="62" w:unhideWhenUsed="0"/>
-    <w:lsdException w:name="Medium Shading 1 Accent 6" w:semiHidden="0" w:uiPriority="63" w:unhideWhenUsed="0"/>
-    <w:lsdException w:name="Medium Shading 2 Accent 6" w:semiHidden="0" w:uiPriority="64" w:unhideWhenUsed="0"/>
-    <w:lsdException w:name="Medium List 1 Accent 6" w:semiHidden="0" w:uiPriority="65" w:unhideWhenUsed="0"/>
-    <w:lsdException w:name="Medium List 2 Accent 6" w:semiHidden="0" w:uiPriority="66" w:unhideWhenUsed="0"/>
-    <w:lsdException w:name="Medium Grid 1 Accent 6" w:semiHidden="0" w:uiPriority="67" w:unhideWhenUsed="0"/>
-    <w:lsdException w:name="Medium Grid 2 Accent 6" w:semiHidden="0" w:uiPriority="68" w:unhideWhenUsed="0"/>
-    <w:lsdException w:name="Medium Grid 3 Accent 6" w:semiHidden="0" w:uiPriority="69" w:unhideWhenUsed="0"/>
-    <w:lsdException w:name="Dark List Accent 6" w:semiHidden="0" w:uiPriority="70" w:unhideWhenUsed="0"/>
-    <w:lsdException w:name="Colorful Shading Accent 6" w:semiHidden="0" w:uiPriority="71" w:unhideWhenUsed="0"/>
-    <w:lsdException w:name="Colorful List Accent 6" w:semiHidden="0" w:uiPriority="72" w:unhideWhenUsed="0"/>
-    <w:lsdException w:name="Colorful Grid Accent 6" w:semiHidden="0" w:uiPriority="73" w:unhideWhenUsed="0"/>
-    <w:lsdException w:name="Subtle Emphasis" w:semiHidden="0" w:uiPriority="19" w:unhideWhenUsed="0" w:qFormat="1"/>
-    <w:lsdException w:name="Intense Emphasis" w:semiHidden="0" w:uiPriority="21" w:unhideWhenUsed="0" w:qFormat="1"/>
-    <w:lsdException w:name="Subtle Reference" w:semiHidden="0" w:uiPriority="31" w:unhideWhenUsed="0" w:qFormat="1"/>
-    <w:lsdException w:name="Intense Reference" w:semiHidden="0" w:uiPriority="32" w:unhideWhenUsed="0" w:qFormat="1"/>
-    <w:lsdException w:name="Book Title" w:semiHidden="0" w:uiPriority="33" w:unhideWhenUsed="0" w:qFormat="1"/>
-    <w:lsdException w:name="Bibliography" w:uiPriority="37"/>
-    <w:lsdException w:name="TOC Heading" w:uiPriority="39" w:qFormat="1"/>
+  <w:latentStyles w:defLockedState="0" w:defUIPriority="99" w:defSemiHidden="0" w:defUnhideWhenUsed="0" w:defQFormat="0" w:count="371">
+    <w:lsdException w:name="Normal" w:uiPriority="0" w:qFormat="1"/>
+    <w:lsdException w:name="heading 1" w:uiPriority="9" w:qFormat="1"/>
+    <w:lsdException w:name="heading 2" w:semiHidden="1" w:uiPriority="9" w:unhideWhenUsed="1" w:qFormat="1"/>
+    <w:lsdException w:name="heading 3" w:semiHidden="1" w:uiPriority="9" w:unhideWhenUsed="1" w:qFormat="1"/>
+    <w:lsdException w:name="heading 4" w:semiHidden="1" w:uiPriority="9" w:unhideWhenUsed="1" w:qFormat="1"/>
+    <w:lsdException w:name="heading 5" w:semiHidden="1" w:uiPriority="9" w:unhideWhenUsed="1" w:qFormat="1"/>
+    <w:lsdException w:name="heading 6" w:semiHidden="1" w:uiPriority="9" w:unhideWhenUsed="1" w:qFormat="1"/>
+    <w:lsdException w:name="heading 7" w:semiHidden="1" w:uiPriority="9" w:unhideWhenUsed="1" w:qFormat="1"/>
+    <w:lsdException w:name="heading 8" w:semiHidden="1" w:uiPriority="9" w:unhideWhenUsed="1" w:qFormat="1"/>
+    <w:lsdException w:name="heading 9" w:semiHidden="1" w:uiPriority="9" w:unhideWhenUsed="1" w:qFormat="1"/>
+    <w:lsdException w:name="index 1" w:semiHidden="1" w:unhideWhenUsed="1"/>
+    <w:lsdException w:name="index 2" w:semiHidden="1" w:unhideWhenUsed="1"/>
+    <w:lsdException w:name="index 3" w:semiHidden="1" w:unhideWhenUsed="1"/>
+    <w:lsdException w:name="index 4" w:semiHidden="1" w:unhideWhenUsed="1"/>
+    <w:lsdException w:name="index 5" w:semiHidden="1" w:unhideWhenUsed="1"/>
+    <w:lsdException w:name="index 6" w:semiHidden="1" w:unhideWhenUsed="1"/>
+    <w:lsdException w:name="index 7" w:semiHidden="1" w:unhideWhenUsed="1"/>
+    <w:lsdException w:name="index 8" w:semiHidden="1" w:unhideWhenUsed="1"/>
+    <w:lsdException w:name="index 9" w:semiHidden="1" w:unhideWhenUsed="1"/>
+    <w:lsdException w:name="toc 1" w:semiHidden="1" w:uiPriority="39" w:unhideWhenUsed="1"/>
+    <w:lsdException w:name="toc 2" w:semiHidden="1" w:uiPriority="39" w:unhideWhenUsed="1"/>
+    <w:lsdException w:name="toc 3" w:semiHidden="1" w:uiPriority="39" w:unhideWhenUsed="1"/>
+    <w:lsdException w:name="toc 4" w:semiHidden="1" w:uiPriority="39" w:unhideWhenUsed="1"/>
+    <w:lsdException w:name="toc 5" w:semiHidden="1" w:uiPriority="39" w:unhideWhenUsed="1"/>
+    <w:lsdException w:name="toc 6" w:semiHidden="1" w:uiPriority="39" w:unhideWhenUsed="1"/>
+    <w:lsdException w:name="toc 7" w:semiHidden="1" w:uiPriority="39" w:unhideWhenUsed="1"/>
+    <w:lsdException w:name="toc 8" w:semiHidden="1" w:uiPriority="39" w:unhideWhenUsed="1"/>
+    <w:lsdException w:name="toc 9" w:semiHidden="1" w:uiPriority="39" w:unhideWhenUsed="1"/>
+    <w:lsdException w:name="Normal Indent" w:semiHidden="1" w:unhideWhenUsed="1"/>
+    <w:lsdException w:name="footnote text" w:semiHidden="1" w:unhideWhenUsed="1"/>
+    <w:lsdException w:name="annotation text" w:semiHidden="1" w:unhideWhenUsed="1"/>
+    <w:lsdException w:name="header" w:semiHidden="1" w:unhideWhenUsed="1"/>
+    <w:lsdException w:name="footer" w:semiHidden="1" w:unhideWhenUsed="1"/>
+    <w:lsdException w:name="index heading" w:semiHidden="1" w:unhideWhenUsed="1"/>
+    <w:lsdException w:name="caption" w:semiHidden="1" w:uiPriority="35" w:unhideWhenUsed="1" w:qFormat="1"/>
+    <w:lsdException w:name="table of figures" w:semiHidden="1" w:unhideWhenUsed="1"/>
+    <w:lsdException w:name="envelope address" w:semiHidden="1" w:unhideWhenUsed="1"/>
+    <w:lsdException w:name="envelope return" w:semiHidden="1" w:unhideWhenUsed="1"/>
+    <w:lsdException w:name="footnote reference" w:semiHidden="1" w:unhideWhenUsed="1"/>
+    <w:lsdException w:name="annotation reference" w:semiHidden="1" w:unhideWhenUsed="1"/>
+    <w:lsdException w:name="line number" w:semiHidden="1" w:unhideWhenUsed="1"/>
+    <w:lsdException w:name="page number" w:semiHidden="1" w:unhideWhenUsed="1"/>
+    <w:lsdException w:name="endnote reference" w:semiHidden="1" w:unhideWhenUsed="1"/>
+    <w:lsdException w:name="endnote text" w:semiHidden="1" w:unhideWhenUsed="1"/>
+    <w:lsdException w:name="table of authorities" w:semiHidden="1" w:unhideWhenUsed="1"/>
+    <w:lsdException w:name="macro" w:semiHidden="1" w:unhideWhenUsed="1"/>
+    <w:lsdException w:name="toa heading" w:semiHidden="1" w:unhideWhenUsed="1"/>
+    <w:lsdException w:name="List" w:semiHidden="1" w:unhideWhenUsed="1"/>
+    <w:lsdException w:name="List Bullet" w:semiHidden="1" w:unhideWhenUsed="1"/>
+    <w:lsdException w:name="List Number" w:semiHidden="1" w:unhideWhenUsed="1"/>
+    <w:lsdException w:name="List 2" w:semiHidden="1" w:unhideWhenUsed="1"/>
+    <w:lsdException w:name="List 3" w:semiHidden="1" w:unhideWhenUsed="1"/>
+    <w:lsdException w:name="List 4" w:semiHidden="1" w:unhideWhenUsed="1"/>
+    <w:lsdException w:name="List 5" w:semiHidden="1" w:unhideWhenUsed="1"/>
+    <w:lsdException w:name="List Bullet 2" w:semiHidden="1" w:unhideWhenUsed="1"/>
+    <w:lsdException w:name="List Bullet 3" w:semiHidden="1" w:unhideWhenUsed="1"/>
+    <w:lsdException w:name="List Bullet 4" w:semiHidden="1" w:unhideWhenUsed="1"/>
+    <w:lsdException w:name="List Bullet 5" w:semiHidden="1" w:unhideWhenUsed="1"/>
+    <w:lsdException w:name="List Number 2" w:semiHidden="1" w:unhideWhenUsed="1"/>
+    <w:lsdException w:name="List Number 3" w:semiHidden="1" w:unhideWhenUsed="1"/>
+    <w:lsdException w:name="List Number 4" w:semiHidden="1" w:unhideWhenUsed="1"/>
+    <w:lsdException w:name="List Number 5" w:semiHidden="1" w:unhideWhenUsed="1"/>
+    <w:lsdException w:name="Title" w:uiPriority="10" w:qFormat="1"/>
+    <w:lsdException w:name="Closing" w:semiHidden="1" w:unhideWhenUsed="1"/>
+    <w:lsdException w:name="Signature" w:semiHidden="1" w:unhideWhenUsed="1"/>
+    <w:lsdException w:name="Default Paragraph Font" w:semiHidden="1" w:uiPriority="1" w:unhideWhenUsed="1"/>
+    <w:lsdException w:name="Body Text" w:semiHidden="1" w:unhideWhenUsed="1"/>
+    <w:lsdException w:name="Body Text Indent" w:semiHidden="1" w:unhideWhenUsed="1"/>
+    <w:lsdException w:name="List Continue" w:semiHidden="1" w:unhideWhenUsed="1"/>
+    <w:lsdException w:name="List Continue 2" w:semiHidden="1" w:unhideWhenUsed="1"/>
+    <w:lsdException w:name="List Continue 3" w:semiHidden="1" w:unhideWhenUsed="1"/>
+    <w:lsdException w:name="List Continue 4" w:semiHidden="1" w:unhideWhenUsed="1"/>
+    <w:lsdException w:name="List Continue 5" w:semiHidden="1" w:unhideWhenUsed="1"/>
+    <w:lsdException w:name="Message Header" w:semiHidden="1" w:unhideWhenUsed="1"/>
+    <w:lsdException w:name="Subtitle" w:uiPriority="11" w:qFormat="1"/>
+    <w:lsdException w:name="Salutation" w:semiHidden="1" w:unhideWhenUsed="1"/>
+    <w:lsdException w:name="Date" w:semiHidden="1" w:unhideWhenUsed="1"/>
+    <w:lsdException w:name="Body Text First Indent" w:semiHidden="1" w:unhideWhenUsed="1"/>
+    <w:lsdException w:name="Body Text First Indent 2" w:semiHidden="1" w:unhideWhenUsed="1"/>
+    <w:lsdException w:name="Note Heading" w:semiHidden="1" w:unhideWhenUsed="1"/>
+    <w:lsdException w:name="Body Text 2" w:semiHidden="1" w:unhideWhenUsed="1"/>
+    <w:lsdException w:name="Body Text 3" w:semiHidden="1" w:unhideWhenUsed="1"/>
+    <w:lsdException w:name="Body Text Indent 2" w:semiHidden="1" w:unhideWhenUsed="1"/>
+    <w:lsdException w:name="Body Text Indent 3" w:semiHidden="1" w:unhideWhenUsed="1"/>
+    <w:lsdException w:name="Block Text" w:semiHidden="1" w:unhideWhenUsed="1"/>
+    <w:lsdException w:name="Hyperlink" w:semiHidden="1" w:unhideWhenUsed="1"/>
+    <w:lsdException w:name="FollowedHyperlink" w:semiHidden="1" w:unhideWhenUsed="1"/>
+    <w:lsdException w:name="Strong" w:uiPriority="22" w:qFormat="1"/>
+    <w:lsdException w:name="Emphasis" w:uiPriority="20" w:qFormat="1"/>
+    <w:lsdException w:name="Document Map" w:semiHidden="1" w:unhideWhenUsed="1"/>
+    <w:lsdException w:name="Plain Text" w:semiHidden="1" w:unhideWhenUsed="1"/>
+    <w:lsdException w:name="E-mail Signature" w:semiHidden="1" w:unhideWhenUsed="1"/>
+    <w:lsdException w:name="HTML Top of Form" w:semiHidden="1" w:unhideWhenUsed="1"/>
+    <w:lsdException w:name="HTML Bottom of Form" w:semiHidden="1" w:unhideWhenUsed="1"/>
+    <w:lsdException w:name="Normal (Web)" w:semiHidden="1" w:unhideWhenUsed="1"/>
+    <w:lsdException w:name="HTML Acronym" w:semiHidden="1" w:unhideWhenUsed="1"/>
+    <w:lsdException w:name="HTML Address" w:semiHidden="1" w:unhideWhenUsed="1"/>
+    <w:lsdException w:name="HTML Cite" w:semiHidden="1" w:unhideWhenUsed="1"/>
+    <w:lsdException w:name="HTML Code" w:semiHidden="1" w:unhideWhenUsed="1"/>
+    <w:lsdException w:name="HTML Definition" w:semiHidden="1" w:unhideWhenUsed="1"/>
+    <w:lsdException w:name="HTML Keyboard" w:semiHidden="1" w:unhideWhenUsed="1"/>
+    <w:lsdException w:name="HTML Preformatted" w:semiHidden="1" w:unhideWhenUsed="1"/>
+    <w:lsdException w:name="HTML Sample" w:semiHidden="1" w:unhideWhenUsed="1"/>
+    <w:lsdException w:name="HTML Typewriter" w:semiHidden="1" w:unhideWhenUsed="1"/>
+    <w:lsdException w:name="HTML Variable" w:semiHidden="1" w:unhideWhenUsed="1"/>
+    <w:lsdException w:name="Normal Table" w:semiHidden="1" w:unhideWhenUsed="1"/>
+    <w:lsdException w:name="annotation subject" w:semiHidden="1" w:unhideWhenUsed="1"/>
+    <w:lsdException w:name="No List" w:semiHidden="1" w:unhideWhenUsed="1"/>
+    <w:lsdException w:name="Outline List 1" w:semiHidden="1" w:unhideWhenUsed="1"/>
+    <w:lsdException w:name="Outline List 2" w:semiHidden="1" w:unhideWhenUsed="1"/>
+    <w:lsdException w:name="Outline List 3" w:semiHidden="1" w:unhideWhenUsed="1"/>
+    <w:lsdException w:name="Table Simple 1" w:semiHidden="1" w:unhideWhenUsed="1"/>
+    <w:lsdException w:name="Table Simple 2" w:semiHidden="1" w:unhideWhenUsed="1"/>
+    <w:lsdException w:name="Table Simple 3" w:semiHidden="1" w:unhideWhenUsed="1"/>
+    <w:lsdException w:name="Table Classic 1" w:semiHidden="1" w:unhideWhenUsed="1"/>
+    <w:lsdException w:name="Table Classic 2" w:semiHidden="1" w:unhideWhenUsed="1"/>
+    <w:lsdException w:name="Table Classic 3" w:semiHidden="1" w:unhideWhenUsed="1"/>
+    <w:lsdException w:name="Table Classic 4" w:semiHidden="1" w:unhideWhenUsed="1"/>
+    <w:lsdException w:name="Table Colorful 1" w:semiHidden="1" w:unhideWhenUsed="1"/>
+    <w:lsdException w:name="Table Colorful 2" w:semiHidden="1" w:unhideWhenUsed="1"/>
+    <w:lsdException w:name="Table Colorful 3" w:semiHidden="1" w:unhideWhenUsed="1"/>
+    <w:lsdException w:name="Table Columns 1" w:semiHidden="1" w:unhideWhenUsed="1"/>
+    <w:lsdException w:name="Table Columns 2" w:semiHidden="1" w:unhideWhenUsed="1"/>
+    <w:lsdException w:name="Table Columns 3" w:semiHidden="1" w:unhideWhenUsed="1"/>
+    <w:lsdException w:name="Table Columns 4" w:semiHidden="1" w:unhideWhenUsed="1"/>
+    <w:lsdException w:name="Table Columns 5" w:semiHidden="1" w:unhideWhenUsed="1"/>
+    <w:lsdException w:name="Table Grid 1" w:semiHidden="1" w:unhideWhenUsed="1"/>
+    <w:lsdException w:name="Table Grid 2" w:semiHidden="1" w:unhideWhenUsed="1"/>
+    <w:lsdException w:name="Table Grid 3" w:semiHidden="1" w:unhideWhenUsed="1"/>
+    <w:lsdException w:name="Table Grid 4" w:semiHidden="1" w:unhideWhenUsed="1"/>
+    <w:lsdException w:name="Table Grid 5" w:semiHidden="1" w:unhideWhenUsed="1"/>
+    <w:lsdException w:name="Table Grid 6" w:semiHidden="1" w:unhideWhenUsed="1"/>
+    <w:lsdException w:name="Table Grid 7" w:semiHidden="1" w:unhideWhenUsed="1"/>
+    <w:lsdException w:name="Table Grid 8" w:semiHidden="1" w:unhideWhenUsed="1"/>
+    <w:lsdException w:name="Table List 1" w:semiHidden="1" w:unhideWhenUsed="1"/>
+    <w:lsdException w:name="Table List 2" w:semiHidden="1" w:unhideWhenUsed="1"/>
+    <w:lsdException w:name="Table List 3" w:semiHidden="1" w:unhideWhenUsed="1"/>
+    <w:lsdException w:name="Table List 4" w:semiHidden="1" w:unhideWhenUsed="1"/>
+    <w:lsdException w:name="Table List 5" w:semiHidden="1" w:unhideWhenUsed="1"/>
+    <w:lsdException w:name="Table List 6" w:semiHidden="1" w:unhideWhenUsed="1"/>
+    <w:lsdException w:name="Table List 7" w:semiHidden="1" w:unhideWhenUsed="1"/>
+    <w:lsdException w:name="Table List 8" w:semiHidden="1" w:unhideWhenUsed="1"/>
+    <w:lsdException w:name="Table 3D effects 1" w:semiHidden="1" w:unhideWhenUsed="1"/>
+    <w:lsdException w:name="Table 3D effects 2" w:semiHidden="1" w:unhideWhenUsed="1"/>
+    <w:lsdException w:name="Table 3D effects 3" w:semiHidden="1" w:unhideWhenUsed="1"/>
+    <w:lsdException w:name="Table Contemporary" w:semiHidden="1" w:unhideWhenUsed="1"/>
+    <w:lsdException w:name="Table Elegant" w:semiHidden="1" w:unhideWhenUsed="1"/>
+    <w:lsdException w:name="Table Professional" w:semiHidden="1" w:unhideWhenUsed="1"/>
+    <w:lsdException w:name="Table Subtle 1" w:semiHidden="1" w:unhideWhenUsed="1"/>
+    <w:lsdException w:name="Table Subtle 2" w:semiHidden="1" w:unhideWhenUsed="1"/>
+    <w:lsdException w:name="Table Web 1" w:semiHidden="1" w:unhideWhenUsed="1"/>
+    <w:lsdException w:name="Table Web 2" w:semiHidden="1" w:unhideWhenUsed="1"/>
+    <w:lsdException w:name="Table Web 3" w:semiHidden="1" w:unhideWhenUsed="1"/>
+    <w:lsdException w:name="Balloon Text" w:semiHidden="1" w:unhideWhenUsed="1"/>
+    <w:lsdException w:name="Table Grid" w:uiPriority="39"/>
+    <w:lsdException w:name="Table Theme" w:semiHidden="1" w:unhideWhenUsed="1"/>
+    <w:lsdException w:name="Placeholder Text" w:semiHidden="1"/>
+    <w:lsdException w:name="No Spacing" w:uiPriority="1" w:qFormat="1"/>
+    <w:lsdException w:name="Light Shading" w:uiPriority="60"/>
+    <w:lsdException w:name="Light List" w:uiPriority="61"/>
+    <w:lsdException w:name="Light Grid" w:uiPriority="62"/>
+    <w:lsdException w:name="Medium Shading 1" w:uiPriority="63"/>
+    <w:lsdException w:name="Medium Shading 2" w:uiPriority="64"/>
+    <w:lsdException w:name="Medium List 1" w:uiPriority="65"/>
+    <w:lsdException w:name="Medium List 2" w:uiPriority="66"/>
+    <w:lsdException w:name="Medium Grid 1" w:uiPriority="67"/>
+    <w:lsdException w:name="Medium Grid 2" w:uiPriority="68"/>
+    <w:lsdException w:name="Medium Grid 3" w:uiPriority="69"/>
+    <w:lsdException w:name="Dark List" w:uiPriority="70"/>
+    <w:lsdException w:name="Colorful Shading" w:uiPriority="71"/>
+    <w:lsdException w:name="Colorful List" w:uiPriority="72"/>
+    <w:lsdException w:name="Colorful Grid" w:uiPriority="73"/>
+    <w:lsdException w:name="Light Shading Accent 1" w:uiPriority="60"/>
+    <w:lsdException w:name="Light List Accent 1" w:uiPriority="61"/>
+    <w:lsdException w:name="Light Grid Accent 1" w:uiPriority="62"/>
+    <w:lsdException w:name="Medium Shading 1 Accent 1" w:uiPriority="63"/>
+    <w:lsdException w:name="Medium Shading 2 Accent 1" w:uiPriority="64"/>
+    <w:lsdException w:name="Medium List 1 Accent 1" w:uiPriority="65"/>
+    <w:lsdException w:name="Revision" w:semiHidden="1"/>
+    <w:lsdException w:name="List Paragraph" w:uiPriority="34" w:qFormat="1"/>
+    <w:lsdException w:name="Quote" w:uiPriority="29" w:qFormat="1"/>
+    <w:lsdException w:name="Intense Quote" w:uiPriority="30" w:qFormat="1"/>
+    <w:lsdException w:name="Medium List 2 Accent 1" w:uiPriority="66"/>
+    <w:lsdException w:name="Medium Grid 1 Accent 1" w:uiPriority="67"/>
+    <w:lsdException w:name="Medium Grid 2 Accent 1" w:uiPriority="68"/>
+    <w:lsdException w:name="Medium Grid 3 Accent 1" w:uiPriority="69"/>
+    <w:lsdException w:name="Dark List Accent 1" w:uiPriority="70"/>
+    <w:lsdException w:name="Colorful Shading Accent 1" w:uiPriority="71"/>
+    <w:lsdException w:name="Colorful List Accent 1" w:uiPriority="72"/>
+    <w:lsdException w:name="Colorful Grid Accent 1" w:uiPriority="73"/>
+    <w:lsdException w:name="Light Shading Accent 2" w:uiPriority="60"/>
+    <w:lsdException w:name="Light List Accent 2" w:uiPriority="61"/>
+    <w:lsdException w:name="Light Grid Accent 2" w:uiPriority="62"/>
+    <w:lsdException w:name="Medium Shading 1 Accent 2" w:uiPriority="63"/>
+    <w:lsdException w:name="Medium Shading 2 Accent 2" w:uiPriority="64"/>
+    <w:lsdException w:name="Medium List 1 Accent 2" w:uiPriority="65"/>
+    <w:lsdException w:name="Medium List 2 Accent 2" w:uiPriority="66"/>
+    <w:lsdException w:name="Medium Grid 1 Accent 2" w:uiPriority="67"/>
+    <w:lsdException w:name="Medium Grid 2 Accent 2" w:uiPriority="68"/>
+    <w:lsdException w:name="Medium Grid 3 Accent 2" w:uiPriority="69"/>
+    <w:lsdException w:name="Dark List Accent 2" w:uiPriority="70"/>
+    <w:lsdException w:name="Colorful Shading Accent 2" w:uiPriority="71"/>
+    <w:lsdException w:name="Colorful List Accent 2" w:uiPriority="72"/>
+    <w:lsdException w:name="Colorful Grid Accent 2" w:uiPriority="73"/>
+    <w:lsdException w:name="Light Shading Accent 3" w:uiPriority="60"/>
+    <w:lsdException w:name="Light List Accent 3" w:uiPriority="61"/>
+    <w:lsdException w:name="Light Grid Accent 3" w:uiPriority="62"/>
+    <w:lsdException w:name="Medium Shading 1 Accent 3" w:uiPriority="63"/>
+    <w:lsdException w:name="Medium Shading 2 Accent 3" w:uiPriority="64"/>
+    <w:lsdException w:name="Medium List 1 Accent 3" w:uiPriority="65"/>
+    <w:lsdException w:name="Medium List 2 Accent 3" w:uiPriority="66"/>
+    <w:lsdException w:name="Medium Grid 1 Accent 3" w:uiPriority="67"/>
+    <w:lsdException w:name="Medium Grid 2 Accent 3" w:uiPriority="68"/>
+    <w:lsdException w:name="Medium Grid 3 Accent 3" w:uiPriority="69"/>
+    <w:lsdException w:name="Dark List Accent 3" w:uiPriority="70"/>
+    <w:lsdException w:name="Colorful Shading Accent 3" w:uiPriority="71"/>
+    <w:lsdException w:name="Colorful List Accent 3" w:uiPriority="72"/>
+    <w:lsdException w:name="Colorful Grid Accent 3" w:uiPriority="73"/>
+    <w:lsdException w:name="Light Shading Accent 4" w:uiPriority="60"/>
+    <w:lsdException w:name="Light List Accent 4" w:uiPriority="61"/>
+    <w:lsdException w:name="Light Grid Accent 4" w:uiPriority="62"/>
+    <w:lsdException w:name="Medium Shading 1 Accent 4" w:uiPriority="63"/>
+    <w:lsdException w:name="Medium Shading 2 Accent 4" w:uiPriority="64"/>
+    <w:lsdException w:name="Medium List 1 Accent 4" w:uiPriority="65"/>
+    <w:lsdException w:name="Medium List 2 Accent 4" w:uiPriority="66"/>
+    <w:lsdException w:name="Medium Grid 1 Accent 4" w:uiPriority="67"/>
+    <w:lsdException w:name="Medium Grid 2 Accent 4" w:uiPriority="68"/>
+    <w:lsdException w:name="Medium Grid 3 Accent 4" w:uiPriority="69"/>
+    <w:lsdException w:name="Dark List Accent 4" w:uiPriority="70"/>
+    <w:lsdException w:name="Colorful Shading Accent 4" w:uiPriority="71"/>
+    <w:lsdException w:name="Colorful List Accent 4" w:uiPriority="72"/>
+    <w:lsdException w:name="Colorful Grid Accent 4" w:uiPriority="73"/>
+    <w:lsdException w:name="Light Shading Accent 5" w:uiPriority="60"/>
+    <w:lsdException w:name="Light List Accent 5" w:uiPriority="61"/>
+    <w:lsdException w:name="Light Grid Accent 5" w:uiPriority="62"/>
+    <w:lsdException w:name="Medium Shading 1 Accent 5" w:uiPriority="63"/>
+    <w:lsdException w:name="Medium Shading 2 Accent 5" w:uiPriority="64"/>
+    <w:lsdException w:name="Medium List 1 Accent 5" w:uiPriority="65"/>
+    <w:lsdException w:name="Medium List 2 Accent 5" w:uiPriority="66"/>
+    <w:lsdException w:name="Medium Grid 1 Accent 5" w:uiPriority="67"/>
+    <w:lsdException w:name="Medium Grid 2 Accent 5" w:uiPriority="68"/>
+    <w:lsdException w:name="Medium Grid 3 Accent 5" w:uiPriority="69"/>
+    <w:lsdException w:name="Dark List Accent 5" w:uiPriority="70"/>
+    <w:lsdException w:name="Colorful Shading Accent 5" w:uiPriority="71"/>
+    <w:lsdException w:name="Colorful List Accent 5" w:uiPriority="72"/>
+    <w:lsdException w:name="Colorful Grid Accent 5" w:uiPriority="73"/>
+    <w:lsdException w:name="Light Shading Accent 6" w:uiPriority="60"/>
+    <w:lsdException w:name="Light List Accent 6" w:uiPriority="61"/>
+    <w:lsdException w:name="Light Grid Accent 6" w:uiPriority="62"/>
+    <w:lsdException w:name="Medium Shading 1 Accent 6" w:uiPriority="63"/>
+    <w:lsdException w:name="Medium Shading 2 Accent 6" w:uiPriority="64"/>
+    <w:lsdException w:name="Medium List 1 Accent 6" w:uiPriority="65"/>
+    <w:lsdException w:name="Medium List 2 Accent 6" w:uiPriority="66"/>
+    <w:lsdException w:name="Medium Grid 1 Accent 6" w:uiPriority="67"/>
+    <w:lsdException w:name="Medium Grid 2 Accent 6" w:uiPriority="68"/>
+    <w:lsdException w:name="Medium Grid 3 Accent 6" w:uiPriority="69"/>
+    <w:lsdException w:name="Dark List Accent 6" w:uiPriority="70"/>
+    <w:lsdException w:name="Colorful Shading Accent 6" w:uiPriority="71"/>
+    <w:lsdException w:name="Colorful List Accent 6" w:uiPriority="72"/>
+    <w:lsdException w:name="Colorful Grid Accent 6" w:uiPriority="73"/>
+    <w:lsdException w:name="Subtle Emphasis" w:uiPriority="19" w:qFormat="1"/>
+    <w:lsdException w:name="Intense Emphasis" w:uiPriority="21" w:qFormat="1"/>
+    <w:lsdException w:name="Subtle Reference" w:uiPriority="31" w:qFormat="1"/>
+    <w:lsdException w:name="Intense Reference" w:uiPriority="32" w:qFormat="1"/>
+    <w:lsdException w:name="Book Title" w:uiPriority="33" w:qFormat="1"/>
+    <w:lsdException w:name="Bibliography" w:semiHidden="1" w:uiPriority="37" w:unhideWhenUsed="1"/>
+    <w:lsdException w:name="TOC Heading" w:semiHidden="1" w:uiPriority="39" w:unhideWhenUsed="1" w:qFormat="1"/>
+    <w:lsdException w:name="Plain Table 1" w:uiPriority="41"/>
+    <w:lsdException w:name="Plain Table 2" w:uiPriority="42"/>
+    <w:lsdException w:name="Plain Table 3" w:uiPriority="43"/>
+    <w:lsdException w:name="Plain Table 4" w:uiPriority="44"/>
+    <w:lsdException w:name="Plain Table 5" w:uiPriority="45"/>
+    <w:lsdException w:name="Grid Table Light" w:uiPriority="40"/>
+    <w:lsdException w:name="Grid Table 1 Light" w:uiPriority="46"/>
+    <w:lsdException w:name="Grid Table 2" w:uiPriority="47"/>
+    <w:lsdException w:name="Grid Table 3" w:uiPriority="48"/>
+    <w:lsdException w:name="Grid Table 4" w:uiPriority="49"/>
+    <w:lsdException w:name="Grid Table 5 Dark" w:uiPriority="50"/>
+    <w:lsdException w:name="Grid Table 6 Colorful" w:uiPriority="51"/>
+    <w:lsdException w:name="Grid Table 7 Colorful" w:uiPriority="52"/>
+    <w:lsdException w:name="Grid Table 1 Light Accent 1" w:uiPriority="46"/>
+    <w:lsdException w:name="Grid Table 2 Accent 1" w:uiPriority="47"/>
+    <w:lsdException w:name="Grid Table 3 Accent 1" w:uiPriority="48"/>
+    <w:lsdException w:name="Grid Table 4 Accent 1" w:uiPriority="49"/>
+    <w:lsdException w:name="Grid Table 5 Dark Accent 1" w:uiPriority="50"/>
+    <w:lsdException w:name="Grid Table 6 Colorful Accent 1" w:uiPriority="51"/>
+    <w:lsdException w:name="Grid Table 7 Colorful Accent 1" w:uiPriority="52"/>
+    <w:lsdException w:name="Grid Table 1 Light Accent 2" w:uiPriority="46"/>
+    <w:lsdException w:name="Grid Table 2 Accent 2" w:uiPriority="47"/>
+    <w:lsdException w:name="Grid Table 3 Accent 2" w:uiPriority="48"/>
+    <w:lsdException w:name="Grid Table 4 Accent 2" w:uiPriority="49"/>
+    <w:lsdException w:name="Grid Table 5 Dark Accent 2" w:uiPriority="50"/>
+    <w:lsdException w:name="Grid Table 6 Colorful Accent 2" w:uiPriority="51"/>
+    <w:lsdException w:name="Grid Table 7 Colorful Accent 2" w:uiPriority="52"/>
+    <w:lsdException w:name="Grid Table 1 Light Accent 3" w:uiPriority="46"/>
+    <w:lsdException w:name="Grid Table 2 Accent 3" w:uiPriority="47"/>
+    <w:lsdException w:name="Grid Table 3 Accent 3" w:uiPriority="48"/>
+    <w:lsdException w:name="Grid Table 4 Accent 3" w:uiPriority="49"/>
+    <w:lsdException w:name="Grid Table 5 Dark Accent 3" w:uiPriority="50"/>
+    <w:lsdException w:name="Grid Table 6 Colorful Accent 3" w:uiPriority="51"/>
+    <w:lsdException w:name="Grid Table 7 Colorful Accent 3" w:uiPriority="52"/>
+    <w:lsdException w:name="Grid Table 1 Light Accent 4" w:uiPriority="46"/>
+    <w:lsdException w:name="Grid Table 2 Accent 4" w:uiPriority="47"/>
+    <w:lsdException w:name="Grid Table 3 Accent 4" w:uiPriority="48"/>
+    <w:lsdException w:name="Grid Table 4 Accent 4" w:uiPriority="49"/>
+    <w:lsdException w:name="Grid Table 5 Dark Accent 4" w:uiPriority="50"/>
+    <w:lsdException w:name="Grid Table 6 Colorful Accent 4" w:uiPriority="51"/>
+    <w:lsdException w:name="Grid Table 7 Colorful Accent 4" w:uiPriority="52"/>
+    <w:lsdException w:name="Grid Table 1 Light Accent 5" w:uiPriority="46"/>
+    <w:lsdException w:name="Grid Table 2 Accent 5" w:uiPriority="47"/>
+    <w:lsdException w:name="Grid Table 3 Accent 5" w:uiPriority="48"/>
+    <w:lsdException w:name="Grid Table 4 Accent 5" w:uiPriority="49"/>
+    <w:lsdException w:name="Grid Table 5 Dark Accent 5" w:uiPriority="50"/>
+    <w:lsdException w:name="Grid Table 6 Colorful Accent 5" w:uiPriority="51"/>
+    <w:lsdException w:name="Grid Table 7 Colorful Accent 5" w:uiPriority="52"/>
+    <w:lsdException w:name="Grid Table 1 Light Accent 6" w:uiPriority="46"/>
+    <w:lsdException w:name="Grid Table 2 Accent 6" w:uiPriority="47"/>
+    <w:lsdException w:name="Grid Table 3 Accent 6" w:uiPriority="48"/>
+    <w:lsdException w:name="Grid Table 4 Accent 6" w:uiPriority="49"/>
+    <w:lsdException w:name="Grid Table 5 Dark Accent 6" w:uiPriority="50"/>
+    <w:lsdException w:name="Grid Table 6 Colorful Accent 6" w:uiPriority="51"/>
+    <w:lsdException w:name="Grid Table 7 Colorful Accent 6" w:uiPriority="52"/>
+    <w:lsdException w:name="List Table 1 Light" w:uiPriority="46"/>
+    <w:lsdException w:name="List Table 2" w:uiPriority="47"/>
+    <w:lsdException w:name="List Table 3" w:uiPriority="48"/>
+    <w:lsdException w:name="List Table 4" w:uiPriority="49"/>
+    <w:lsdException w:name="List Table 5 Dark" w:uiPriority="50"/>
+    <w:lsdException w:name="List Table 6 Colorful" w:uiPriority="51"/>
+    <w:lsdException w:name="List Table 7 Colorful" w:uiPriority="52"/>
+    <w:lsdException w:name="List Table 1 Light Accent 1" w:uiPriority="46"/>
+    <w:lsdException w:name="List Table 2 Accent 1" w:uiPriority="47"/>
+    <w:lsdException w:name="List Table 3 Accent 1" w:uiPriority="48"/>
+    <w:lsdException w:name="List Table 4 Accent 1" w:uiPriority="49"/>
+    <w:lsdException w:name="List Table 5 Dark Accent 1" w:uiPriority="50"/>
+    <w:lsdException w:name="List Table 6 Colorful Accent 1" w:uiPriority="51"/>
+    <w:lsdException w:name="List Table 7 Colorful Accent 1" w:uiPriority="52"/>
+    <w:lsdException w:name="List Table 1 Light Accent 2" w:uiPriority="46"/>
+    <w:lsdException w:name="List Table 2 Accent 2" w:uiPriority="47"/>
+    <w:lsdException w:name="List Table 3 Accent 2" w:uiPriority="48"/>
+    <w:lsdException w:name="List Table 4 Accent 2" w:uiPriority="49"/>
+    <w:lsdException w:name="List Table 5 Dark Accent 2" w:uiPriority="50"/>
+    <w:lsdException w:name="List Table 6 Colorful Accent 2" w:uiPriority="51"/>
+    <w:lsdException w:name="List Table 7 Colorful Accent 2" w:uiPriority="52"/>
+    <w:lsdException w:name="List Table 1 Light Accent 3" w:uiPriority="46"/>
+    <w:lsdException w:name="List Table 2 Accent 3" w:uiPriority="47"/>
+    <w:lsdException w:name="List Table 3 Accent 3" w:uiPriority="48"/>
+    <w:lsdException w:name="List Table 4 Accent 3" w:uiPriority="49"/>
+    <w:lsdException w:name="List Table 5 Dark Accent 3" w:uiPriority="50"/>
+    <w:lsdException w:name="List Table 6 Colorful Accent 3" w:uiPriority="51"/>
+    <w:lsdException w:name="List Table 7 Colorful Accent 3" w:uiPriority="52"/>
+    <w:lsdException w:name="List Table 1 Light Accent 4" w:uiPriority="46"/>
+    <w:lsdException w:name="List Table 2 Accent 4" w:uiPriority="47"/>
+    <w:lsdException w:name="List Table 3 Accent 4" w:uiPriority="48"/>
+    <w:lsdException w:name="List Table 4 Accent 4" w:uiPriority="49"/>
+    <w:lsdException w:name="List Table 5 Dark Accent 4" w:uiPriority="50"/>
+    <w:lsdException w:name="List Table 6 Colorful Accent 4" w:uiPriority="51"/>
+    <w:lsdException w:name="List Table 7 Colorful Accent 4" w:uiPriority="52"/>
+    <w:lsdException w:name="List Table 1 Light Accent 5" w:uiPriority="46"/>
+    <w:lsdException w:name="List Table 2 Accent 5" w:uiPriority="47"/>
+    <w:lsdException w:name="List Table 3 Accent 5" w:uiPriority="48"/>
+    <w:lsdException w:name="List Table 4 Accent 5" w:uiPriority="49"/>
+    <w:lsdException w:name="List Table 5 Dark Accent 5" w:uiPriority="50"/>
+    <w:lsdException w:name="List Table 6 Colorful Accent 5" w:uiPriority="51"/>
+    <w:lsdException w:name="List Table 7 Colorful Accent 5" w:uiPriority="52"/>
+    <w:lsdException w:name="List Table 1 Light Accent 6" w:uiPriority="46"/>
+    <w:lsdException w:name="List Table 2 Accent 6" w:uiPriority="47"/>
+    <w:lsdException w:name="List Table 3 Accent 6" w:uiPriority="48"/>
+    <w:lsdException w:name="List Table 4 Accent 6" w:uiPriority="49"/>
+    <w:lsdException w:name="List Table 5 Dark Accent 6" w:uiPriority="50"/>
+    <w:lsdException w:name="List Table 6 Colorful Accent 6" w:uiPriority="51"/>
+    <w:lsdException w:name="List Table 7 Colorful Accent 6" w:uiPriority="52"/>
   </w:latentStyles>
   <w:style w:type="paragraph" w:default="1" w:styleId="Normale">
     <w:name w:val="Normal"/>
@@ -21309,7 +24153,6 @@
       <w:spacing w:after="0" w:line="240" w:lineRule="auto"/>
     </w:pPr>
     <w:tblPr>
-      <w:tblInd w:w="0" w:type="dxa"/>
       <w:tblBorders>
         <w:top w:val="single" w:sz="4" w:space="0" w:color="auto"/>
         <w:left w:val="single" w:sz="4" w:space="0" w:color="auto"/>
@@ -21318,910 +24161,6 @@
         <w:insideH w:val="single" w:sz="4" w:space="0" w:color="auto"/>
         <w:insideV w:val="single" w:sz="4" w:space="0" w:color="auto"/>
       </w:tblBorders>
-      <w:tblCellMar>
-        <w:top w:w="0" w:type="dxa"/>
-        <w:left w:w="108" w:type="dxa"/>
-        <w:bottom w:w="0" w:type="dxa"/>
-        <w:right w:w="108" w:type="dxa"/>
-      </w:tblCellMar>
-    </w:tblPr>
-  </w:style>
-  <w:style w:type="character" w:customStyle="1" w:styleId="UnresolvedMention">
-    <w:name w:val="Unresolved Mention"/>
-    <w:basedOn w:val="Carpredefinitoparagrafo"/>
-    <w:uiPriority w:val="99"/>
-    <w:semiHidden/>
-    <w:unhideWhenUsed/>
-    <w:rsid w:val="002F3D62"/>
-    <w:rPr>
-      <w:color w:val="605E5C"/>
-      <w:shd w:val="clear" w:color="auto" w:fill="E1DFDD"/>
-    </w:rPr>
-  </w:style>
-  <w:style w:type="paragraph" w:styleId="Testofumetto">
-    <w:name w:val="Balloon Text"/>
-    <w:basedOn w:val="Normale"/>
-    <w:link w:val="TestofumettoCarattere"/>
-    <w:uiPriority w:val="99"/>
-    <w:semiHidden/>
-    <w:unhideWhenUsed/>
-    <w:rsid w:val="00860F1C"/>
-    <w:pPr>
-      <w:spacing w:after="0" w:line="240" w:lineRule="auto"/>
-    </w:pPr>
-    <w:rPr>
-      <w:rFonts w:ascii="Segoe UI" w:hAnsi="Segoe UI" w:cs="Segoe UI"/>
-      <w:sz w:val="18"/>
-      <w:szCs w:val="18"/>
-    </w:rPr>
-  </w:style>
-  <w:style w:type="character" w:customStyle="1" w:styleId="TestofumettoCarattere">
-    <w:name w:val="Testo fumetto Carattere"/>
-    <w:basedOn w:val="Carpredefinitoparagrafo"/>
-    <w:link w:val="Testofumetto"/>
-    <w:uiPriority w:val="99"/>
-    <w:semiHidden/>
-    <w:rsid w:val="00860F1C"/>
-    <w:rPr>
-      <w:rFonts w:ascii="Segoe UI" w:hAnsi="Segoe UI" w:cs="Segoe UI"/>
-      <w:sz w:val="18"/>
-      <w:szCs w:val="18"/>
-    </w:rPr>
-  </w:style>
-</w:styles>
-</file>
-
-<file path=word/stylesWithEffects.xml><?xml version="1.0" encoding="utf-8"?>
-<w:styles xmlns:wpc="http://schemas.microsoft.com/office/word/2010/wordprocessingCanvas" xmlns:mc="http://schemas.openxmlformats.org/markup-compatibility/2006" xmlns:o="urn:schemas-microsoft-com:office:office" xmlns:r="http://schemas.openxmlformats.org/officeDocument/2006/relationships" xmlns:m="http://schemas.openxmlformats.org/officeDocument/2006/math" xmlns:v="urn:schemas-microsoft-com:vml" xmlns:wp14="http://schemas.microsoft.com/office/word/2010/wordprocessingDrawing" xmlns:wp="http://schemas.openxmlformats.org/drawingml/2006/wordprocessingDrawing" xmlns:w10="urn:schemas-microsoft-com:office:word" xmlns:w="http://schemas.openxmlformats.org/wordprocessingml/2006/main" xmlns:w14="http://schemas.microsoft.com/office/word/2010/wordml" xmlns:wpg="http://schemas.microsoft.com/office/word/2010/wordprocessingGroup" xmlns:wpi="http://schemas.microsoft.com/office/word/2010/wordprocessingInk" xmlns:wne="http://schemas.microsoft.com/office/word/2006/wordml" xmlns:wps="http://schemas.microsoft.com/office/word/2010/wordprocessingShape" mc:Ignorable="w14 wp14">
-  <w:docDefaults>
-    <w:rPrDefault>
-      <w:rPr>
-        <w:rFonts w:asciiTheme="minorHAnsi" w:eastAsiaTheme="minorEastAsia" w:hAnsiTheme="minorHAnsi" w:cstheme="minorBidi"/>
-        <w:sz w:val="22"/>
-        <w:szCs w:val="22"/>
-        <w:lang w:val="it-IT" w:eastAsia="en-US" w:bidi="ar-SA"/>
-      </w:rPr>
-    </w:rPrDefault>
-    <w:pPrDefault>
-      <w:pPr>
-        <w:spacing w:after="160" w:line="259" w:lineRule="auto"/>
-      </w:pPr>
-    </w:pPrDefault>
-  </w:docDefaults>
-  <w:latentStyles w:defLockedState="0" w:defUIPriority="99" w:defSemiHidden="1" w:defUnhideWhenUsed="1" w:defQFormat="0" w:count="267">
-    <w:lsdException w:name="Normal" w:semiHidden="0" w:uiPriority="0" w:unhideWhenUsed="0" w:qFormat="1"/>
-    <w:lsdException w:name="heading 1" w:semiHidden="0" w:uiPriority="9" w:unhideWhenUsed="0" w:qFormat="1"/>
-    <w:lsdException w:name="heading 2" w:uiPriority="9" w:qFormat="1"/>
-    <w:lsdException w:name="heading 3" w:uiPriority="9" w:qFormat="1"/>
-    <w:lsdException w:name="heading 4" w:uiPriority="9" w:qFormat="1"/>
-    <w:lsdException w:name="heading 5" w:uiPriority="9" w:qFormat="1"/>
-    <w:lsdException w:name="heading 6" w:uiPriority="9" w:qFormat="1"/>
-    <w:lsdException w:name="heading 7" w:uiPriority="9" w:qFormat="1"/>
-    <w:lsdException w:name="heading 8" w:uiPriority="9" w:qFormat="1"/>
-    <w:lsdException w:name="heading 9" w:uiPriority="9" w:qFormat="1"/>
-    <w:lsdException w:name="toc 1" w:uiPriority="39"/>
-    <w:lsdException w:name="toc 2" w:uiPriority="39"/>
-    <w:lsdException w:name="toc 3" w:uiPriority="39"/>
-    <w:lsdException w:name="toc 4" w:uiPriority="39"/>
-    <w:lsdException w:name="toc 5" w:uiPriority="39"/>
-    <w:lsdException w:name="toc 6" w:uiPriority="39"/>
-    <w:lsdException w:name="toc 7" w:uiPriority="39"/>
-    <w:lsdException w:name="toc 8" w:uiPriority="39"/>
-    <w:lsdException w:name="toc 9" w:uiPriority="39"/>
-    <w:lsdException w:name="caption" w:uiPriority="35" w:qFormat="1"/>
-    <w:lsdException w:name="Title" w:semiHidden="0" w:uiPriority="10" w:unhideWhenUsed="0" w:qFormat="1"/>
-    <w:lsdException w:name="Default Paragraph Font" w:uiPriority="1"/>
-    <w:lsdException w:name="Subtitle" w:semiHidden="0" w:uiPriority="11" w:unhideWhenUsed="0" w:qFormat="1"/>
-    <w:lsdException w:name="Strong" w:semiHidden="0" w:uiPriority="22" w:unhideWhenUsed="0" w:qFormat="1"/>
-    <w:lsdException w:name="Emphasis" w:semiHidden="0" w:uiPriority="20" w:unhideWhenUsed="0" w:qFormat="1"/>
-    <w:lsdException w:name="Table Grid" w:semiHidden="0" w:uiPriority="39" w:unhideWhenUsed="0"/>
-    <w:lsdException w:name="Placeholder Text" w:unhideWhenUsed="0"/>
-    <w:lsdException w:name="No Spacing" w:semiHidden="0" w:uiPriority="1" w:unhideWhenUsed="0" w:qFormat="1"/>
-    <w:lsdException w:name="Light Shading" w:semiHidden="0" w:uiPriority="60" w:unhideWhenUsed="0"/>
-    <w:lsdException w:name="Light List" w:semiHidden="0" w:uiPriority="61" w:unhideWhenUsed="0"/>
-    <w:lsdException w:name="Light Grid" w:semiHidden="0" w:uiPriority="62" w:unhideWhenUsed="0"/>
-    <w:lsdException w:name="Medium Shading 1" w:semiHidden="0" w:uiPriority="63" w:unhideWhenUsed="0"/>
-    <w:lsdException w:name="Medium Shading 2" w:semiHidden="0" w:uiPriority="64" w:unhideWhenUsed="0"/>
-    <w:lsdException w:name="Medium List 1" w:semiHidden="0" w:uiPriority="65" w:unhideWhenUsed="0"/>
-    <w:lsdException w:name="Medium List 2" w:semiHidden="0" w:uiPriority="66" w:unhideWhenUsed="0"/>
-    <w:lsdException w:name="Medium Grid 1" w:semiHidden="0" w:uiPriority="67" w:unhideWhenUsed="0"/>
-    <w:lsdException w:name="Medium Grid 2" w:semiHidden="0" w:uiPriority="68" w:unhideWhenUsed="0"/>
-    <w:lsdException w:name="Medium Grid 3" w:semiHidden="0" w:uiPriority="69" w:unhideWhenUsed="0"/>
-    <w:lsdException w:name="Dark List" w:semiHidden="0" w:uiPriority="70" w:unhideWhenUsed="0"/>
-    <w:lsdException w:name="Colorful Shading" w:semiHidden="0" w:uiPriority="71" w:unhideWhenUsed="0"/>
-    <w:lsdException w:name="Colorful List" w:semiHidden="0" w:uiPriority="72" w:unhideWhenUsed="0"/>
-    <w:lsdException w:name="Colorful Grid" w:semiHidden="0" w:uiPriority="73" w:unhideWhenUsed="0"/>
-    <w:lsdException w:name="Light Shading Accent 1" w:semiHidden="0" w:uiPriority="60" w:unhideWhenUsed="0"/>
-    <w:lsdException w:name="Light List Accent 1" w:semiHidden="0" w:uiPriority="61" w:unhideWhenUsed="0"/>
-    <w:lsdException w:name="Light Grid Accent 1" w:semiHidden="0" w:uiPriority="62" w:unhideWhenUsed="0"/>
-    <w:lsdException w:name="Medium Shading 1 Accent 1" w:semiHidden="0" w:uiPriority="63" w:unhideWhenUsed="0"/>
-    <w:lsdException w:name="Medium Shading 2 Accent 1" w:semiHidden="0" w:uiPriority="64" w:unhideWhenUsed="0"/>
-    <w:lsdException w:name="Medium List 1 Accent 1" w:semiHidden="0" w:uiPriority="65" w:unhideWhenUsed="0"/>
-    <w:lsdException w:name="Revision" w:unhideWhenUsed="0"/>
-    <w:lsdException w:name="List Paragraph" w:semiHidden="0" w:uiPriority="34" w:unhideWhenUsed="0" w:qFormat="1"/>
-    <w:lsdException w:name="Quote" w:semiHidden="0" w:uiPriority="29" w:unhideWhenUsed="0" w:qFormat="1"/>
-    <w:lsdException w:name="Intense Quote" w:semiHidden="0" w:uiPriority="30" w:unhideWhenUsed="0" w:qFormat="1"/>
-    <w:lsdException w:name="Medium List 2 Accent 1" w:semiHidden="0" w:uiPriority="66" w:unhideWhenUsed="0"/>
-    <w:lsdException w:name="Medium Grid 1 Accent 1" w:semiHidden="0" w:uiPriority="67" w:unhideWhenUsed="0"/>
-    <w:lsdException w:name="Medium Grid 2 Accent 1" w:semiHidden="0" w:uiPriority="68" w:unhideWhenUsed="0"/>
-    <w:lsdException w:name="Medium Grid 3 Accent 1" w:semiHidden="0" w:uiPriority="69" w:unhideWhenUsed="0"/>
-    <w:lsdException w:name="Dark List Accent 1" w:semiHidden="0" w:uiPriority="70" w:unhideWhenUsed="0"/>
-    <w:lsdException w:name="Colorful Shading Accent 1" w:semiHidden="0" w:uiPriority="71" w:unhideWhenUsed="0"/>
-    <w:lsdException w:name="Colorful List Accent 1" w:semiHidden="0" w:uiPriority="72" w:unhideWhenUsed="0"/>
-    <w:lsdException w:name="Colorful Grid Accent 1" w:semiHidden="0" w:uiPriority="73" w:unhideWhenUsed="0"/>
-    <w:lsdException w:name="Light Shading Accent 2" w:semiHidden="0" w:uiPriority="60" w:unhideWhenUsed="0"/>
-    <w:lsdException w:name="Light List Accent 2" w:semiHidden="0" w:uiPriority="61" w:unhideWhenUsed="0"/>
-    <w:lsdException w:name="Light Grid Accent 2" w:semiHidden="0" w:uiPriority="62" w:unhideWhenUsed="0"/>
-    <w:lsdException w:name="Medium Shading 1 Accent 2" w:semiHidden="0" w:uiPriority="63" w:unhideWhenUsed="0"/>
-    <w:lsdException w:name="Medium Shading 2 Accent 2" w:semiHidden="0" w:uiPriority="64" w:unhideWhenUsed="0"/>
-    <w:lsdException w:name="Medium List 1 Accent 2" w:semiHidden="0" w:uiPriority="65" w:unhideWhenUsed="0"/>
-    <w:lsdException w:name="Medium List 2 Accent 2" w:semiHidden="0" w:uiPriority="66" w:unhideWhenUsed="0"/>
-    <w:lsdException w:name="Medium Grid 1 Accent 2" w:semiHidden="0" w:uiPriority="67" w:unhideWhenUsed="0"/>
-    <w:lsdException w:name="Medium Grid 2 Accent 2" w:semiHidden="0" w:uiPriority="68" w:unhideWhenUsed="0"/>
-    <w:lsdException w:name="Medium Grid 3 Accent 2" w:semiHidden="0" w:uiPriority="69" w:unhideWhenUsed="0"/>
-    <w:lsdException w:name="Dark List Accent 2" w:semiHidden="0" w:uiPriority="70" w:unhideWhenUsed="0"/>
-    <w:lsdException w:name="Colorful Shading Accent 2" w:semiHidden="0" w:uiPriority="71" w:unhideWhenUsed="0"/>
-    <w:lsdException w:name="Colorful List Accent 2" w:semiHidden="0" w:uiPriority="72" w:unhideWhenUsed="0"/>
-    <w:lsdException w:name="Colorful Grid Accent 2" w:semiHidden="0" w:uiPriority="73" w:unhideWhenUsed="0"/>
-    <w:lsdException w:name="Light Shading Accent 3" w:semiHidden="0" w:uiPriority="60" w:unhideWhenUsed="0"/>
-    <w:lsdException w:name="Light List Accent 3" w:semiHidden="0" w:uiPriority="61" w:unhideWhenUsed="0"/>
-    <w:lsdException w:name="Light Grid Accent 3" w:semiHidden="0" w:uiPriority="62" w:unhideWhenUsed="0"/>
-    <w:lsdException w:name="Medium Shading 1 Accent 3" w:semiHidden="0" w:uiPriority="63" w:unhideWhenUsed="0"/>
-    <w:lsdException w:name="Medium Shading 2 Accent 3" w:semiHidden="0" w:uiPriority="64" w:unhideWhenUsed="0"/>
-    <w:lsdException w:name="Medium List 1 Accent 3" w:semiHidden="0" w:uiPriority="65" w:unhideWhenUsed="0"/>
-    <w:lsdException w:name="Medium List 2 Accent 3" w:semiHidden="0" w:uiPriority="66" w:unhideWhenUsed="0"/>
-    <w:lsdException w:name="Medium Grid 1 Accent 3" w:semiHidden="0" w:uiPriority="67" w:unhideWhenUsed="0"/>
-    <w:lsdException w:name="Medium Grid 2 Accent 3" w:semiHidden="0" w:uiPriority="68" w:unhideWhenUsed="0"/>
-    <w:lsdException w:name="Medium Grid 3 Accent 3" w:semiHidden="0" w:uiPriority="69" w:unhideWhenUsed="0"/>
-    <w:lsdException w:name="Dark List Accent 3" w:semiHidden="0" w:uiPriority="70" w:unhideWhenUsed="0"/>
-    <w:lsdException w:name="Colorful Shading Accent 3" w:semiHidden="0" w:uiPriority="71" w:unhideWhenUsed="0"/>
-    <w:lsdException w:name="Colorful List Accent 3" w:semiHidden="0" w:uiPriority="72" w:unhideWhenUsed="0"/>
-    <w:lsdException w:name="Colorful Grid Accent 3" w:semiHidden="0" w:uiPriority="73" w:unhideWhenUsed="0"/>
-    <w:lsdException w:name="Light Shading Accent 4" w:semiHidden="0" w:uiPriority="60" w:unhideWhenUsed="0"/>
-    <w:lsdException w:name="Light List Accent 4" w:semiHidden="0" w:uiPriority="61" w:unhideWhenUsed="0"/>
-    <w:lsdException w:name="Light Grid Accent 4" w:semiHidden="0" w:uiPriority="62" w:unhideWhenUsed="0"/>
-    <w:lsdException w:name="Medium Shading 1 Accent 4" w:semiHidden="0" w:uiPriority="63" w:unhideWhenUsed="0"/>
-    <w:lsdException w:name="Medium Shading 2 Accent 4" w:semiHidden="0" w:uiPriority="64" w:unhideWhenUsed="0"/>
-    <w:lsdException w:name="Medium List 1 Accent 4" w:semiHidden="0" w:uiPriority="65" w:unhideWhenUsed="0"/>
-    <w:lsdException w:name="Medium List 2 Accent 4" w:semiHidden="0" w:uiPriority="66" w:unhideWhenUsed="0"/>
-    <w:lsdException w:name="Medium Grid 1 Accent 4" w:semiHidden="0" w:uiPriority="67" w:unhideWhenUsed="0"/>
-    <w:lsdException w:name="Medium Grid 2 Accent 4" w:semiHidden="0" w:uiPriority="68" w:unhideWhenUsed="0"/>
-    <w:lsdException w:name="Medium Grid 3 Accent 4" w:semiHidden="0" w:uiPriority="69" w:unhideWhenUsed="0"/>
-    <w:lsdException w:name="Dark List Accent 4" w:semiHidden="0" w:uiPriority="70" w:unhideWhenUsed="0"/>
-    <w:lsdException w:name="Colorful Shading Accent 4" w:semiHidden="0" w:uiPriority="71" w:unhideWhenUsed="0"/>
-    <w:lsdException w:name="Colorful List Accent 4" w:semiHidden="0" w:uiPriority="72" w:unhideWhenUsed="0"/>
-    <w:lsdException w:name="Colorful Grid Accent 4" w:semiHidden="0" w:uiPriority="73" w:unhideWhenUsed="0"/>
-    <w:lsdException w:name="Light Shading Accent 5" w:semiHidden="0" w:uiPriority="60" w:unhideWhenUsed="0"/>
-    <w:lsdException w:name="Light List Accent 5" w:semiHidden="0" w:uiPriority="61" w:unhideWhenUsed="0"/>
-    <w:lsdException w:name="Light Grid Accent 5" w:semiHidden="0" w:uiPriority="62" w:unhideWhenUsed="0"/>
-    <w:lsdException w:name="Medium Shading 1 Accent 5" w:semiHidden="0" w:uiPriority="63" w:unhideWhenUsed="0"/>
-    <w:lsdException w:name="Medium Shading 2 Accent 5" w:semiHidden="0" w:uiPriority="64" w:unhideWhenUsed="0"/>
-    <w:lsdException w:name="Medium List 1 Accent 5" w:semiHidden="0" w:uiPriority="65" w:unhideWhenUsed="0"/>
-    <w:lsdException w:name="Medium List 2 Accent 5" w:semiHidden="0" w:uiPriority="66" w:unhideWhenUsed="0"/>
-    <w:lsdException w:name="Medium Grid 1 Accent 5" w:semiHidden="0" w:uiPriority="67" w:unhideWhenUsed="0"/>
-    <w:lsdException w:name="Medium Grid 2 Accent 5" w:semiHidden="0" w:uiPriority="68" w:unhideWhenUsed="0"/>
-    <w:lsdException w:name="Medium Grid 3 Accent 5" w:semiHidden="0" w:uiPriority="69" w:unhideWhenUsed="0"/>
-    <w:lsdException w:name="Dark List Accent 5" w:semiHidden="0" w:uiPriority="70" w:unhideWhenUsed="0"/>
-    <w:lsdException w:name="Colorful Shading Accent 5" w:semiHidden="0" w:uiPriority="71" w:unhideWhenUsed="0"/>
-    <w:lsdException w:name="Colorful List Accent 5" w:semiHidden="0" w:uiPriority="72" w:unhideWhenUsed="0"/>
-    <w:lsdException w:name="Colorful Grid Accent 5" w:semiHidden="0" w:uiPriority="73" w:unhideWhenUsed="0"/>
-    <w:lsdException w:name="Light Shading Accent 6" w:semiHidden="0" w:uiPriority="60" w:unhideWhenUsed="0"/>
-    <w:lsdException w:name="Light List Accent 6" w:semiHidden="0" w:uiPriority="61" w:unhideWhenUsed="0"/>
-    <w:lsdException w:name="Light Grid Accent 6" w:semiHidden="0" w:uiPriority="62" w:unhideWhenUsed="0"/>
-    <w:lsdException w:name="Medium Shading 1 Accent 6" w:semiHidden="0" w:uiPriority="63" w:unhideWhenUsed="0"/>
-    <w:lsdException w:name="Medium Shading 2 Accent 6" w:semiHidden="0" w:uiPriority="64" w:unhideWhenUsed="0"/>
-    <w:lsdException w:name="Medium List 1 Accent 6" w:semiHidden="0" w:uiPriority="65" w:unhideWhenUsed="0"/>
-    <w:lsdException w:name="Medium List 2 Accent 6" w:semiHidden="0" w:uiPriority="66" w:unhideWhenUsed="0"/>
-    <w:lsdException w:name="Medium Grid 1 Accent 6" w:semiHidden="0" w:uiPriority="67" w:unhideWhenUsed="0"/>
-    <w:lsdException w:name="Medium Grid 2 Accent 6" w:semiHidden="0" w:uiPriority="68" w:unhideWhenUsed="0"/>
-    <w:lsdException w:name="Medium Grid 3 Accent 6" w:semiHidden="0" w:uiPriority="69" w:unhideWhenUsed="0"/>
-    <w:lsdException w:name="Dark List Accent 6" w:semiHidden="0" w:uiPriority="70" w:unhideWhenUsed="0"/>
-    <w:lsdException w:name="Colorful Shading Accent 6" w:semiHidden="0" w:uiPriority="71" w:unhideWhenUsed="0"/>
-    <w:lsdException w:name="Colorful List Accent 6" w:semiHidden="0" w:uiPriority="72" w:unhideWhenUsed="0"/>
-    <w:lsdException w:name="Colorful Grid Accent 6" w:semiHidden="0" w:uiPriority="73" w:unhideWhenUsed="0"/>
-    <w:lsdException w:name="Subtle Emphasis" w:semiHidden="0" w:uiPriority="19" w:unhideWhenUsed="0" w:qFormat="1"/>
-    <w:lsdException w:name="Intense Emphasis" w:semiHidden="0" w:uiPriority="21" w:unhideWhenUsed="0" w:qFormat="1"/>
-    <w:lsdException w:name="Subtle Reference" w:semiHidden="0" w:uiPriority="31" w:unhideWhenUsed="0" w:qFormat="1"/>
-    <w:lsdException w:name="Intense Reference" w:semiHidden="0" w:uiPriority="32" w:unhideWhenUsed="0" w:qFormat="1"/>
-    <w:lsdException w:name="Book Title" w:semiHidden="0" w:uiPriority="33" w:unhideWhenUsed="0" w:qFormat="1"/>
-    <w:lsdException w:name="Bibliography" w:uiPriority="37"/>
-    <w:lsdException w:name="TOC Heading" w:uiPriority="39" w:qFormat="1"/>
-  </w:latentStyles>
-  <w:style w:type="paragraph" w:default="1" w:styleId="Normale">
-    <w:name w:val="Normal"/>
-    <w:qFormat/>
-    <w:rsid w:val="00C65935"/>
-  </w:style>
-  <w:style w:type="paragraph" w:styleId="Titolo1">
-    <w:name w:val="heading 1"/>
-    <w:basedOn w:val="Normale"/>
-    <w:next w:val="Normale"/>
-    <w:link w:val="Titolo1Carattere"/>
-    <w:uiPriority w:val="9"/>
-    <w:qFormat/>
-    <w:rsid w:val="00C65935"/>
-    <w:pPr>
-      <w:keepNext/>
-      <w:keepLines/>
-      <w:spacing w:before="400" w:after="40" w:line="240" w:lineRule="auto"/>
-      <w:outlineLvl w:val="0"/>
-    </w:pPr>
-    <w:rPr>
-      <w:rFonts w:asciiTheme="majorHAnsi" w:eastAsiaTheme="majorEastAsia" w:hAnsiTheme="majorHAnsi" w:cstheme="majorBidi"/>
-      <w:color w:val="1F3864" w:themeColor="accent1" w:themeShade="80"/>
-      <w:sz w:val="36"/>
-      <w:szCs w:val="36"/>
-    </w:rPr>
-  </w:style>
-  <w:style w:type="paragraph" w:styleId="Titolo2">
-    <w:name w:val="heading 2"/>
-    <w:basedOn w:val="Normale"/>
-    <w:next w:val="Normale"/>
-    <w:link w:val="Titolo2Carattere"/>
-    <w:uiPriority w:val="9"/>
-    <w:unhideWhenUsed/>
-    <w:qFormat/>
-    <w:rsid w:val="00C65935"/>
-    <w:pPr>
-      <w:keepNext/>
-      <w:keepLines/>
-      <w:spacing w:before="40" w:after="0" w:line="240" w:lineRule="auto"/>
-      <w:outlineLvl w:val="1"/>
-    </w:pPr>
-    <w:rPr>
-      <w:rFonts w:asciiTheme="majorHAnsi" w:eastAsiaTheme="majorEastAsia" w:hAnsiTheme="majorHAnsi" w:cstheme="majorBidi"/>
-      <w:color w:val="2F5496" w:themeColor="accent1" w:themeShade="BF"/>
-      <w:sz w:val="32"/>
-      <w:szCs w:val="32"/>
-    </w:rPr>
-  </w:style>
-  <w:style w:type="paragraph" w:styleId="Titolo3">
-    <w:name w:val="heading 3"/>
-    <w:basedOn w:val="Normale"/>
-    <w:next w:val="Normale"/>
-    <w:link w:val="Titolo3Carattere"/>
-    <w:uiPriority w:val="9"/>
-    <w:unhideWhenUsed/>
-    <w:qFormat/>
-    <w:rsid w:val="00C65935"/>
-    <w:pPr>
-      <w:keepNext/>
-      <w:keepLines/>
-      <w:spacing w:before="40" w:after="0" w:line="240" w:lineRule="auto"/>
-      <w:outlineLvl w:val="2"/>
-    </w:pPr>
-    <w:rPr>
-      <w:rFonts w:asciiTheme="majorHAnsi" w:eastAsiaTheme="majorEastAsia" w:hAnsiTheme="majorHAnsi" w:cstheme="majorBidi"/>
-      <w:color w:val="2F5496" w:themeColor="accent1" w:themeShade="BF"/>
-      <w:sz w:val="28"/>
-      <w:szCs w:val="28"/>
-    </w:rPr>
-  </w:style>
-  <w:style w:type="paragraph" w:styleId="Titolo4">
-    <w:name w:val="heading 4"/>
-    <w:basedOn w:val="Normale"/>
-    <w:next w:val="Normale"/>
-    <w:link w:val="Titolo4Carattere"/>
-    <w:uiPriority w:val="9"/>
-    <w:semiHidden/>
-    <w:unhideWhenUsed/>
-    <w:qFormat/>
-    <w:rsid w:val="00C65935"/>
-    <w:pPr>
-      <w:keepNext/>
-      <w:keepLines/>
-      <w:spacing w:before="40" w:after="0"/>
-      <w:outlineLvl w:val="3"/>
-    </w:pPr>
-    <w:rPr>
-      <w:rFonts w:asciiTheme="majorHAnsi" w:eastAsiaTheme="majorEastAsia" w:hAnsiTheme="majorHAnsi" w:cstheme="majorBidi"/>
-      <w:color w:val="2F5496" w:themeColor="accent1" w:themeShade="BF"/>
-      <w:sz w:val="24"/>
-      <w:szCs w:val="24"/>
-    </w:rPr>
-  </w:style>
-  <w:style w:type="paragraph" w:styleId="Titolo5">
-    <w:name w:val="heading 5"/>
-    <w:basedOn w:val="Normale"/>
-    <w:next w:val="Normale"/>
-    <w:link w:val="Titolo5Carattere"/>
-    <w:uiPriority w:val="9"/>
-    <w:semiHidden/>
-    <w:unhideWhenUsed/>
-    <w:qFormat/>
-    <w:rsid w:val="00C65935"/>
-    <w:pPr>
-      <w:keepNext/>
-      <w:keepLines/>
-      <w:spacing w:before="40" w:after="0"/>
-      <w:outlineLvl w:val="4"/>
-    </w:pPr>
-    <w:rPr>
-      <w:rFonts w:asciiTheme="majorHAnsi" w:eastAsiaTheme="majorEastAsia" w:hAnsiTheme="majorHAnsi" w:cstheme="majorBidi"/>
-      <w:caps/>
-      <w:color w:val="2F5496" w:themeColor="accent1" w:themeShade="BF"/>
-    </w:rPr>
-  </w:style>
-  <w:style w:type="paragraph" w:styleId="Titolo6">
-    <w:name w:val="heading 6"/>
-    <w:basedOn w:val="Normale"/>
-    <w:next w:val="Normale"/>
-    <w:link w:val="Titolo6Carattere"/>
-    <w:uiPriority w:val="9"/>
-    <w:semiHidden/>
-    <w:unhideWhenUsed/>
-    <w:qFormat/>
-    <w:rsid w:val="00C65935"/>
-    <w:pPr>
-      <w:keepNext/>
-      <w:keepLines/>
-      <w:spacing w:before="40" w:after="0"/>
-      <w:outlineLvl w:val="5"/>
-    </w:pPr>
-    <w:rPr>
-      <w:rFonts w:asciiTheme="majorHAnsi" w:eastAsiaTheme="majorEastAsia" w:hAnsiTheme="majorHAnsi" w:cstheme="majorBidi"/>
-      <w:i/>
-      <w:iCs/>
-      <w:caps/>
-      <w:color w:val="1F3864" w:themeColor="accent1" w:themeShade="80"/>
-    </w:rPr>
-  </w:style>
-  <w:style w:type="paragraph" w:styleId="Titolo7">
-    <w:name w:val="heading 7"/>
-    <w:basedOn w:val="Normale"/>
-    <w:next w:val="Normale"/>
-    <w:link w:val="Titolo7Carattere"/>
-    <w:uiPriority w:val="9"/>
-    <w:semiHidden/>
-    <w:unhideWhenUsed/>
-    <w:qFormat/>
-    <w:rsid w:val="00C65935"/>
-    <w:pPr>
-      <w:keepNext/>
-      <w:keepLines/>
-      <w:spacing w:before="40" w:after="0"/>
-      <w:outlineLvl w:val="6"/>
-    </w:pPr>
-    <w:rPr>
-      <w:rFonts w:asciiTheme="majorHAnsi" w:eastAsiaTheme="majorEastAsia" w:hAnsiTheme="majorHAnsi" w:cstheme="majorBidi"/>
-      <w:b/>
-      <w:bCs/>
-      <w:color w:val="1F3864" w:themeColor="accent1" w:themeShade="80"/>
-    </w:rPr>
-  </w:style>
-  <w:style w:type="paragraph" w:styleId="Titolo8">
-    <w:name w:val="heading 8"/>
-    <w:basedOn w:val="Normale"/>
-    <w:next w:val="Normale"/>
-    <w:link w:val="Titolo8Carattere"/>
-    <w:uiPriority w:val="9"/>
-    <w:semiHidden/>
-    <w:unhideWhenUsed/>
-    <w:qFormat/>
-    <w:rsid w:val="00C65935"/>
-    <w:pPr>
-      <w:keepNext/>
-      <w:keepLines/>
-      <w:spacing w:before="40" w:after="0"/>
-      <w:outlineLvl w:val="7"/>
-    </w:pPr>
-    <w:rPr>
-      <w:rFonts w:asciiTheme="majorHAnsi" w:eastAsiaTheme="majorEastAsia" w:hAnsiTheme="majorHAnsi" w:cstheme="majorBidi"/>
-      <w:b/>
-      <w:bCs/>
-      <w:i/>
-      <w:iCs/>
-      <w:color w:val="1F3864" w:themeColor="accent1" w:themeShade="80"/>
-    </w:rPr>
-  </w:style>
-  <w:style w:type="paragraph" w:styleId="Titolo9">
-    <w:name w:val="heading 9"/>
-    <w:basedOn w:val="Normale"/>
-    <w:next w:val="Normale"/>
-    <w:link w:val="Titolo9Carattere"/>
-    <w:uiPriority w:val="9"/>
-    <w:semiHidden/>
-    <w:unhideWhenUsed/>
-    <w:qFormat/>
-    <w:rsid w:val="00C65935"/>
-    <w:pPr>
-      <w:keepNext/>
-      <w:keepLines/>
-      <w:spacing w:before="40" w:after="0"/>
-      <w:outlineLvl w:val="8"/>
-    </w:pPr>
-    <w:rPr>
-      <w:rFonts w:asciiTheme="majorHAnsi" w:eastAsiaTheme="majorEastAsia" w:hAnsiTheme="majorHAnsi" w:cstheme="majorBidi"/>
-      <w:i/>
-      <w:iCs/>
-      <w:color w:val="1F3864" w:themeColor="accent1" w:themeShade="80"/>
-    </w:rPr>
-  </w:style>
-  <w:style w:type="character" w:default="1" w:styleId="Carpredefinitoparagrafo">
-    <w:name w:val="Default Paragraph Font"/>
-    <w:uiPriority w:val="1"/>
-    <w:semiHidden/>
-    <w:unhideWhenUsed/>
-  </w:style>
-  <w:style w:type="table" w:default="1" w:styleId="Tabellanormale">
-    <w:name w:val="Normal Table"/>
-    <w:uiPriority w:val="99"/>
-    <w:semiHidden/>
-    <w:unhideWhenUsed/>
-    <w:tblPr>
-      <w:tblInd w:w="0" w:type="dxa"/>
-      <w:tblCellMar>
-        <w:top w:w="0" w:type="dxa"/>
-        <w:left w:w="108" w:type="dxa"/>
-        <w:bottom w:w="0" w:type="dxa"/>
-        <w:right w:w="108" w:type="dxa"/>
-      </w:tblCellMar>
-    </w:tblPr>
-  </w:style>
-  <w:style w:type="numbering" w:default="1" w:styleId="Nessunelenco">
-    <w:name w:val="No List"/>
-    <w:uiPriority w:val="99"/>
-    <w:semiHidden/>
-    <w:unhideWhenUsed/>
-  </w:style>
-  <w:style w:type="character" w:customStyle="1" w:styleId="Titolo1Carattere">
-    <w:name w:val="Titolo 1 Carattere"/>
-    <w:basedOn w:val="Carpredefinitoparagrafo"/>
-    <w:link w:val="Titolo1"/>
-    <w:uiPriority w:val="9"/>
-    <w:rsid w:val="00C65935"/>
-    <w:rPr>
-      <w:rFonts w:asciiTheme="majorHAnsi" w:eastAsiaTheme="majorEastAsia" w:hAnsiTheme="majorHAnsi" w:cstheme="majorBidi"/>
-      <w:color w:val="1F3864" w:themeColor="accent1" w:themeShade="80"/>
-      <w:sz w:val="36"/>
-      <w:szCs w:val="36"/>
-    </w:rPr>
-  </w:style>
-  <w:style w:type="character" w:customStyle="1" w:styleId="Titolo2Carattere">
-    <w:name w:val="Titolo 2 Carattere"/>
-    <w:basedOn w:val="Carpredefinitoparagrafo"/>
-    <w:link w:val="Titolo2"/>
-    <w:uiPriority w:val="9"/>
-    <w:rsid w:val="00C65935"/>
-    <w:rPr>
-      <w:rFonts w:asciiTheme="majorHAnsi" w:eastAsiaTheme="majorEastAsia" w:hAnsiTheme="majorHAnsi" w:cstheme="majorBidi"/>
-      <w:color w:val="2F5496" w:themeColor="accent1" w:themeShade="BF"/>
-      <w:sz w:val="32"/>
-      <w:szCs w:val="32"/>
-    </w:rPr>
-  </w:style>
-  <w:style w:type="character" w:customStyle="1" w:styleId="Titolo3Carattere">
-    <w:name w:val="Titolo 3 Carattere"/>
-    <w:basedOn w:val="Carpredefinitoparagrafo"/>
-    <w:link w:val="Titolo3"/>
-    <w:uiPriority w:val="9"/>
-    <w:rsid w:val="00C65935"/>
-    <w:rPr>
-      <w:rFonts w:asciiTheme="majorHAnsi" w:eastAsiaTheme="majorEastAsia" w:hAnsiTheme="majorHAnsi" w:cstheme="majorBidi"/>
-      <w:color w:val="2F5496" w:themeColor="accent1" w:themeShade="BF"/>
-      <w:sz w:val="28"/>
-      <w:szCs w:val="28"/>
-    </w:rPr>
-  </w:style>
-  <w:style w:type="character" w:customStyle="1" w:styleId="Titolo4Carattere">
-    <w:name w:val="Titolo 4 Carattere"/>
-    <w:basedOn w:val="Carpredefinitoparagrafo"/>
-    <w:link w:val="Titolo4"/>
-    <w:uiPriority w:val="9"/>
-    <w:semiHidden/>
-    <w:rsid w:val="00C65935"/>
-    <w:rPr>
-      <w:rFonts w:asciiTheme="majorHAnsi" w:eastAsiaTheme="majorEastAsia" w:hAnsiTheme="majorHAnsi" w:cstheme="majorBidi"/>
-      <w:color w:val="2F5496" w:themeColor="accent1" w:themeShade="BF"/>
-      <w:sz w:val="24"/>
-      <w:szCs w:val="24"/>
-    </w:rPr>
-  </w:style>
-  <w:style w:type="character" w:customStyle="1" w:styleId="Titolo5Carattere">
-    <w:name w:val="Titolo 5 Carattere"/>
-    <w:basedOn w:val="Carpredefinitoparagrafo"/>
-    <w:link w:val="Titolo5"/>
-    <w:uiPriority w:val="9"/>
-    <w:semiHidden/>
-    <w:rsid w:val="00C65935"/>
-    <w:rPr>
-      <w:rFonts w:asciiTheme="majorHAnsi" w:eastAsiaTheme="majorEastAsia" w:hAnsiTheme="majorHAnsi" w:cstheme="majorBidi"/>
-      <w:caps/>
-      <w:color w:val="2F5496" w:themeColor="accent1" w:themeShade="BF"/>
-    </w:rPr>
-  </w:style>
-  <w:style w:type="character" w:customStyle="1" w:styleId="Titolo6Carattere">
-    <w:name w:val="Titolo 6 Carattere"/>
-    <w:basedOn w:val="Carpredefinitoparagrafo"/>
-    <w:link w:val="Titolo6"/>
-    <w:uiPriority w:val="9"/>
-    <w:semiHidden/>
-    <w:rsid w:val="00C65935"/>
-    <w:rPr>
-      <w:rFonts w:asciiTheme="majorHAnsi" w:eastAsiaTheme="majorEastAsia" w:hAnsiTheme="majorHAnsi" w:cstheme="majorBidi"/>
-      <w:i/>
-      <w:iCs/>
-      <w:caps/>
-      <w:color w:val="1F3864" w:themeColor="accent1" w:themeShade="80"/>
-    </w:rPr>
-  </w:style>
-  <w:style w:type="character" w:customStyle="1" w:styleId="Titolo7Carattere">
-    <w:name w:val="Titolo 7 Carattere"/>
-    <w:basedOn w:val="Carpredefinitoparagrafo"/>
-    <w:link w:val="Titolo7"/>
-    <w:uiPriority w:val="9"/>
-    <w:semiHidden/>
-    <w:rsid w:val="00C65935"/>
-    <w:rPr>
-      <w:rFonts w:asciiTheme="majorHAnsi" w:eastAsiaTheme="majorEastAsia" w:hAnsiTheme="majorHAnsi" w:cstheme="majorBidi"/>
-      <w:b/>
-      <w:bCs/>
-      <w:color w:val="1F3864" w:themeColor="accent1" w:themeShade="80"/>
-    </w:rPr>
-  </w:style>
-  <w:style w:type="character" w:customStyle="1" w:styleId="Titolo8Carattere">
-    <w:name w:val="Titolo 8 Carattere"/>
-    <w:basedOn w:val="Carpredefinitoparagrafo"/>
-    <w:link w:val="Titolo8"/>
-    <w:uiPriority w:val="9"/>
-    <w:semiHidden/>
-    <w:rsid w:val="00C65935"/>
-    <w:rPr>
-      <w:rFonts w:asciiTheme="majorHAnsi" w:eastAsiaTheme="majorEastAsia" w:hAnsiTheme="majorHAnsi" w:cstheme="majorBidi"/>
-      <w:b/>
-      <w:bCs/>
-      <w:i/>
-      <w:iCs/>
-      <w:color w:val="1F3864" w:themeColor="accent1" w:themeShade="80"/>
-    </w:rPr>
-  </w:style>
-  <w:style w:type="character" w:customStyle="1" w:styleId="Titolo9Carattere">
-    <w:name w:val="Titolo 9 Carattere"/>
-    <w:basedOn w:val="Carpredefinitoparagrafo"/>
-    <w:link w:val="Titolo9"/>
-    <w:uiPriority w:val="9"/>
-    <w:semiHidden/>
-    <w:rsid w:val="00C65935"/>
-    <w:rPr>
-      <w:rFonts w:asciiTheme="majorHAnsi" w:eastAsiaTheme="majorEastAsia" w:hAnsiTheme="majorHAnsi" w:cstheme="majorBidi"/>
-      <w:i/>
-      <w:iCs/>
-      <w:color w:val="1F3864" w:themeColor="accent1" w:themeShade="80"/>
-    </w:rPr>
-  </w:style>
-  <w:style w:type="paragraph" w:styleId="Didascalia">
-    <w:name w:val="caption"/>
-    <w:basedOn w:val="Normale"/>
-    <w:next w:val="Normale"/>
-    <w:uiPriority w:val="35"/>
-    <w:semiHidden/>
-    <w:unhideWhenUsed/>
-    <w:qFormat/>
-    <w:rsid w:val="00C65935"/>
-    <w:pPr>
-      <w:spacing w:line="240" w:lineRule="auto"/>
-    </w:pPr>
-    <w:rPr>
-      <w:b/>
-      <w:bCs/>
-      <w:smallCaps/>
-      <w:color w:val="44546A" w:themeColor="text2"/>
-    </w:rPr>
-  </w:style>
-  <w:style w:type="paragraph" w:styleId="Titolo">
-    <w:name w:val="Title"/>
-    <w:basedOn w:val="Normale"/>
-    <w:next w:val="Normale"/>
-    <w:link w:val="TitoloCarattere"/>
-    <w:uiPriority w:val="10"/>
-    <w:qFormat/>
-    <w:rsid w:val="00C65935"/>
-    <w:pPr>
-      <w:spacing w:after="0" w:line="204" w:lineRule="auto"/>
-      <w:contextualSpacing/>
-    </w:pPr>
-    <w:rPr>
-      <w:rFonts w:asciiTheme="majorHAnsi" w:eastAsiaTheme="majorEastAsia" w:hAnsiTheme="majorHAnsi" w:cstheme="majorBidi"/>
-      <w:caps/>
-      <w:color w:val="44546A" w:themeColor="text2"/>
-      <w:spacing w:val="-15"/>
-      <w:sz w:val="72"/>
-      <w:szCs w:val="72"/>
-    </w:rPr>
-  </w:style>
-  <w:style w:type="character" w:customStyle="1" w:styleId="TitoloCarattere">
-    <w:name w:val="Titolo Carattere"/>
-    <w:basedOn w:val="Carpredefinitoparagrafo"/>
-    <w:link w:val="Titolo"/>
-    <w:uiPriority w:val="10"/>
-    <w:rsid w:val="00C65935"/>
-    <w:rPr>
-      <w:rFonts w:asciiTheme="majorHAnsi" w:eastAsiaTheme="majorEastAsia" w:hAnsiTheme="majorHAnsi" w:cstheme="majorBidi"/>
-      <w:caps/>
-      <w:color w:val="44546A" w:themeColor="text2"/>
-      <w:spacing w:val="-15"/>
-      <w:sz w:val="72"/>
-      <w:szCs w:val="72"/>
-    </w:rPr>
-  </w:style>
-  <w:style w:type="paragraph" w:styleId="Sottotitolo">
-    <w:name w:val="Subtitle"/>
-    <w:basedOn w:val="Normale"/>
-    <w:next w:val="Normale"/>
-    <w:link w:val="SottotitoloCarattere"/>
-    <w:uiPriority w:val="11"/>
-    <w:qFormat/>
-    <w:rsid w:val="00C65935"/>
-    <w:pPr>
-      <w:numPr>
-        <w:ilvl w:val="1"/>
-      </w:numPr>
-      <w:spacing w:after="240" w:line="240" w:lineRule="auto"/>
-    </w:pPr>
-    <w:rPr>
-      <w:rFonts w:asciiTheme="majorHAnsi" w:eastAsiaTheme="majorEastAsia" w:hAnsiTheme="majorHAnsi" w:cstheme="majorBidi"/>
-      <w:color w:val="4472C4" w:themeColor="accent1"/>
-      <w:sz w:val="28"/>
-      <w:szCs w:val="28"/>
-    </w:rPr>
-  </w:style>
-  <w:style w:type="character" w:customStyle="1" w:styleId="SottotitoloCarattere">
-    <w:name w:val="Sottotitolo Carattere"/>
-    <w:basedOn w:val="Carpredefinitoparagrafo"/>
-    <w:link w:val="Sottotitolo"/>
-    <w:uiPriority w:val="11"/>
-    <w:rsid w:val="00C65935"/>
-    <w:rPr>
-      <w:rFonts w:asciiTheme="majorHAnsi" w:eastAsiaTheme="majorEastAsia" w:hAnsiTheme="majorHAnsi" w:cstheme="majorBidi"/>
-      <w:color w:val="4472C4" w:themeColor="accent1"/>
-      <w:sz w:val="28"/>
-      <w:szCs w:val="28"/>
-    </w:rPr>
-  </w:style>
-  <w:style w:type="character" w:styleId="Enfasigrassetto">
-    <w:name w:val="Strong"/>
-    <w:basedOn w:val="Carpredefinitoparagrafo"/>
-    <w:uiPriority w:val="22"/>
-    <w:qFormat/>
-    <w:rsid w:val="00C65935"/>
-    <w:rPr>
-      <w:b/>
-      <w:bCs/>
-    </w:rPr>
-  </w:style>
-  <w:style w:type="character" w:styleId="Enfasicorsivo">
-    <w:name w:val="Emphasis"/>
-    <w:basedOn w:val="Carpredefinitoparagrafo"/>
-    <w:uiPriority w:val="20"/>
-    <w:qFormat/>
-    <w:rsid w:val="00C65935"/>
-    <w:rPr>
-      <w:i/>
-      <w:iCs/>
-    </w:rPr>
-  </w:style>
-  <w:style w:type="paragraph" w:styleId="Nessunaspaziatura">
-    <w:name w:val="No Spacing"/>
-    <w:uiPriority w:val="1"/>
-    <w:qFormat/>
-    <w:rsid w:val="00C65935"/>
-    <w:pPr>
-      <w:spacing w:after="0" w:line="240" w:lineRule="auto"/>
-    </w:pPr>
-  </w:style>
-  <w:style w:type="paragraph" w:styleId="Citazione">
-    <w:name w:val="Quote"/>
-    <w:basedOn w:val="Normale"/>
-    <w:next w:val="Normale"/>
-    <w:link w:val="CitazioneCarattere"/>
-    <w:uiPriority w:val="29"/>
-    <w:qFormat/>
-    <w:rsid w:val="00C65935"/>
-    <w:pPr>
-      <w:spacing w:before="120" w:after="120"/>
-      <w:ind w:left="720"/>
-    </w:pPr>
-    <w:rPr>
-      <w:color w:val="44546A" w:themeColor="text2"/>
-      <w:sz w:val="24"/>
-      <w:szCs w:val="24"/>
-    </w:rPr>
-  </w:style>
-  <w:style w:type="character" w:customStyle="1" w:styleId="CitazioneCarattere">
-    <w:name w:val="Citazione Carattere"/>
-    <w:basedOn w:val="Carpredefinitoparagrafo"/>
-    <w:link w:val="Citazione"/>
-    <w:uiPriority w:val="29"/>
-    <w:rsid w:val="00C65935"/>
-    <w:rPr>
-      <w:color w:val="44546A" w:themeColor="text2"/>
-      <w:sz w:val="24"/>
-      <w:szCs w:val="24"/>
-    </w:rPr>
-  </w:style>
-  <w:style w:type="paragraph" w:styleId="Citazioneintensa">
-    <w:name w:val="Intense Quote"/>
-    <w:basedOn w:val="Normale"/>
-    <w:next w:val="Normale"/>
-    <w:link w:val="CitazioneintensaCarattere"/>
-    <w:uiPriority w:val="30"/>
-    <w:qFormat/>
-    <w:rsid w:val="00C65935"/>
-    <w:pPr>
-      <w:spacing w:before="100" w:beforeAutospacing="1" w:after="240" w:line="240" w:lineRule="auto"/>
-      <w:ind w:left="720"/>
-      <w:jc w:val="center"/>
-    </w:pPr>
-    <w:rPr>
-      <w:rFonts w:asciiTheme="majorHAnsi" w:eastAsiaTheme="majorEastAsia" w:hAnsiTheme="majorHAnsi" w:cstheme="majorBidi"/>
-      <w:color w:val="44546A" w:themeColor="text2"/>
-      <w:spacing w:val="-6"/>
-      <w:sz w:val="32"/>
-      <w:szCs w:val="32"/>
-    </w:rPr>
-  </w:style>
-  <w:style w:type="character" w:customStyle="1" w:styleId="CitazioneintensaCarattere">
-    <w:name w:val="Citazione intensa Carattere"/>
-    <w:basedOn w:val="Carpredefinitoparagrafo"/>
-    <w:link w:val="Citazioneintensa"/>
-    <w:uiPriority w:val="30"/>
-    <w:rsid w:val="00C65935"/>
-    <w:rPr>
-      <w:rFonts w:asciiTheme="majorHAnsi" w:eastAsiaTheme="majorEastAsia" w:hAnsiTheme="majorHAnsi" w:cstheme="majorBidi"/>
-      <w:color w:val="44546A" w:themeColor="text2"/>
-      <w:spacing w:val="-6"/>
-      <w:sz w:val="32"/>
-      <w:szCs w:val="32"/>
-    </w:rPr>
-  </w:style>
-  <w:style w:type="character" w:styleId="Enfasidelicata">
-    <w:name w:val="Subtle Emphasis"/>
-    <w:basedOn w:val="Carpredefinitoparagrafo"/>
-    <w:uiPriority w:val="19"/>
-    <w:qFormat/>
-    <w:rsid w:val="00C65935"/>
-    <w:rPr>
-      <w:i/>
-      <w:iCs/>
-      <w:color w:val="595959" w:themeColor="text1" w:themeTint="A6"/>
-    </w:rPr>
-  </w:style>
-  <w:style w:type="character" w:styleId="Enfasiintensa">
-    <w:name w:val="Intense Emphasis"/>
-    <w:basedOn w:val="Carpredefinitoparagrafo"/>
-    <w:uiPriority w:val="21"/>
-    <w:qFormat/>
-    <w:rsid w:val="00C65935"/>
-    <w:rPr>
-      <w:b/>
-      <w:bCs/>
-      <w:i/>
-      <w:iCs/>
-    </w:rPr>
-  </w:style>
-  <w:style w:type="character" w:styleId="Riferimentodelicato">
-    <w:name w:val="Subtle Reference"/>
-    <w:basedOn w:val="Carpredefinitoparagrafo"/>
-    <w:uiPriority w:val="31"/>
-    <w:qFormat/>
-    <w:rsid w:val="00C65935"/>
-    <w:rPr>
-      <w:smallCaps/>
-      <w:color w:val="595959" w:themeColor="text1" w:themeTint="A6"/>
-      <w:u w:val="none" w:color="7F7F7F" w:themeColor="text1" w:themeTint="80"/>
-      <w:bdr w:val="none" w:sz="0" w:space="0" w:color="auto"/>
-    </w:rPr>
-  </w:style>
-  <w:style w:type="character" w:styleId="Riferimentointenso">
-    <w:name w:val="Intense Reference"/>
-    <w:basedOn w:val="Carpredefinitoparagrafo"/>
-    <w:uiPriority w:val="32"/>
-    <w:qFormat/>
-    <w:rsid w:val="00C65935"/>
-    <w:rPr>
-      <w:b/>
-      <w:bCs/>
-      <w:smallCaps/>
-      <w:color w:val="44546A" w:themeColor="text2"/>
-      <w:u w:val="single"/>
-    </w:rPr>
-  </w:style>
-  <w:style w:type="character" w:styleId="Titolodellibro">
-    <w:name w:val="Book Title"/>
-    <w:basedOn w:val="Carpredefinitoparagrafo"/>
-    <w:uiPriority w:val="33"/>
-    <w:qFormat/>
-    <w:rsid w:val="00C65935"/>
-    <w:rPr>
-      <w:b/>
-      <w:bCs/>
-      <w:smallCaps/>
-      <w:spacing w:val="10"/>
-    </w:rPr>
-  </w:style>
-  <w:style w:type="paragraph" w:styleId="Titolosommario">
-    <w:name w:val="TOC Heading"/>
-    <w:basedOn w:val="Titolo1"/>
-    <w:next w:val="Normale"/>
-    <w:uiPriority w:val="39"/>
-    <w:unhideWhenUsed/>
-    <w:qFormat/>
-    <w:rsid w:val="00C65935"/>
-    <w:pPr>
-      <w:outlineLvl w:val="9"/>
-    </w:pPr>
-  </w:style>
-  <w:style w:type="paragraph" w:styleId="Sommario1">
-    <w:name w:val="toc 1"/>
-    <w:basedOn w:val="Normale"/>
-    <w:next w:val="Normale"/>
-    <w:autoRedefine/>
-    <w:uiPriority w:val="39"/>
-    <w:unhideWhenUsed/>
-    <w:rsid w:val="00C65935"/>
-    <w:pPr>
-      <w:spacing w:after="100"/>
-    </w:pPr>
-  </w:style>
-  <w:style w:type="paragraph" w:styleId="Sommario2">
-    <w:name w:val="toc 2"/>
-    <w:basedOn w:val="Normale"/>
-    <w:next w:val="Normale"/>
-    <w:autoRedefine/>
-    <w:uiPriority w:val="39"/>
-    <w:unhideWhenUsed/>
-    <w:rsid w:val="00C65935"/>
-    <w:pPr>
-      <w:spacing w:after="100"/>
-      <w:ind w:left="220"/>
-    </w:pPr>
-  </w:style>
-  <w:style w:type="character" w:styleId="Collegamentoipertestuale">
-    <w:name w:val="Hyperlink"/>
-    <w:basedOn w:val="Carpredefinitoparagrafo"/>
-    <w:uiPriority w:val="99"/>
-    <w:unhideWhenUsed/>
-    <w:rsid w:val="00C65935"/>
-    <w:rPr>
-      <w:color w:val="0563C1" w:themeColor="hyperlink"/>
-      <w:u w:val="single"/>
-    </w:rPr>
-  </w:style>
-  <w:style w:type="paragraph" w:styleId="Paragrafoelenco">
-    <w:name w:val="List Paragraph"/>
-    <w:basedOn w:val="Normale"/>
-    <w:uiPriority w:val="34"/>
-    <w:qFormat/>
-    <w:rsid w:val="00C85F96"/>
-    <w:pPr>
-      <w:ind w:left="720"/>
-      <w:contextualSpacing/>
-    </w:pPr>
-  </w:style>
-  <w:style w:type="table" w:styleId="Grigliatabella">
-    <w:name w:val="Table Grid"/>
-    <w:basedOn w:val="Tabellanormale"/>
-    <w:uiPriority w:val="39"/>
-    <w:rsid w:val="00B03010"/>
-    <w:pPr>
-      <w:spacing w:after="0" w:line="240" w:lineRule="auto"/>
-    </w:pPr>
-    <w:tblPr>
-      <w:tblInd w:w="0" w:type="dxa"/>
-      <w:tblBorders>
-        <w:top w:val="single" w:sz="4" w:space="0" w:color="auto"/>
-        <w:left w:val="single" w:sz="4" w:space="0" w:color="auto"/>
-        <w:bottom w:val="single" w:sz="4" w:space="0" w:color="auto"/>
-        <w:right w:val="single" w:sz="4" w:space="0" w:color="auto"/>
-        <w:insideH w:val="single" w:sz="4" w:space="0" w:color="auto"/>
-        <w:insideV w:val="single" w:sz="4" w:space="0" w:color="auto"/>
-      </w:tblBorders>
-      <w:tblCellMar>
-        <w:top w:w="0" w:type="dxa"/>
-        <w:left w:w="108" w:type="dxa"/>
-        <w:bottom w:w="0" w:type="dxa"/>
-        <w:right w:w="108" w:type="dxa"/>
-      </w:tblCellMar>
     </w:tblPr>
   </w:style>
   <w:style w:type="character" w:customStyle="1" w:styleId="UnresolvedMention">
@@ -22558,7 +24497,7 @@
   <a:extraClrSchemeLst/>
   <a:extLst>
     <a:ext uri="{05A4C25C-085E-4340-85A3-A5531E510DB2}">
-      <thm15:themeFamily xmlns="" xmlns:thm15="http://schemas.microsoft.com/office/thememl/2012/main" name="Office Theme" id="{62F939B6-93AF-4DB8-9C6B-D6C7DFDC589F}" vid="{4A3C46E8-61CC-4603-A589-7422A47A8E4A}"/>
+      <thm15:themeFamily xmlns:thm15="http://schemas.microsoft.com/office/thememl/2012/main" name="Office Theme" id="{62F939B6-93AF-4DB8-9C6B-D6C7DFDC589F}" vid="{4A3C46E8-61CC-4603-A589-7422A47A8E4A}"/>
     </a:ext>
   </a:extLst>
 </a:theme>
@@ -22569,7 +24508,7 @@
 </file>
 
 <file path=customXml/itemProps1.xml><?xml version="1.0" encoding="utf-8"?>
-<ds:datastoreItem xmlns:ds="http://schemas.openxmlformats.org/officeDocument/2006/customXml" ds:itemID="{35FB8FF8-AC75-4984-A056-741A680D37C5}">
+<ds:datastoreItem xmlns:ds="http://schemas.openxmlformats.org/officeDocument/2006/customXml" ds:itemID="{BD25CCD8-AD28-4734-A5F7-159B9A1C5DF2}">
   <ds:schemaRefs>
     <ds:schemaRef ds:uri="http://schemas.openxmlformats.org/officeDocument/2006/bibliography"/>
   </ds:schemaRefs>
